--- a/MM & ES Lab_Project-Proposal_of_Team-Bratva.docx
+++ b/MM & ES Lab_Project-Proposal_of_Team-Bratva.docx
@@ -6782,26 +6782,7 @@
             <w14:round/>
           </w14:textOutline>
         </w:rPr>
-        <w:t xml:space="preserve"> </w:t>
-      </w:r>
-      <w:r>
-        <w:rPr>
-          <w:rFonts w:ascii="Times New Roman" w:hAnsi="Times New Roman" w:cs="Times New Roman"/>
-          <w:color w:val="000000" w:themeColor="text1"/>
-          <w:sz w:val="28"/>
-          <w:szCs w:val="28"/>
-          <w14:shadow w14:blurRad="38100" w14:dist="19050" w14:dir="2700000" w14:sx="100000" w14:sy="100000" w14:kx="0" w14:ky="0" w14:algn="tl">
-            <w14:schemeClr w14:val="dk1">
-              <w14:alpha w14:val="60000"/>
-            </w14:schemeClr>
-          </w14:shadow>
-          <w14:textOutline w14:w="0" w14:cap="flat" w14:cmpd="sng" w14:algn="ctr">
-            <w14:noFill/>
-            <w14:prstDash w14:val="solid"/>
-            <w14:round/>
-          </w14:textOutline>
-        </w:rPr>
-        <w:t>authority</w:t>
+        <w:t xml:space="preserve"> authority</w:t>
       </w:r>
       <w:r>
         <w:rPr>
@@ -6936,7 +6917,7 @@
             <w14:round/>
           </w14:textOutline>
         </w:rPr>
-        <w:t>moving object</w:t>
+        <w:t xml:space="preserve">moving object </w:t>
       </w:r>
       <w:r>
         <w:rPr>
@@ -6955,7 +6936,7 @@
             <w14:round/>
           </w14:textOutline>
         </w:rPr>
-        <w:t xml:space="preserve"> </w:t>
+        <w:t xml:space="preserve">Speed Detection is made automatic? A simple automatic detection of speed of a vehicle is designed in Arduino </w:t>
       </w:r>
       <w:r>
         <w:rPr>
@@ -6974,45 +6955,7 @@
             <w14:round/>
           </w14:textOutline>
         </w:rPr>
-        <w:t xml:space="preserve">Speed Detection is made automatic? A simple automatic detection of speed of a vehicle is designed in Arduino </w:t>
-      </w:r>
-      <w:r>
-        <w:rPr>
-          <w:rFonts w:ascii="Times New Roman" w:hAnsi="Times New Roman" w:cs="Times New Roman"/>
-          <w:color w:val="000000" w:themeColor="text1"/>
-          <w:sz w:val="28"/>
-          <w:szCs w:val="28"/>
-          <w14:shadow w14:blurRad="38100" w14:dist="19050" w14:dir="2700000" w14:sx="100000" w14:sy="100000" w14:kx="0" w14:ky="0" w14:algn="tl">
-            <w14:schemeClr w14:val="dk1">
-              <w14:alpha w14:val="60000"/>
-            </w14:schemeClr>
-          </w14:shadow>
-          <w14:textOutline w14:w="0" w14:cap="flat" w14:cmpd="sng" w14:algn="ctr">
-            <w14:noFill/>
-            <w14:prstDash w14:val="solid"/>
-            <w14:round/>
-          </w14:textOutline>
-        </w:rPr>
-        <w:t>moving object</w:t>
-      </w:r>
-      <w:r>
-        <w:rPr>
-          <w:rFonts w:ascii="Times New Roman" w:hAnsi="Times New Roman" w:cs="Times New Roman"/>
-          <w:color w:val="000000" w:themeColor="text1"/>
-          <w:sz w:val="28"/>
-          <w:szCs w:val="28"/>
-          <w14:shadow w14:blurRad="38100" w14:dist="19050" w14:dir="2700000" w14:sx="100000" w14:sy="100000" w14:kx="0" w14:ky="0" w14:algn="tl">
-            <w14:schemeClr w14:val="dk1">
-              <w14:alpha w14:val="60000"/>
-            </w14:schemeClr>
-          </w14:shadow>
-          <w14:textOutline w14:w="0" w14:cap="flat" w14:cmpd="sng" w14:algn="ctr">
-            <w14:noFill/>
-            <w14:prstDash w14:val="solid"/>
-            <w14:round/>
-          </w14:textOutline>
-        </w:rPr>
-        <w:t xml:space="preserve"> </w:t>
+        <w:t xml:space="preserve">moving object </w:t>
       </w:r>
       <w:r>
         <w:rPr>
@@ -7190,19 +7133,7 @@
           <w:szCs w:val="28"/>
           <w:shd w:val="clear" w:color="auto" w:fill="FFFFFF"/>
         </w:rPr>
-        <w:t>Speed Test of a Moving Object</w:t>
-      </w:r>
-      <w:r>
-        <w:rPr>
-          <w:rFonts w:ascii="Times New Roman" w:hAnsi="Times New Roman" w:cs="Times New Roman"/>
-          <w:b/>
-          <w:bCs/>
-          <w:color w:val="000000" w:themeColor="text1"/>
-          <w:sz w:val="28"/>
-          <w:szCs w:val="28"/>
-          <w:shd w:val="clear" w:color="auto" w:fill="FFFFFF"/>
-        </w:rPr>
-        <w:t xml:space="preserve"> </w:t>
+        <w:t xml:space="preserve">Speed Test of a Moving Object </w:t>
       </w:r>
       <w:r>
         <w:rPr>
@@ -7301,17 +7232,7 @@
           <w:szCs w:val="28"/>
           <w:lang w:bidi="bn-IN"/>
         </w:rPr>
-        <w:t xml:space="preserve">No need of </w:t>
-      </w:r>
-      <w:r>
-        <w:rPr>
-          <w:rFonts w:ascii="Times New Roman" w:eastAsia="Times New Roman" w:hAnsi="Times New Roman" w:cs="Times New Roman"/>
-          <w:color w:val="000000" w:themeColor="text1"/>
-          <w:sz w:val="28"/>
-          <w:szCs w:val="28"/>
-          <w:lang w:bidi="bn-IN"/>
-        </w:rPr>
-        <w:t>human involvement.</w:t>
+        <w:t>No need of human involvement.</w:t>
       </w:r>
     </w:p>
     <w:p>
@@ -7339,27 +7260,7 @@
           <w:szCs w:val="28"/>
           <w:lang w:bidi="bn-IN"/>
         </w:rPr>
-        <w:t xml:space="preserve">Can display the speed </w:t>
-      </w:r>
-      <w:r>
-        <w:rPr>
-          <w:rFonts w:ascii="Times New Roman" w:eastAsia="Times New Roman" w:hAnsi="Times New Roman" w:cs="Times New Roman"/>
-          <w:color w:val="000000" w:themeColor="text1"/>
-          <w:sz w:val="28"/>
-          <w:szCs w:val="28"/>
-          <w:lang w:bidi="bn-IN"/>
-        </w:rPr>
-        <w:t>moving object</w:t>
-      </w:r>
-      <w:r>
-        <w:rPr>
-          <w:rFonts w:ascii="Times New Roman" w:eastAsia="Times New Roman" w:hAnsi="Times New Roman" w:cs="Times New Roman"/>
-          <w:color w:val="000000" w:themeColor="text1"/>
-          <w:sz w:val="28"/>
-          <w:szCs w:val="28"/>
-          <w:lang w:bidi="bn-IN"/>
-        </w:rPr>
-        <w:t>.</w:t>
+        <w:t>Can display the speed moving object.</w:t>
       </w:r>
     </w:p>
     <w:p>
@@ -7384,31 +7285,6 @@
         </w:rPr>
         <w:t>This project can also be used as traffic logger, traffic counter and few other traffic related applications.  </w:t>
       </w:r>
-    </w:p>
-    <w:p>
-      <w:pPr>
-        <w:spacing w:after="0" w:line="360" w:lineRule="auto"/>
-        <w:jc w:val="both"/>
-        <w:rPr>
-          <w:rFonts w:ascii="Arial" w:hAnsi="Arial" w:cs="Arial"/>
-          <w:b/>
-          <w:bCs/>
-          <w:color w:val="215D4B" w:themeColor="accent4" w:themeShade="80"/>
-          <w:sz w:val="28"/>
-          <w:szCs w:val="28"/>
-          <w:u w:val="single"/>
-          <w14:shadow w14:blurRad="38100" w14:dist="19050" w14:dir="2700000" w14:sx="100000" w14:sy="100000" w14:kx="0" w14:ky="0" w14:algn="tl">
-            <w14:schemeClr w14:val="dk1">
-              <w14:alpha w14:val="60000"/>
-            </w14:schemeClr>
-          </w14:shadow>
-          <w14:textOutline w14:w="0" w14:cap="flat" w14:cmpd="sng" w14:algn="ctr">
-            <w14:noFill/>
-            <w14:prstDash w14:val="solid"/>
-            <w14:round/>
-          </w14:textOutline>
-        </w:rPr>
-      </w:pPr>
     </w:p>
     <w:p>
       <w:pPr>
@@ -7695,6 +7571,24 @@
         <w:spacing w:after="0" w:line="360" w:lineRule="auto"/>
         <w:jc w:val="both"/>
         <w:rPr>
+          <w:rFonts w:ascii="Times New Roman" w:hAnsi="Times New Roman" w:cs="Times New Roman"/>
+          <w:color w:val="000000" w:themeColor="text1"/>
+          <w:sz w:val="28"/>
+          <w:szCs w:val="28"/>
+          <w14:shadow w14:blurRad="38100" w14:dist="19050" w14:dir="2700000" w14:sx="100000" w14:sy="100000" w14:kx="0" w14:ky="0" w14:algn="tl">
+            <w14:schemeClr w14:val="dk1">
+              <w14:alpha w14:val="60000"/>
+            </w14:schemeClr>
+          </w14:shadow>
+          <w14:textOutline w14:w="0" w14:cap="flat" w14:cmpd="sng" w14:algn="ctr">
+            <w14:noFill/>
+            <w14:prstDash w14:val="solid"/>
+            <w14:round/>
+          </w14:textOutline>
+        </w:rPr>
+      </w:pPr>
+      <w:r>
+        <w:rPr>
           <w:rFonts w:ascii="Arial" w:hAnsi="Arial" w:cs="Arial"/>
           <w:b/>
           <w:bCs/>
@@ -7713,49 +7607,6 @@
             <w14:round/>
           </w14:textOutline>
         </w:rPr>
-      </w:pPr>
-    </w:p>
-    <w:p>
-      <w:pPr>
-        <w:spacing w:after="0" w:line="360" w:lineRule="auto"/>
-        <w:jc w:val="both"/>
-        <w:rPr>
-          <w:rFonts w:ascii="Times New Roman" w:hAnsi="Times New Roman" w:cs="Times New Roman"/>
-          <w:color w:val="000000" w:themeColor="text1"/>
-          <w:sz w:val="28"/>
-          <w:szCs w:val="28"/>
-          <w14:shadow w14:blurRad="38100" w14:dist="19050" w14:dir="2700000" w14:sx="100000" w14:sy="100000" w14:kx="0" w14:ky="0" w14:algn="tl">
-            <w14:schemeClr w14:val="dk1">
-              <w14:alpha w14:val="60000"/>
-            </w14:schemeClr>
-          </w14:shadow>
-          <w14:textOutline w14:w="0" w14:cap="flat" w14:cmpd="sng" w14:algn="ctr">
-            <w14:noFill/>
-            <w14:prstDash w14:val="solid"/>
-            <w14:round/>
-          </w14:textOutline>
-        </w:rPr>
-      </w:pPr>
-      <w:r>
-        <w:rPr>
-          <w:rFonts w:ascii="Arial" w:hAnsi="Arial" w:cs="Arial"/>
-          <w:b/>
-          <w:bCs/>
-          <w:color w:val="215D4B" w:themeColor="accent4" w:themeShade="80"/>
-          <w:sz w:val="28"/>
-          <w:szCs w:val="28"/>
-          <w:u w:val="single"/>
-          <w14:shadow w14:blurRad="38100" w14:dist="19050" w14:dir="2700000" w14:sx="100000" w14:sy="100000" w14:kx="0" w14:ky="0" w14:algn="tl">
-            <w14:schemeClr w14:val="dk1">
-              <w14:alpha w14:val="60000"/>
-            </w14:schemeClr>
-          </w14:shadow>
-          <w14:textOutline w14:w="0" w14:cap="flat" w14:cmpd="sng" w14:algn="ctr">
-            <w14:noFill/>
-            <w14:prstDash w14:val="solid"/>
-            <w14:round/>
-          </w14:textOutline>
-        </w:rPr>
         <w:t>Social Impact:</w:t>
       </w:r>
       <w:r>
@@ -7794,83 +7645,7 @@
             <w14:round/>
           </w14:textOutline>
         </w:rPr>
-        <w:t>As we said in Motivation point, with this project, one</w:t>
-      </w:r>
-      <w:r>
-        <w:rPr>
-          <w:rFonts w:ascii="Times New Roman" w:hAnsi="Times New Roman" w:cs="Times New Roman"/>
-          <w:color w:val="000000" w:themeColor="text1"/>
-          <w:sz w:val="28"/>
-          <w:szCs w:val="28"/>
-          <w14:shadow w14:blurRad="38100" w14:dist="19050" w14:dir="2700000" w14:sx="100000" w14:sy="100000" w14:kx="0" w14:ky="0" w14:algn="tl">
-            <w14:schemeClr w14:val="dk1">
-              <w14:alpha w14:val="60000"/>
-            </w14:schemeClr>
-          </w14:shadow>
-          <w14:textOutline w14:w="0" w14:cap="flat" w14:cmpd="sng" w14:algn="ctr">
-            <w14:noFill/>
-            <w14:prstDash w14:val="solid"/>
-            <w14:round/>
-          </w14:textOutline>
-        </w:rPr>
-        <w:t xml:space="preserve"> can place the system in one place and view the results</w:t>
-      </w:r>
-      <w:r>
-        <w:rPr>
-          <w:rFonts w:ascii="Times New Roman" w:hAnsi="Times New Roman" w:cs="Times New Roman"/>
-          <w:color w:val="000000" w:themeColor="text1"/>
-          <w:sz w:val="28"/>
-          <w:szCs w:val="28"/>
-          <w14:shadow w14:blurRad="38100" w14:dist="19050" w14:dir="2700000" w14:sx="100000" w14:sy="100000" w14:kx="0" w14:ky="0" w14:algn="tl">
-            <w14:schemeClr w14:val="dk1">
-              <w14:alpha w14:val="60000"/>
-            </w14:schemeClr>
-          </w14:shadow>
-          <w14:textOutline w14:w="0" w14:cap="flat" w14:cmpd="sng" w14:algn="ctr">
-            <w14:noFill/>
-            <w14:prstDash w14:val="solid"/>
-            <w14:round/>
-          </w14:textOutline>
-        </w:rPr>
-        <w:t xml:space="preserve"> (speed)</w:t>
-      </w:r>
-      <w:r>
-        <w:rPr>
-          <w:rFonts w:ascii="Times New Roman" w:hAnsi="Times New Roman" w:cs="Times New Roman"/>
-          <w:color w:val="000000" w:themeColor="text1"/>
-          <w:sz w:val="28"/>
-          <w:szCs w:val="28"/>
-          <w14:shadow w14:blurRad="38100" w14:dist="19050" w14:dir="2700000" w14:sx="100000" w14:sy="100000" w14:kx="0" w14:ky="0" w14:algn="tl">
-            <w14:schemeClr w14:val="dk1">
-              <w14:alpha w14:val="60000"/>
-            </w14:schemeClr>
-          </w14:shadow>
-          <w14:textOutline w14:w="0" w14:cap="flat" w14:cmpd="sng" w14:algn="ctr">
-            <w14:noFill/>
-            <w14:prstDash w14:val="solid"/>
-            <w14:round/>
-          </w14:textOutline>
-        </w:rPr>
-        <w:t xml:space="preserve"> instantly without any human intervention.</w:t>
-      </w:r>
-      <w:r>
-        <w:rPr>
-          <w:rFonts w:ascii="Times New Roman" w:hAnsi="Times New Roman" w:cs="Times New Roman"/>
-          <w:color w:val="000000" w:themeColor="text1"/>
-          <w:sz w:val="28"/>
-          <w:szCs w:val="28"/>
-          <w14:shadow w14:blurRad="38100" w14:dist="19050" w14:dir="2700000" w14:sx="100000" w14:sy="100000" w14:kx="0" w14:ky="0" w14:algn="tl">
-            <w14:schemeClr w14:val="dk1">
-              <w14:alpha w14:val="60000"/>
-            </w14:schemeClr>
-          </w14:shadow>
-          <w14:textOutline w14:w="0" w14:cap="flat" w14:cmpd="sng" w14:algn="ctr">
-            <w14:noFill/>
-            <w14:prstDash w14:val="solid"/>
-            <w14:round/>
-          </w14:textOutline>
-        </w:rPr>
-        <w:t xml:space="preserve"> We can take </w:t>
+        <w:t xml:space="preserve">As we said in Motivation point, with this project, one can place the system in one place and view the results (speed) instantly without any human intervention. We can take </w:t>
       </w:r>
       <w:r>
         <w:rPr>
@@ -7940,7 +7715,7 @@
           <w:szCs w:val="26"/>
           <w:shd w:val="clear" w:color="auto" w:fill="FFFFFF"/>
         </w:rPr>
-        <w:t xml:space="preserve">There are definite rules laid out by authorities about driving cars on roads. The most common rule in any country is speed limit in certain roads </w:t>
+        <w:t xml:space="preserve">There are definite rules laid out by authorities about driving cars on roads. The most common rule in any country is speed limit in certain roads i.e., you will be in violation of the law if your car speed exceeds this limit. In that case, we can use this </w:t>
       </w:r>
       <w:r>
         <w:rPr>
@@ -7950,36 +7725,6 @@
           <w:szCs w:val="26"/>
           <w:shd w:val="clear" w:color="auto" w:fill="FFFFFF"/>
         </w:rPr>
-        <w:t>i.e.,</w:t>
-      </w:r>
-      <w:r>
-        <w:rPr>
-          <w:rFonts w:ascii="Open Sans" w:hAnsi="Open Sans" w:cs="Open Sans"/>
-          <w:color w:val="000000"/>
-          <w:sz w:val="26"/>
-          <w:szCs w:val="26"/>
-          <w:shd w:val="clear" w:color="auto" w:fill="FFFFFF"/>
-        </w:rPr>
-        <w:t xml:space="preserve"> you will be in violation of the law if your car speed exceeds this limit</w:t>
-      </w:r>
-      <w:r>
-        <w:rPr>
-          <w:rFonts w:ascii="Open Sans" w:hAnsi="Open Sans" w:cs="Open Sans"/>
-          <w:color w:val="000000"/>
-          <w:sz w:val="26"/>
-          <w:szCs w:val="26"/>
-          <w:shd w:val="clear" w:color="auto" w:fill="FFFFFF"/>
-        </w:rPr>
-        <w:t xml:space="preserve">. In that case, we can use this </w:t>
-      </w:r>
-      <w:r>
-        <w:rPr>
-          <w:rFonts w:ascii="Open Sans" w:hAnsi="Open Sans" w:cs="Open Sans"/>
-          <w:color w:val="000000"/>
-          <w:sz w:val="26"/>
-          <w:szCs w:val="26"/>
-          <w:shd w:val="clear" w:color="auto" w:fill="FFFFFF"/>
-        </w:rPr>
         <w:t>system.</w:t>
       </w:r>
     </w:p>
@@ -8007,11 +7752,7 @@
           </w14:textOutline>
         </w:rPr>
       </w:pPr>
-    </w:p>
-    <w:p>
-      <w:pPr>
-        <w:spacing w:after="0" w:line="360" w:lineRule="auto"/>
-        <w:jc w:val="both"/>
+      <w:r>
         <w:rPr>
           <w:rFonts w:ascii="Arial" w:hAnsi="Arial" w:cs="Arial"/>
           <w:b/>
@@ -8031,12 +7772,9 @@
             <w14:round/>
           </w14:textOutline>
         </w:rPr>
-      </w:pPr>
-    </w:p>
-    <w:p>
-      <w:pPr>
-        <w:spacing w:after="0" w:line="360" w:lineRule="auto"/>
-        <w:jc w:val="both"/>
+        <w:t xml:space="preserve">Sensors and </w:t>
+      </w:r>
+      <w:r>
         <w:rPr>
           <w:rFonts w:ascii="Arial" w:hAnsi="Arial" w:cs="Arial"/>
           <w:b/>
@@ -8056,50 +7794,6 @@
             <w14:round/>
           </w14:textOutline>
         </w:rPr>
-      </w:pPr>
-      <w:r>
-        <w:rPr>
-          <w:rFonts w:ascii="Arial" w:hAnsi="Arial" w:cs="Arial"/>
-          <w:b/>
-          <w:bCs/>
-          <w:color w:val="215D4B" w:themeColor="accent4" w:themeShade="80"/>
-          <w:sz w:val="28"/>
-          <w:szCs w:val="28"/>
-          <w:u w:val="single"/>
-          <w14:shadow w14:blurRad="38100" w14:dist="19050" w14:dir="2700000" w14:sx="100000" w14:sy="100000" w14:kx="0" w14:ky="0" w14:algn="tl">
-            <w14:schemeClr w14:val="dk1">
-              <w14:alpha w14:val="60000"/>
-            </w14:schemeClr>
-          </w14:shadow>
-          <w14:textOutline w14:w="0" w14:cap="flat" w14:cmpd="sng" w14:algn="ctr">
-            <w14:noFill/>
-            <w14:prstDash w14:val="solid"/>
-            <w14:round/>
-          </w14:textOutline>
-        </w:rPr>
-        <w:lastRenderedPageBreak/>
-        <w:t xml:space="preserve">Sensors and </w:t>
-      </w:r>
-      <w:r>
-        <w:rPr>
-          <w:rFonts w:ascii="Arial" w:hAnsi="Arial" w:cs="Arial"/>
-          <w:b/>
-          <w:bCs/>
-          <w:color w:val="215D4B" w:themeColor="accent4" w:themeShade="80"/>
-          <w:sz w:val="28"/>
-          <w:szCs w:val="28"/>
-          <w:u w:val="single"/>
-          <w14:shadow w14:blurRad="38100" w14:dist="19050" w14:dir="2700000" w14:sx="100000" w14:sy="100000" w14:kx="0" w14:ky="0" w14:algn="tl">
-            <w14:schemeClr w14:val="dk1">
-              <w14:alpha w14:val="60000"/>
-            </w14:schemeClr>
-          </w14:shadow>
-          <w14:textOutline w14:w="0" w14:cap="flat" w14:cmpd="sng" w14:algn="ctr">
-            <w14:noFill/>
-            <w14:prstDash w14:val="solid"/>
-            <w14:round/>
-          </w14:textOutline>
-        </w:rPr>
         <w:t xml:space="preserve">Equipment’s: </w:t>
       </w:r>
     </w:p>
@@ -8108,7 +7802,7 @@
         <w:pStyle w:val="ListParagraph"/>
         <w:numPr>
           <w:ilvl w:val="0"/>
-          <w:numId w:val="19"/>
+          <w:numId w:val="32"/>
         </w:numPr>
         <w:spacing w:after="0" w:line="360" w:lineRule="auto"/>
         <w:jc w:val="both"/>
@@ -8127,868 +7821,6 @@
             <w14:prstDash w14:val="solid"/>
             <w14:round/>
           </w14:textOutline>
-        </w:rPr>
-      </w:pPr>
-      <w:r>
-        <w:rPr>
-          <w:rFonts w:ascii="Times New Roman" w:hAnsi="Times New Roman" w:cs="Times New Roman"/>
-          <w:color w:val="000000" w:themeColor="text1"/>
-          <w:sz w:val="28"/>
-          <w:szCs w:val="28"/>
-          <w14:shadow w14:blurRad="38100" w14:dist="19050" w14:dir="2700000" w14:sx="100000" w14:sy="100000" w14:kx="0" w14:ky="0" w14:algn="tl">
-            <w14:schemeClr w14:val="dk1">
-              <w14:alpha w14:val="60000"/>
-            </w14:schemeClr>
-          </w14:shadow>
-          <w14:textOutline w14:w="0" w14:cap="flat" w14:cmpd="sng" w14:algn="ctr">
-            <w14:noFill/>
-            <w14:prstDash w14:val="solid"/>
-            <w14:round/>
-          </w14:textOutline>
-        </w:rPr>
-        <w:t>Arduino Nano R3</w:t>
-      </w:r>
-      <w:r>
-        <w:rPr>
-          <w:rFonts w:ascii="Times New Roman" w:hAnsi="Times New Roman" w:cs="Times New Roman"/>
-          <w:color w:val="000000" w:themeColor="text1"/>
-          <w:sz w:val="28"/>
-          <w:szCs w:val="28"/>
-          <w14:shadow w14:blurRad="38100" w14:dist="19050" w14:dir="2700000" w14:sx="100000" w14:sy="100000" w14:kx="0" w14:ky="0" w14:algn="tl">
-            <w14:schemeClr w14:val="dk1">
-              <w14:alpha w14:val="60000"/>
-            </w14:schemeClr>
-          </w14:shadow>
-          <w14:textOutline w14:w="0" w14:cap="flat" w14:cmpd="sng" w14:algn="ctr">
-            <w14:noFill/>
-            <w14:prstDash w14:val="solid"/>
-            <w14:round/>
-          </w14:textOutline>
-        </w:rPr>
-        <w:t xml:space="preserve"> </w:t>
-      </w:r>
-      <w:r>
-        <w:rPr>
-          <w:rFonts w:ascii="Times New Roman" w:hAnsi="Times New Roman" w:cs="Times New Roman"/>
-          <w:color w:val="000000" w:themeColor="text1"/>
-          <w:sz w:val="28"/>
-          <w:szCs w:val="28"/>
-          <w14:shadow w14:blurRad="38100" w14:dist="19050" w14:dir="2700000" w14:sx="100000" w14:sy="100000" w14:kx="0" w14:ky="0" w14:algn="tl">
-            <w14:schemeClr w14:val="dk1">
-              <w14:alpha w14:val="60000"/>
-            </w14:schemeClr>
-          </w14:shadow>
-          <w14:textOutline w14:w="0" w14:cap="flat" w14:cmpd="sng" w14:algn="ctr">
-            <w14:noFill/>
-            <w14:prstDash w14:val="solid"/>
-            <w14:round/>
-          </w14:textOutline>
-        </w:rPr>
-        <w:t>x 1</w:t>
-      </w:r>
-    </w:p>
-    <w:p>
-      <w:pPr>
-        <w:pStyle w:val="ListParagraph"/>
-        <w:numPr>
-          <w:ilvl w:val="0"/>
-          <w:numId w:val="19"/>
-        </w:numPr>
-        <w:spacing w:after="0" w:line="360" w:lineRule="auto"/>
-        <w:jc w:val="both"/>
-        <w:rPr>
-          <w:rFonts w:ascii="Times New Roman" w:hAnsi="Times New Roman" w:cs="Times New Roman"/>
-          <w:color w:val="000000" w:themeColor="text1"/>
-          <w:sz w:val="28"/>
-          <w:szCs w:val="28"/>
-          <w14:shadow w14:blurRad="38100" w14:dist="19050" w14:dir="2700000" w14:sx="100000" w14:sy="100000" w14:kx="0" w14:ky="0" w14:algn="tl">
-            <w14:schemeClr w14:val="dk1">
-              <w14:alpha w14:val="60000"/>
-            </w14:schemeClr>
-          </w14:shadow>
-          <w14:textOutline w14:w="0" w14:cap="flat" w14:cmpd="sng" w14:algn="ctr">
-            <w14:noFill/>
-            <w14:prstDash w14:val="solid"/>
-            <w14:round/>
-          </w14:textOutline>
-        </w:rPr>
-      </w:pPr>
-      <w:r>
-        <w:rPr>
-          <w:rFonts w:ascii="Times New Roman" w:hAnsi="Times New Roman" w:cs="Times New Roman"/>
-          <w:color w:val="000000" w:themeColor="text1"/>
-          <w:sz w:val="28"/>
-          <w:szCs w:val="28"/>
-          <w14:shadow w14:blurRad="38100" w14:dist="19050" w14:dir="2700000" w14:sx="100000" w14:sy="100000" w14:kx="0" w14:ky="0" w14:algn="tl">
-            <w14:schemeClr w14:val="dk1">
-              <w14:alpha w14:val="60000"/>
-            </w14:schemeClr>
-          </w14:shadow>
-          <w14:textOutline w14:w="0" w14:cap="flat" w14:cmpd="sng" w14:algn="ctr">
-            <w14:noFill/>
-            <w14:prstDash w14:val="solid"/>
-            <w14:round/>
-          </w14:textOutline>
-        </w:rPr>
-        <w:t>Adafruit Standard LCD - 16x2 White on Blue</w:t>
-      </w:r>
-      <w:r>
-        <w:rPr>
-          <w:rFonts w:ascii="Times New Roman" w:hAnsi="Times New Roman" w:cs="Times New Roman"/>
-          <w:color w:val="000000" w:themeColor="text1"/>
-          <w:sz w:val="28"/>
-          <w:szCs w:val="28"/>
-          <w14:shadow w14:blurRad="38100" w14:dist="19050" w14:dir="2700000" w14:sx="100000" w14:sy="100000" w14:kx="0" w14:ky="0" w14:algn="tl">
-            <w14:schemeClr w14:val="dk1">
-              <w14:alpha w14:val="60000"/>
-            </w14:schemeClr>
-          </w14:shadow>
-          <w14:textOutline w14:w="0" w14:cap="flat" w14:cmpd="sng" w14:algn="ctr">
-            <w14:noFill/>
-            <w14:prstDash w14:val="solid"/>
-            <w14:round/>
-          </w14:textOutline>
-        </w:rPr>
-        <w:t xml:space="preserve"> </w:t>
-      </w:r>
-      <w:r>
-        <w:rPr>
-          <w:rFonts w:ascii="Times New Roman" w:hAnsi="Times New Roman" w:cs="Times New Roman"/>
-          <w:color w:val="000000" w:themeColor="text1"/>
-          <w:sz w:val="28"/>
-          <w:szCs w:val="28"/>
-          <w14:shadow w14:blurRad="38100" w14:dist="19050" w14:dir="2700000" w14:sx="100000" w14:sy="100000" w14:kx="0" w14:ky="0" w14:algn="tl">
-            <w14:schemeClr w14:val="dk1">
-              <w14:alpha w14:val="60000"/>
-            </w14:schemeClr>
-          </w14:shadow>
-          <w14:textOutline w14:w="0" w14:cap="flat" w14:cmpd="sng" w14:algn="ctr">
-            <w14:noFill/>
-            <w14:prstDash w14:val="solid"/>
-            <w14:round/>
-          </w14:textOutline>
-        </w:rPr>
-        <w:t>x 1</w:t>
-      </w:r>
-    </w:p>
-    <w:p>
-      <w:pPr>
-        <w:pStyle w:val="ListParagraph"/>
-        <w:numPr>
-          <w:ilvl w:val="0"/>
-          <w:numId w:val="19"/>
-        </w:numPr>
-        <w:spacing w:after="0" w:line="360" w:lineRule="auto"/>
-        <w:jc w:val="both"/>
-        <w:rPr>
-          <w:rFonts w:ascii="Times New Roman" w:hAnsi="Times New Roman" w:cs="Times New Roman"/>
-          <w:b/>
-          <w:bCs/>
-          <w:color w:val="000000" w:themeColor="text1"/>
-          <w:sz w:val="28"/>
-          <w:szCs w:val="28"/>
-          <w14:shadow w14:blurRad="38100" w14:dist="19050" w14:dir="2700000" w14:sx="100000" w14:sy="100000" w14:kx="0" w14:ky="0" w14:algn="tl">
-            <w14:schemeClr w14:val="dk1">
-              <w14:alpha w14:val="60000"/>
-            </w14:schemeClr>
-          </w14:shadow>
-          <w14:textOutline w14:w="0" w14:cap="flat" w14:cmpd="sng" w14:algn="ctr">
-            <w14:noFill/>
-            <w14:prstDash w14:val="solid"/>
-            <w14:round/>
-          </w14:textOutline>
-        </w:rPr>
-      </w:pPr>
-      <w:r>
-        <w:rPr>
-          <w:rFonts w:ascii="Times New Roman" w:hAnsi="Times New Roman" w:cs="Times New Roman"/>
-          <w:b/>
-          <w:bCs/>
-          <w:color w:val="000000" w:themeColor="text1"/>
-          <w:sz w:val="28"/>
-          <w:szCs w:val="28"/>
-          <w14:shadow w14:blurRad="38100" w14:dist="19050" w14:dir="2700000" w14:sx="100000" w14:sy="100000" w14:kx="0" w14:ky="0" w14:algn="tl">
-            <w14:schemeClr w14:val="dk1">
-              <w14:alpha w14:val="60000"/>
-            </w14:schemeClr>
-          </w14:shadow>
-          <w14:textOutline w14:w="0" w14:cap="flat" w14:cmpd="sng" w14:algn="ctr">
-            <w14:noFill/>
-            <w14:prstDash w14:val="solid"/>
-            <w14:round/>
-          </w14:textOutline>
-        </w:rPr>
-        <w:t>Ultrasonic Sensor - HC-SR04 (Generic) x 1</w:t>
-      </w:r>
-    </w:p>
-    <w:p>
-      <w:pPr>
-        <w:pStyle w:val="ListParagraph"/>
-        <w:numPr>
-          <w:ilvl w:val="0"/>
-          <w:numId w:val="19"/>
-        </w:numPr>
-        <w:spacing w:after="0" w:line="360" w:lineRule="auto"/>
-        <w:jc w:val="both"/>
-        <w:rPr>
-          <w:rFonts w:ascii="Times New Roman" w:hAnsi="Times New Roman" w:cs="Times New Roman"/>
-          <w:color w:val="000000" w:themeColor="text1"/>
-          <w:sz w:val="28"/>
-          <w:szCs w:val="28"/>
-          <w14:shadow w14:blurRad="38100" w14:dist="19050" w14:dir="2700000" w14:sx="100000" w14:sy="100000" w14:kx="0" w14:ky="0" w14:algn="tl">
-            <w14:schemeClr w14:val="dk1">
-              <w14:alpha w14:val="60000"/>
-            </w14:schemeClr>
-          </w14:shadow>
-          <w14:textOutline w14:w="0" w14:cap="flat" w14:cmpd="sng" w14:algn="ctr">
-            <w14:noFill/>
-            <w14:prstDash w14:val="solid"/>
-            <w14:round/>
-          </w14:textOutline>
-        </w:rPr>
-      </w:pPr>
-      <w:r>
-        <w:rPr>
-          <w:rFonts w:ascii="Times New Roman" w:hAnsi="Times New Roman" w:cs="Times New Roman"/>
-          <w:color w:val="000000" w:themeColor="text1"/>
-          <w:sz w:val="28"/>
-          <w:szCs w:val="28"/>
-          <w14:shadow w14:blurRad="38100" w14:dist="19050" w14:dir="2700000" w14:sx="100000" w14:sy="100000" w14:kx="0" w14:ky="0" w14:algn="tl">
-            <w14:schemeClr w14:val="dk1">
-              <w14:alpha w14:val="60000"/>
-            </w14:schemeClr>
-          </w14:shadow>
-          <w14:textOutline w14:w="0" w14:cap="flat" w14:cmpd="sng" w14:algn="ctr">
-            <w14:noFill/>
-            <w14:prstDash w14:val="solid"/>
-            <w14:round/>
-          </w14:textOutline>
-        </w:rPr>
-        <w:t>LED (generic)</w:t>
-      </w:r>
-      <w:r>
-        <w:rPr>
-          <w:rFonts w:ascii="Times New Roman" w:hAnsi="Times New Roman" w:cs="Times New Roman"/>
-          <w:color w:val="000000" w:themeColor="text1"/>
-          <w:sz w:val="28"/>
-          <w:szCs w:val="28"/>
-          <w14:shadow w14:blurRad="38100" w14:dist="19050" w14:dir="2700000" w14:sx="100000" w14:sy="100000" w14:kx="0" w14:ky="0" w14:algn="tl">
-            <w14:schemeClr w14:val="dk1">
-              <w14:alpha w14:val="60000"/>
-            </w14:schemeClr>
-          </w14:shadow>
-          <w14:textOutline w14:w="0" w14:cap="flat" w14:cmpd="sng" w14:algn="ctr">
-            <w14:noFill/>
-            <w14:prstDash w14:val="solid"/>
-            <w14:round/>
-          </w14:textOutline>
-        </w:rPr>
-        <w:t xml:space="preserve"> </w:t>
-      </w:r>
-      <w:r>
-        <w:rPr>
-          <w:rFonts w:ascii="Times New Roman" w:hAnsi="Times New Roman" w:cs="Times New Roman"/>
-          <w:color w:val="000000" w:themeColor="text1"/>
-          <w:sz w:val="28"/>
-          <w:szCs w:val="28"/>
-          <w14:shadow w14:blurRad="38100" w14:dist="19050" w14:dir="2700000" w14:sx="100000" w14:sy="100000" w14:kx="0" w14:ky="0" w14:algn="tl">
-            <w14:schemeClr w14:val="dk1">
-              <w14:alpha w14:val="60000"/>
-            </w14:schemeClr>
-          </w14:shadow>
-          <w14:textOutline w14:w="0" w14:cap="flat" w14:cmpd="sng" w14:algn="ctr">
-            <w14:noFill/>
-            <w14:prstDash w14:val="solid"/>
-            <w14:round/>
-          </w14:textOutline>
-        </w:rPr>
-        <w:t>x 1</w:t>
-      </w:r>
-    </w:p>
-    <w:p>
-      <w:pPr>
-        <w:pStyle w:val="ListParagraph"/>
-        <w:numPr>
-          <w:ilvl w:val="0"/>
-          <w:numId w:val="19"/>
-        </w:numPr>
-        <w:spacing w:after="0" w:line="360" w:lineRule="auto"/>
-        <w:jc w:val="both"/>
-        <w:rPr>
-          <w:rFonts w:ascii="Times New Roman" w:hAnsi="Times New Roman" w:cs="Times New Roman"/>
-          <w:color w:val="000000" w:themeColor="text1"/>
-          <w:sz w:val="28"/>
-          <w:szCs w:val="28"/>
-          <w14:shadow w14:blurRad="38100" w14:dist="19050" w14:dir="2700000" w14:sx="100000" w14:sy="100000" w14:kx="0" w14:ky="0" w14:algn="tl">
-            <w14:schemeClr w14:val="dk1">
-              <w14:alpha w14:val="60000"/>
-            </w14:schemeClr>
-          </w14:shadow>
-          <w14:textOutline w14:w="0" w14:cap="flat" w14:cmpd="sng" w14:algn="ctr">
-            <w14:noFill/>
-            <w14:prstDash w14:val="solid"/>
-            <w14:round/>
-          </w14:textOutline>
-        </w:rPr>
-      </w:pPr>
-      <w:r>
-        <w:rPr>
-          <w:rFonts w:ascii="Times New Roman" w:hAnsi="Times New Roman" w:cs="Times New Roman"/>
-          <w:color w:val="000000" w:themeColor="text1"/>
-          <w:sz w:val="28"/>
-          <w:szCs w:val="28"/>
-          <w14:shadow w14:blurRad="38100" w14:dist="19050" w14:dir="2700000" w14:sx="100000" w14:sy="100000" w14:kx="0" w14:ky="0" w14:algn="tl">
-            <w14:schemeClr w14:val="dk1">
-              <w14:alpha w14:val="60000"/>
-            </w14:schemeClr>
-          </w14:shadow>
-          <w14:textOutline w14:w="0" w14:cap="flat" w14:cmpd="sng" w14:algn="ctr">
-            <w14:noFill/>
-            <w14:prstDash w14:val="solid"/>
-            <w14:round/>
-          </w14:textOutline>
-        </w:rPr>
-        <w:t>Resistor 330-ohm</w:t>
-      </w:r>
-      <w:r>
-        <w:rPr>
-          <w:rFonts w:ascii="Times New Roman" w:hAnsi="Times New Roman" w:cs="Times New Roman"/>
-          <w:color w:val="000000" w:themeColor="text1"/>
-          <w:sz w:val="28"/>
-          <w:szCs w:val="28"/>
-          <w14:shadow w14:blurRad="38100" w14:dist="19050" w14:dir="2700000" w14:sx="100000" w14:sy="100000" w14:kx="0" w14:ky="0" w14:algn="tl">
-            <w14:schemeClr w14:val="dk1">
-              <w14:alpha w14:val="60000"/>
-            </w14:schemeClr>
-          </w14:shadow>
-          <w14:textOutline w14:w="0" w14:cap="flat" w14:cmpd="sng" w14:algn="ctr">
-            <w14:noFill/>
-            <w14:prstDash w14:val="solid"/>
-            <w14:round/>
-          </w14:textOutline>
-        </w:rPr>
-        <w:t xml:space="preserve"> </w:t>
-      </w:r>
-      <w:r>
-        <w:rPr>
-          <w:rFonts w:ascii="Times New Roman" w:hAnsi="Times New Roman" w:cs="Times New Roman"/>
-          <w:color w:val="000000" w:themeColor="text1"/>
-          <w:sz w:val="28"/>
-          <w:szCs w:val="28"/>
-          <w14:shadow w14:blurRad="38100" w14:dist="19050" w14:dir="2700000" w14:sx="100000" w14:sy="100000" w14:kx="0" w14:ky="0" w14:algn="tl">
-            <w14:schemeClr w14:val="dk1">
-              <w14:alpha w14:val="60000"/>
-            </w14:schemeClr>
-          </w14:shadow>
-          <w14:textOutline w14:w="0" w14:cap="flat" w14:cmpd="sng" w14:algn="ctr">
-            <w14:noFill/>
-            <w14:prstDash w14:val="solid"/>
-            <w14:round/>
-          </w14:textOutline>
-        </w:rPr>
-        <w:t>x 1</w:t>
-      </w:r>
-    </w:p>
-    <w:p>
-      <w:pPr>
-        <w:pStyle w:val="ListParagraph"/>
-        <w:numPr>
-          <w:ilvl w:val="0"/>
-          <w:numId w:val="19"/>
-        </w:numPr>
-        <w:spacing w:after="0" w:line="360" w:lineRule="auto"/>
-        <w:jc w:val="both"/>
-        <w:rPr>
-          <w:rFonts w:ascii="Times New Roman" w:hAnsi="Times New Roman" w:cs="Times New Roman"/>
-          <w:color w:val="000000" w:themeColor="text1"/>
-          <w:sz w:val="28"/>
-          <w:szCs w:val="28"/>
-          <w14:shadow w14:blurRad="38100" w14:dist="19050" w14:dir="2700000" w14:sx="100000" w14:sy="100000" w14:kx="0" w14:ky="0" w14:algn="tl">
-            <w14:schemeClr w14:val="dk1">
-              <w14:alpha w14:val="60000"/>
-            </w14:schemeClr>
-          </w14:shadow>
-          <w14:textOutline w14:w="0" w14:cap="flat" w14:cmpd="sng" w14:algn="ctr">
-            <w14:noFill/>
-            <w14:prstDash w14:val="solid"/>
-            <w14:round/>
-          </w14:textOutline>
-        </w:rPr>
-      </w:pPr>
-      <w:r>
-        <w:rPr>
-          <w:rFonts w:ascii="Times New Roman" w:hAnsi="Times New Roman" w:cs="Times New Roman"/>
-          <w:color w:val="000000" w:themeColor="text1"/>
-          <w:sz w:val="28"/>
-          <w:szCs w:val="28"/>
-          <w14:shadow w14:blurRad="38100" w14:dist="19050" w14:dir="2700000" w14:sx="100000" w14:sy="100000" w14:kx="0" w14:ky="0" w14:algn="tl">
-            <w14:schemeClr w14:val="dk1">
-              <w14:alpha w14:val="60000"/>
-            </w14:schemeClr>
-          </w14:shadow>
-          <w14:textOutline w14:w="0" w14:cap="flat" w14:cmpd="sng" w14:algn="ctr">
-            <w14:noFill/>
-            <w14:prstDash w14:val="solid"/>
-            <w14:round/>
-          </w14:textOutline>
-        </w:rPr>
-        <w:t>Single Turn Potentiometer- 10k ohms</w:t>
-      </w:r>
-      <w:r>
-        <w:rPr>
-          <w:rFonts w:ascii="Times New Roman" w:hAnsi="Times New Roman" w:cs="Times New Roman"/>
-          <w:color w:val="000000" w:themeColor="text1"/>
-          <w:sz w:val="28"/>
-          <w:szCs w:val="28"/>
-          <w14:shadow w14:blurRad="38100" w14:dist="19050" w14:dir="2700000" w14:sx="100000" w14:sy="100000" w14:kx="0" w14:ky="0" w14:algn="tl">
-            <w14:schemeClr w14:val="dk1">
-              <w14:alpha w14:val="60000"/>
-            </w14:schemeClr>
-          </w14:shadow>
-          <w14:textOutline w14:w="0" w14:cap="flat" w14:cmpd="sng" w14:algn="ctr">
-            <w14:noFill/>
-            <w14:prstDash w14:val="solid"/>
-            <w14:round/>
-          </w14:textOutline>
-        </w:rPr>
-        <w:t xml:space="preserve"> </w:t>
-      </w:r>
-      <w:r>
-        <w:rPr>
-          <w:rFonts w:ascii="Times New Roman" w:hAnsi="Times New Roman" w:cs="Times New Roman"/>
-          <w:color w:val="000000" w:themeColor="text1"/>
-          <w:sz w:val="28"/>
-          <w:szCs w:val="28"/>
-          <w14:shadow w14:blurRad="38100" w14:dist="19050" w14:dir="2700000" w14:sx="100000" w14:sy="100000" w14:kx="0" w14:ky="0" w14:algn="tl">
-            <w14:schemeClr w14:val="dk1">
-              <w14:alpha w14:val="60000"/>
-            </w14:schemeClr>
-          </w14:shadow>
-          <w14:textOutline w14:w="0" w14:cap="flat" w14:cmpd="sng" w14:algn="ctr">
-            <w14:noFill/>
-            <w14:prstDash w14:val="solid"/>
-            <w14:round/>
-          </w14:textOutline>
-        </w:rPr>
-        <w:t>x 1</w:t>
-      </w:r>
-    </w:p>
-    <w:p>
-      <w:pPr>
-        <w:pStyle w:val="ListParagraph"/>
-        <w:spacing w:after="0" w:line="360" w:lineRule="auto"/>
-        <w:ind w:left="1440"/>
-        <w:jc w:val="both"/>
-        <w:rPr>
-          <w:rFonts w:ascii="Times New Roman" w:hAnsi="Times New Roman" w:cs="Times New Roman"/>
-          <w:color w:val="000000" w:themeColor="text1"/>
-          <w:sz w:val="28"/>
-          <w:szCs w:val="28"/>
-          <w14:shadow w14:blurRad="38100" w14:dist="19050" w14:dir="2700000" w14:sx="100000" w14:sy="100000" w14:kx="0" w14:ky="0" w14:algn="tl">
-            <w14:schemeClr w14:val="dk1">
-              <w14:alpha w14:val="60000"/>
-            </w14:schemeClr>
-          </w14:shadow>
-          <w14:textOutline w14:w="0" w14:cap="flat" w14:cmpd="sng" w14:algn="ctr">
-            <w14:noFill/>
-            <w14:prstDash w14:val="solid"/>
-            <w14:round/>
-          </w14:textOutline>
-        </w:rPr>
-      </w:pPr>
-    </w:p>
-    <w:p>
-      <w:pPr>
-        <w:spacing w:after="0" w:line="360" w:lineRule="auto"/>
-        <w:jc w:val="both"/>
-        <w:rPr>
-          <w:color w:val="000000"/>
-          <w:spacing w:val="5"/>
-          <w:sz w:val="28"/>
-          <w:szCs w:val="28"/>
-        </w:rPr>
-      </w:pPr>
-      <w:r>
-        <w:rPr>
-          <w:rFonts w:ascii="Arial" w:hAnsi="Arial" w:cs="Arial"/>
-          <w:b/>
-          <w:bCs/>
-          <w:color w:val="215D4B" w:themeColor="accent4" w:themeShade="80"/>
-          <w:sz w:val="28"/>
-          <w:szCs w:val="28"/>
-          <w:u w:val="single"/>
-          <w14:shadow w14:blurRad="38100" w14:dist="19050" w14:dir="2700000" w14:sx="100000" w14:sy="100000" w14:kx="0" w14:ky="0" w14:algn="tl">
-            <w14:schemeClr w14:val="dk1">
-              <w14:alpha w14:val="60000"/>
-            </w14:schemeClr>
-          </w14:shadow>
-          <w14:textOutline w14:w="0" w14:cap="flat" w14:cmpd="sng" w14:algn="ctr">
-            <w14:noFill/>
-            <w14:prstDash w14:val="solid"/>
-            <w14:round/>
-          </w14:textOutline>
-        </w:rPr>
-        <w:t>Future Scope:</w:t>
-      </w:r>
-      <w:r>
-        <w:rPr>
-          <w:rFonts w:ascii="Arial" w:hAnsi="Arial" w:cs="Arial"/>
-          <w:color w:val="215D4B" w:themeColor="accent4" w:themeShade="80"/>
-          <w:sz w:val="28"/>
-          <w:szCs w:val="28"/>
-          <w14:shadow w14:blurRad="38100" w14:dist="19050" w14:dir="2700000" w14:sx="100000" w14:sy="100000" w14:kx="0" w14:ky="0" w14:algn="tl">
-            <w14:schemeClr w14:val="dk1">
-              <w14:alpha w14:val="60000"/>
-            </w14:schemeClr>
-          </w14:shadow>
-          <w14:textOutline w14:w="0" w14:cap="flat" w14:cmpd="sng" w14:algn="ctr">
-            <w14:noFill/>
-            <w14:prstDash w14:val="solid"/>
-            <w14:round/>
-          </w14:textOutline>
-        </w:rPr>
-        <w:t xml:space="preserve"> </w:t>
-      </w:r>
-      <w:r>
-        <w:rPr>
-          <w:color w:val="000000"/>
-          <w:spacing w:val="5"/>
-          <w:sz w:val="28"/>
-          <w:szCs w:val="28"/>
-        </w:rPr>
-        <w:t>In Future,</w:t>
-      </w:r>
-      <w:r>
-        <w:rPr>
-          <w:color w:val="000000"/>
-          <w:spacing w:val="5"/>
-          <w:sz w:val="28"/>
-          <w:szCs w:val="28"/>
-        </w:rPr>
-        <w:t xml:space="preserve"> </w:t>
-      </w:r>
-      <w:r>
-        <w:rPr>
-          <w:color w:val="000000"/>
-          <w:spacing w:val="5"/>
-          <w:sz w:val="28"/>
-          <w:szCs w:val="28"/>
-        </w:rPr>
-        <w:t>we can add sound system in this project. By adding sound system, it can tell you the speed of a moving object besides showing the speed in display.</w:t>
-      </w:r>
-    </w:p>
-    <w:p>
-      <w:pPr>
-        <w:spacing w:after="0" w:line="360" w:lineRule="auto"/>
-        <w:jc w:val="both"/>
-        <w:rPr>
-          <w:rFonts w:ascii="Arial" w:hAnsi="Arial" w:cs="Arial"/>
-          <w:b/>
-          <w:bCs/>
-          <w:color w:val="215D4B" w:themeColor="accent4" w:themeShade="80"/>
-          <w:sz w:val="28"/>
-          <w:szCs w:val="28"/>
-          <w:u w:val="single"/>
-          <w14:shadow w14:blurRad="38100" w14:dist="19050" w14:dir="2700000" w14:sx="100000" w14:sy="100000" w14:kx="0" w14:ky="0" w14:algn="tl">
-            <w14:schemeClr w14:val="dk1">
-              <w14:alpha w14:val="60000"/>
-            </w14:schemeClr>
-          </w14:shadow>
-          <w14:textOutline w14:w="0" w14:cap="flat" w14:cmpd="sng" w14:algn="ctr">
-            <w14:noFill/>
-            <w14:prstDash w14:val="solid"/>
-            <w14:round/>
-          </w14:textOutline>
-        </w:rPr>
-      </w:pPr>
-    </w:p>
-    <w:p>
-      <w:pPr>
-        <w:pStyle w:val="NormalWeb"/>
-        <w:spacing w:before="0" w:beforeAutospacing="0" w:after="0" w:afterAutospacing="0" w:line="360" w:lineRule="auto"/>
-        <w:jc w:val="both"/>
-        <w:textAlignment w:val="baseline"/>
-        <w:rPr>
-          <w:color w:val="5D5656"/>
-          <w:sz w:val="28"/>
-          <w:szCs w:val="28"/>
-        </w:rPr>
-      </w:pPr>
-      <w:r>
-        <w:rPr>
-          <w:rFonts w:ascii="Arial" w:hAnsi="Arial" w:cs="Arial"/>
-          <w:b/>
-          <w:bCs/>
-          <w:color w:val="215D4B" w:themeColor="accent4" w:themeShade="80"/>
-          <w:sz w:val="28"/>
-          <w:szCs w:val="28"/>
-          <w:u w:val="single"/>
-          <w14:shadow w14:blurRad="38100" w14:dist="19050" w14:dir="2700000" w14:sx="100000" w14:sy="100000" w14:kx="0" w14:ky="0" w14:algn="tl">
-            <w14:schemeClr w14:val="dk1">
-              <w14:alpha w14:val="60000"/>
-            </w14:schemeClr>
-          </w14:shadow>
-          <w14:textOutline w14:w="0" w14:cap="flat" w14:cmpd="sng" w14:algn="ctr">
-            <w14:noFill/>
-            <w14:prstDash w14:val="solid"/>
-            <w14:round/>
-          </w14:textOutline>
-        </w:rPr>
-        <w:t xml:space="preserve">Components (Sensor) Short Description: </w:t>
-      </w:r>
-      <w:r>
-        <w:rPr>
-          <w:color w:val="5D5656"/>
-          <w:sz w:val="28"/>
-          <w:szCs w:val="28"/>
-        </w:rPr>
-        <w:t xml:space="preserve">The </w:t>
-      </w:r>
-      <w:r>
-        <w:rPr>
-          <w:b/>
-          <w:bCs/>
-          <w:color w:val="5D5656"/>
-          <w:sz w:val="28"/>
-          <w:szCs w:val="28"/>
-        </w:rPr>
-        <w:t>HC-SR04 Ultrasonic Distance Sensor</w:t>
-      </w:r>
-      <w:r>
-        <w:rPr>
-          <w:color w:val="5D5656"/>
-          <w:sz w:val="28"/>
-          <w:szCs w:val="28"/>
-        </w:rPr>
-        <w:t xml:space="preserve"> is a sensor used for detecting the distance to an object using sonar. It's ideal for any robotics projects </w:t>
-      </w:r>
-      <w:r>
-        <w:rPr>
-          <w:color w:val="5D5656"/>
-          <w:sz w:val="28"/>
-          <w:szCs w:val="28"/>
-        </w:rPr>
-        <w:t>you</w:t>
-      </w:r>
-      <w:r>
-        <w:rPr>
-          <w:color w:val="5D5656"/>
-          <w:sz w:val="28"/>
-          <w:szCs w:val="28"/>
-        </w:rPr>
-        <w:t xml:space="preserve"> have which require you to avoid objects, by detecting how close they are you can steer away from them! </w:t>
-      </w:r>
-    </w:p>
-    <w:p>
-      <w:pPr>
-        <w:pStyle w:val="NormalWeb"/>
-        <w:spacing w:before="0" w:beforeAutospacing="0" w:after="0" w:afterAutospacing="0" w:line="360" w:lineRule="auto"/>
-        <w:jc w:val="both"/>
-        <w:textAlignment w:val="baseline"/>
-        <w:rPr>
-          <w:color w:val="5D5656"/>
-          <w:sz w:val="28"/>
-          <w:szCs w:val="28"/>
-        </w:rPr>
-      </w:pPr>
-      <w:r>
-        <w:rPr>
-          <w:color w:val="5D5656"/>
-          <w:sz w:val="28"/>
-          <w:szCs w:val="28"/>
-        </w:rPr>
-        <w:t xml:space="preserve">The </w:t>
-      </w:r>
-      <w:r>
-        <w:rPr>
-          <w:b/>
-          <w:bCs/>
-          <w:color w:val="5D5656"/>
-          <w:sz w:val="28"/>
-          <w:szCs w:val="28"/>
-        </w:rPr>
-        <w:t>HC-SR04</w:t>
-      </w:r>
-      <w:r>
-        <w:rPr>
-          <w:color w:val="5D5656"/>
-          <w:sz w:val="28"/>
-          <w:szCs w:val="28"/>
-        </w:rPr>
-        <w:t xml:space="preserve"> uses non-contact ultrasound sonar to measure the distance to an object, and consists of two ultrasonic transmitters (basically speakers), a receiver, and a control circuit. The transmitters emit a high frequency ultrasonic sound, which bounce off any nearby solid objects, and the </w:t>
-      </w:r>
-      <w:r>
-        <w:rPr>
-          <w:color w:val="5D5656"/>
-          <w:sz w:val="28"/>
-          <w:szCs w:val="28"/>
-        </w:rPr>
-        <w:t>receiver</w:t>
-      </w:r>
-      <w:r>
-        <w:rPr>
-          <w:color w:val="5D5656"/>
-          <w:sz w:val="28"/>
-          <w:szCs w:val="28"/>
-        </w:rPr>
-        <w:t xml:space="preserve"> listens for any return echo. That echo is then processed by the control circuit to calculate the time difference between the signal being transmitted and received. This time can subsequently be used, along with some clever math, to calculate the distance between the sensor and the reflecting object!</w:t>
-      </w:r>
-    </w:p>
-    <w:p>
-      <w:pPr>
-        <w:spacing w:after="0" w:line="360" w:lineRule="auto"/>
-        <w:jc w:val="both"/>
-        <w:textAlignment w:val="baseline"/>
-        <w:rPr>
-          <w:rFonts w:ascii="Times New Roman" w:eastAsia="Times New Roman" w:hAnsi="Times New Roman" w:cs="Times New Roman"/>
-          <w:color w:val="5D5656"/>
-          <w:sz w:val="28"/>
-          <w:szCs w:val="28"/>
-          <w:lang w:bidi="bn-IN"/>
-        </w:rPr>
-      </w:pPr>
-      <w:r>
-        <w:rPr>
-          <w:rFonts w:ascii="Times New Roman" w:eastAsia="Times New Roman" w:hAnsi="Times New Roman" w:cs="Times New Roman"/>
-          <w:b/>
-          <w:bCs/>
-          <w:color w:val="5D5656"/>
-          <w:sz w:val="28"/>
-          <w:szCs w:val="28"/>
-          <w:lang w:bidi="bn-IN"/>
-        </w:rPr>
-        <w:t xml:space="preserve">The HC-SR04 is great, as it's low cost, can be </w:t>
-      </w:r>
-      <w:r>
-        <w:rPr>
-          <w:rFonts w:ascii="Times New Roman" w:eastAsia="Times New Roman" w:hAnsi="Times New Roman" w:cs="Times New Roman"/>
-          <w:b/>
-          <w:bCs/>
-          <w:color w:val="5D5656"/>
-          <w:sz w:val="28"/>
-          <w:szCs w:val="28"/>
-          <w:lang w:bidi="bn-IN"/>
-        </w:rPr>
-        <w:t>powered via</w:t>
-      </w:r>
-      <w:r>
-        <w:rPr>
-          <w:rFonts w:ascii="Times New Roman" w:eastAsia="Times New Roman" w:hAnsi="Times New Roman" w:cs="Times New Roman"/>
-          <w:b/>
-          <w:bCs/>
-          <w:color w:val="5D5656"/>
-          <w:sz w:val="28"/>
-          <w:szCs w:val="28"/>
-          <w:lang w:bidi="bn-IN"/>
-        </w:rPr>
-        <w:t xml:space="preserve"> the Raspberry Pi's 5V output, and is relatively accurate!</w:t>
-      </w:r>
-      <w:r>
-        <w:rPr>
-          <w:rFonts w:ascii="Times New Roman" w:eastAsia="Times New Roman" w:hAnsi="Times New Roman" w:cs="Times New Roman"/>
-          <w:color w:val="5D5656"/>
-          <w:sz w:val="28"/>
-          <w:szCs w:val="28"/>
-          <w:lang w:bidi="bn-IN"/>
-        </w:rPr>
-        <w:t> The HC-SR04 has a 5V output (which needs to be reduced to 3.3V to work with the Raspberry Pi).</w:t>
-      </w:r>
-    </w:p>
-    <w:p>
-      <w:pPr>
-        <w:spacing w:after="0" w:line="360" w:lineRule="auto"/>
-        <w:jc w:val="both"/>
-        <w:textAlignment w:val="baseline"/>
-        <w:rPr>
-          <w:rFonts w:ascii="Times New Roman" w:eastAsia="Times New Roman" w:hAnsi="Times New Roman" w:cs="Times New Roman"/>
-          <w:b/>
-          <w:bCs/>
-          <w:color w:val="5D5656"/>
-          <w:sz w:val="28"/>
-          <w:szCs w:val="28"/>
-          <w:lang w:bidi="bn-IN"/>
-        </w:rPr>
-      </w:pPr>
-      <w:r>
-        <w:rPr>
-          <w:rFonts w:ascii="Times New Roman" w:eastAsia="Times New Roman" w:hAnsi="Times New Roman" w:cs="Times New Roman"/>
-          <w:b/>
-          <w:bCs/>
-          <w:color w:val="5D5656"/>
-          <w:sz w:val="28"/>
-          <w:szCs w:val="28"/>
-          <w:lang w:bidi="bn-IN"/>
-        </w:rPr>
-        <w:t xml:space="preserve">The HC-SR04 sensor works best between 2cm – 400 cm (1" - 13ft) within a </w:t>
-      </w:r>
-      <w:r>
-        <w:rPr>
-          <w:rFonts w:ascii="Times New Roman" w:eastAsia="Times New Roman" w:hAnsi="Times New Roman" w:cs="Times New Roman"/>
-          <w:b/>
-          <w:bCs/>
-          <w:color w:val="5D5656"/>
-          <w:sz w:val="28"/>
-          <w:szCs w:val="28"/>
-          <w:lang w:bidi="bn-IN"/>
-        </w:rPr>
-        <w:t>30-degree</w:t>
-      </w:r>
-      <w:r>
-        <w:rPr>
-          <w:rFonts w:ascii="Times New Roman" w:eastAsia="Times New Roman" w:hAnsi="Times New Roman" w:cs="Times New Roman"/>
-          <w:b/>
-          <w:bCs/>
-          <w:color w:val="5D5656"/>
-          <w:sz w:val="28"/>
-          <w:szCs w:val="28"/>
-          <w:lang w:bidi="bn-IN"/>
-        </w:rPr>
-        <w:t xml:space="preserve"> cone, and is accurate to the nearest 0.3cm.</w:t>
-      </w:r>
-    </w:p>
-    <w:p>
-      <w:pPr>
-        <w:spacing w:after="0" w:line="360" w:lineRule="auto"/>
-        <w:jc w:val="both"/>
-        <w:textAlignment w:val="baseline"/>
-        <w:rPr>
-          <w:rFonts w:ascii="Times New Roman" w:eastAsia="Times New Roman" w:hAnsi="Times New Roman" w:cs="Times New Roman"/>
-          <w:color w:val="5D5656"/>
-          <w:sz w:val="28"/>
-          <w:szCs w:val="28"/>
-          <w:lang w:bidi="bn-IN"/>
-        </w:rPr>
-      </w:pPr>
-      <w:r>
-        <w:rPr>
-          <w:rFonts w:ascii="Times New Roman" w:eastAsia="Times New Roman" w:hAnsi="Times New Roman" w:cs="Times New Roman"/>
-          <w:b/>
-          <w:bCs/>
-          <w:color w:val="5D5656"/>
-          <w:sz w:val="28"/>
-          <w:szCs w:val="28"/>
-          <w:bdr w:val="none" w:sz="0" w:space="0" w:color="auto" w:frame="1"/>
-          <w:lang w:bidi="bn-IN"/>
-        </w:rPr>
-        <w:t>The HC-SR04 Ultrasonic Range Sensor Features:</w:t>
-      </w:r>
-    </w:p>
-    <w:p>
-      <w:pPr>
-        <w:numPr>
-          <w:ilvl w:val="0"/>
-          <w:numId w:val="29"/>
-        </w:numPr>
-        <w:spacing w:after="0" w:line="360" w:lineRule="auto"/>
-        <w:ind w:left="1020"/>
-        <w:jc w:val="both"/>
-        <w:textAlignment w:val="baseline"/>
-        <w:rPr>
-          <w:rFonts w:ascii="Times New Roman" w:eastAsia="Times New Roman" w:hAnsi="Times New Roman" w:cs="Times New Roman"/>
-          <w:color w:val="5D5656"/>
-          <w:sz w:val="28"/>
-          <w:szCs w:val="28"/>
-          <w:lang w:bidi="bn-IN"/>
         </w:rPr>
         <w:sectPr>
           <w:headerReference w:type="default" r:id="rId13"/>
@@ -9006,449 +7838,254 @@
     </w:p>
     <w:p>
       <w:pPr>
+        <w:pStyle w:val="ListParagraph"/>
         <w:numPr>
           <w:ilvl w:val="0"/>
-          <w:numId w:val="30"/>
+          <w:numId w:val="32"/>
         </w:numPr>
-        <w:spacing w:after="0" w:line="240" w:lineRule="auto"/>
-        <w:textAlignment w:val="baseline"/>
-        <w:rPr>
-          <w:rFonts w:ascii="Times New Roman" w:eastAsia="Times New Roman" w:hAnsi="Times New Roman" w:cs="Times New Roman"/>
-          <w:color w:val="5D5656"/>
-          <w:sz w:val="28"/>
-          <w:szCs w:val="28"/>
-          <w:lang w:bidi="bn-IN"/>
-        </w:rPr>
-      </w:pPr>
-      <w:r>
-        <w:rPr>
-          <w:rFonts w:ascii="Times New Roman" w:eastAsia="Times New Roman" w:hAnsi="Times New Roman" w:cs="Times New Roman"/>
-          <w:color w:val="5D5656"/>
-          <w:sz w:val="28"/>
-          <w:szCs w:val="28"/>
-          <w:lang w:bidi="bn-IN"/>
-        </w:rPr>
-        <w:t>Input Voltage: 5V</w:t>
+        <w:spacing w:after="0" w:line="360" w:lineRule="auto"/>
+        <w:ind w:left="90" w:firstLine="0"/>
+        <w:jc w:val="both"/>
+        <w:rPr>
+          <w:rFonts w:ascii="Times New Roman" w:hAnsi="Times New Roman" w:cs="Times New Roman"/>
+          <w:color w:val="000000" w:themeColor="text1"/>
+          <w:sz w:val="28"/>
+          <w:szCs w:val="28"/>
+          <w14:shadow w14:blurRad="38100" w14:dist="19050" w14:dir="2700000" w14:sx="100000" w14:sy="100000" w14:kx="0" w14:ky="0" w14:algn="tl">
+            <w14:schemeClr w14:val="dk1">
+              <w14:alpha w14:val="60000"/>
+            </w14:schemeClr>
+          </w14:shadow>
+          <w14:textOutline w14:w="0" w14:cap="flat" w14:cmpd="sng" w14:algn="ctr">
+            <w14:noFill/>
+            <w14:prstDash w14:val="solid"/>
+            <w14:round/>
+          </w14:textOutline>
+        </w:rPr>
+      </w:pPr>
+      <w:r>
+        <w:rPr>
+          <w:rFonts w:ascii="Times New Roman" w:hAnsi="Times New Roman" w:cs="Times New Roman"/>
+          <w:color w:val="000000" w:themeColor="text1"/>
+          <w:sz w:val="28"/>
+          <w:szCs w:val="28"/>
+          <w14:shadow w14:blurRad="38100" w14:dist="19050" w14:dir="2700000" w14:sx="100000" w14:sy="100000" w14:kx="0" w14:ky="0" w14:algn="tl">
+            <w14:schemeClr w14:val="dk1">
+              <w14:alpha w14:val="60000"/>
+            </w14:schemeClr>
+          </w14:shadow>
+          <w14:textOutline w14:w="0" w14:cap="flat" w14:cmpd="sng" w14:algn="ctr">
+            <w14:noFill/>
+            <w14:prstDash w14:val="solid"/>
+            <w14:round/>
+          </w14:textOutline>
+        </w:rPr>
+        <w:t>Arduino UNO</w:t>
       </w:r>
     </w:p>
     <w:p>
       <w:pPr>
+        <w:pStyle w:val="ListParagraph"/>
         <w:numPr>
           <w:ilvl w:val="0"/>
-          <w:numId w:val="30"/>
+          <w:numId w:val="32"/>
         </w:numPr>
-        <w:spacing w:after="0" w:line="240" w:lineRule="auto"/>
-        <w:textAlignment w:val="baseline"/>
-        <w:rPr>
-          <w:rFonts w:ascii="Times New Roman" w:eastAsia="Times New Roman" w:hAnsi="Times New Roman" w:cs="Times New Roman"/>
-          <w:color w:val="5D5656"/>
-          <w:sz w:val="28"/>
-          <w:szCs w:val="28"/>
-          <w:lang w:bidi="bn-IN"/>
-        </w:rPr>
-      </w:pPr>
-      <w:r>
-        <w:rPr>
-          <w:rFonts w:ascii="Times New Roman" w:eastAsia="Times New Roman" w:hAnsi="Times New Roman" w:cs="Times New Roman"/>
-          <w:color w:val="5D5656"/>
-          <w:sz w:val="28"/>
-          <w:szCs w:val="28"/>
-          <w:lang w:bidi="bn-IN"/>
-        </w:rPr>
-        <w:t>Current Draw: 20mA (Max)</w:t>
+        <w:spacing w:after="0" w:line="360" w:lineRule="auto"/>
+        <w:ind w:left="90" w:firstLine="0"/>
+        <w:jc w:val="both"/>
+        <w:rPr>
+          <w:rFonts w:ascii="Times New Roman" w:hAnsi="Times New Roman" w:cs="Times New Roman"/>
+          <w:color w:val="000000" w:themeColor="text1"/>
+          <w:sz w:val="28"/>
+          <w:szCs w:val="28"/>
+          <w14:shadow w14:blurRad="38100" w14:dist="19050" w14:dir="2700000" w14:sx="100000" w14:sy="100000" w14:kx="0" w14:ky="0" w14:algn="tl">
+            <w14:schemeClr w14:val="dk1">
+              <w14:alpha w14:val="60000"/>
+            </w14:schemeClr>
+          </w14:shadow>
+          <w14:textOutline w14:w="0" w14:cap="flat" w14:cmpd="sng" w14:algn="ctr">
+            <w14:noFill/>
+            <w14:prstDash w14:val="solid"/>
+            <w14:round/>
+          </w14:textOutline>
+        </w:rPr>
+      </w:pPr>
+      <w:r>
+        <w:rPr>
+          <w:rFonts w:ascii="Times New Roman" w:hAnsi="Times New Roman" w:cs="Times New Roman"/>
+          <w:color w:val="000000" w:themeColor="text1"/>
+          <w:sz w:val="28"/>
+          <w:szCs w:val="28"/>
+          <w14:shadow w14:blurRad="38100" w14:dist="19050" w14:dir="2700000" w14:sx="100000" w14:sy="100000" w14:kx="0" w14:ky="0" w14:algn="tl">
+            <w14:schemeClr w14:val="dk1">
+              <w14:alpha w14:val="60000"/>
+            </w14:schemeClr>
+          </w14:shadow>
+          <w14:textOutline w14:w="0" w14:cap="flat" w14:cmpd="sng" w14:algn="ctr">
+            <w14:noFill/>
+            <w14:prstDash w14:val="solid"/>
+            <w14:round/>
+          </w14:textOutline>
+        </w:rPr>
+        <w:t>IR Sensors x 2</w:t>
       </w:r>
     </w:p>
     <w:p>
       <w:pPr>
+        <w:pStyle w:val="ListParagraph"/>
         <w:numPr>
           <w:ilvl w:val="0"/>
-          <w:numId w:val="30"/>
+          <w:numId w:val="32"/>
         </w:numPr>
-        <w:spacing w:after="0" w:line="240" w:lineRule="auto"/>
-        <w:textAlignment w:val="baseline"/>
-        <w:rPr>
-          <w:rFonts w:ascii="Times New Roman" w:eastAsia="Times New Roman" w:hAnsi="Times New Roman" w:cs="Times New Roman"/>
-          <w:color w:val="5D5656"/>
-          <w:sz w:val="28"/>
-          <w:szCs w:val="28"/>
-          <w:lang w:bidi="bn-IN"/>
-        </w:rPr>
-      </w:pPr>
-      <w:r>
-        <w:rPr>
-          <w:rFonts w:ascii="Times New Roman" w:eastAsia="Times New Roman" w:hAnsi="Times New Roman" w:cs="Times New Roman"/>
-          <w:color w:val="5D5656"/>
-          <w:sz w:val="28"/>
-          <w:szCs w:val="28"/>
-          <w:lang w:bidi="bn-IN"/>
-        </w:rPr>
-        <w:t>Digital Output: 5V</w:t>
+        <w:spacing w:after="0" w:line="360" w:lineRule="auto"/>
+        <w:ind w:left="90" w:firstLine="0"/>
+        <w:jc w:val="both"/>
+        <w:rPr>
+          <w:rFonts w:ascii="Times New Roman" w:hAnsi="Times New Roman" w:cs="Times New Roman"/>
+          <w:color w:val="000000" w:themeColor="text1"/>
+          <w:sz w:val="28"/>
+          <w:szCs w:val="28"/>
+          <w14:shadow w14:blurRad="38100" w14:dist="19050" w14:dir="2700000" w14:sx="100000" w14:sy="100000" w14:kx="0" w14:ky="0" w14:algn="tl">
+            <w14:schemeClr w14:val="dk1">
+              <w14:alpha w14:val="60000"/>
+            </w14:schemeClr>
+          </w14:shadow>
+          <w14:textOutline w14:w="0" w14:cap="flat" w14:cmpd="sng" w14:algn="ctr">
+            <w14:noFill/>
+            <w14:prstDash w14:val="solid"/>
+            <w14:round/>
+          </w14:textOutline>
+        </w:rPr>
+      </w:pPr>
+      <w:r>
+        <w:rPr>
+          <w:rFonts w:ascii="Times New Roman" w:hAnsi="Times New Roman" w:cs="Times New Roman"/>
+          <w:color w:val="000000" w:themeColor="text1"/>
+          <w:sz w:val="28"/>
+          <w:szCs w:val="28"/>
+          <w14:shadow w14:blurRad="38100" w14:dist="19050" w14:dir="2700000" w14:sx="100000" w14:sy="100000" w14:kx="0" w14:ky="0" w14:algn="tl">
+            <w14:schemeClr w14:val="dk1">
+              <w14:alpha w14:val="60000"/>
+            </w14:schemeClr>
+          </w14:shadow>
+          <w14:textOutline w14:w="0" w14:cap="flat" w14:cmpd="sng" w14:algn="ctr">
+            <w14:noFill/>
+            <w14:prstDash w14:val="solid"/>
+            <w14:round/>
+          </w14:textOutline>
+        </w:rPr>
+        <w:t>16X2 LCD Display Module</w:t>
       </w:r>
     </w:p>
     <w:p>
       <w:pPr>
+        <w:pStyle w:val="ListParagraph"/>
         <w:numPr>
           <w:ilvl w:val="0"/>
-          <w:numId w:val="30"/>
+          <w:numId w:val="32"/>
         </w:numPr>
-        <w:spacing w:after="0" w:line="240" w:lineRule="auto"/>
-        <w:textAlignment w:val="baseline"/>
-        <w:rPr>
-          <w:rFonts w:ascii="Times New Roman" w:eastAsia="Times New Roman" w:hAnsi="Times New Roman" w:cs="Times New Roman"/>
-          <w:color w:val="5D5656"/>
-          <w:sz w:val="28"/>
-          <w:szCs w:val="28"/>
-          <w:lang w:bidi="bn-IN"/>
-        </w:rPr>
-      </w:pPr>
-      <w:r>
-        <w:rPr>
-          <w:rFonts w:ascii="Times New Roman" w:eastAsia="Times New Roman" w:hAnsi="Times New Roman" w:cs="Times New Roman"/>
-          <w:color w:val="5D5656"/>
-          <w:sz w:val="28"/>
-          <w:szCs w:val="28"/>
-          <w:lang w:bidi="bn-IN"/>
-        </w:rPr>
-        <w:t>Digital Output: 0V (Low)</w:t>
+        <w:tabs>
+          <w:tab w:val="left" w:pos="1800"/>
+        </w:tabs>
+        <w:spacing w:after="0" w:line="360" w:lineRule="auto"/>
+        <w:jc w:val="both"/>
+        <w:rPr>
+          <w:rFonts w:ascii="Times New Roman" w:hAnsi="Times New Roman" w:cs="Times New Roman"/>
+          <w:color w:val="000000" w:themeColor="text1"/>
+          <w:sz w:val="28"/>
+          <w:szCs w:val="28"/>
+          <w14:shadow w14:blurRad="38100" w14:dist="19050" w14:dir="2700000" w14:sx="100000" w14:sy="100000" w14:kx="0" w14:ky="0" w14:algn="tl">
+            <w14:schemeClr w14:val="dk1">
+              <w14:alpha w14:val="60000"/>
+            </w14:schemeClr>
+          </w14:shadow>
+          <w14:textOutline w14:w="0" w14:cap="flat" w14:cmpd="sng" w14:algn="ctr">
+            <w14:noFill/>
+            <w14:prstDash w14:val="solid"/>
+            <w14:round/>
+          </w14:textOutline>
+        </w:rPr>
+      </w:pPr>
+      <w:r>
+        <w:rPr>
+          <w:rFonts w:ascii="Times New Roman" w:hAnsi="Times New Roman" w:cs="Times New Roman"/>
+          <w:color w:val="000000" w:themeColor="text1"/>
+          <w:sz w:val="28"/>
+          <w:szCs w:val="28"/>
+          <w14:shadow w14:blurRad="38100" w14:dist="19050" w14:dir="2700000" w14:sx="100000" w14:sy="100000" w14:kx="0" w14:ky="0" w14:algn="tl">
+            <w14:schemeClr w14:val="dk1">
+              <w14:alpha w14:val="60000"/>
+            </w14:schemeClr>
+          </w14:shadow>
+          <w14:textOutline w14:w="0" w14:cap="flat" w14:cmpd="sng" w14:algn="ctr">
+            <w14:noFill/>
+            <w14:prstDash w14:val="solid"/>
+            <w14:round/>
+          </w14:textOutline>
+        </w:rPr>
+        <w:t>Breadboard</w:t>
       </w:r>
     </w:p>
     <w:p>
       <w:pPr>
+        <w:pStyle w:val="ListParagraph"/>
         <w:numPr>
           <w:ilvl w:val="0"/>
-          <w:numId w:val="30"/>
+          <w:numId w:val="32"/>
         </w:numPr>
-        <w:spacing w:after="0" w:line="240" w:lineRule="auto"/>
-        <w:textAlignment w:val="baseline"/>
-        <w:rPr>
-          <w:rFonts w:ascii="Times New Roman" w:eastAsia="Times New Roman" w:hAnsi="Times New Roman" w:cs="Times New Roman"/>
-          <w:color w:val="5D5656"/>
-          <w:sz w:val="28"/>
-          <w:szCs w:val="28"/>
-          <w:lang w:bidi="bn-IN"/>
-        </w:rPr>
-      </w:pPr>
-      <w:r>
-        <w:rPr>
-          <w:rFonts w:ascii="Times New Roman" w:eastAsia="Times New Roman" w:hAnsi="Times New Roman" w:cs="Times New Roman"/>
-          <w:color w:val="5D5656"/>
-          <w:sz w:val="28"/>
-          <w:szCs w:val="28"/>
-          <w:lang w:bidi="bn-IN"/>
-        </w:rPr>
-        <w:t>Working Temperature:  -15°C to 70°C</w:t>
+        <w:spacing w:after="0" w:line="360" w:lineRule="auto"/>
+        <w:jc w:val="both"/>
+        <w:rPr>
+          <w:rFonts w:ascii="Times New Roman" w:hAnsi="Times New Roman" w:cs="Times New Roman"/>
+          <w:color w:val="000000" w:themeColor="text1"/>
+          <w:sz w:val="28"/>
+          <w:szCs w:val="28"/>
+          <w14:shadow w14:blurRad="38100" w14:dist="19050" w14:dir="2700000" w14:sx="100000" w14:sy="100000" w14:kx="0" w14:ky="0" w14:algn="tl">
+            <w14:schemeClr w14:val="dk1">
+              <w14:alpha w14:val="60000"/>
+            </w14:schemeClr>
+          </w14:shadow>
+          <w14:textOutline w14:w="0" w14:cap="flat" w14:cmpd="sng" w14:algn="ctr">
+            <w14:noFill/>
+            <w14:prstDash w14:val="solid"/>
+            <w14:round/>
+          </w14:textOutline>
+        </w:rPr>
+      </w:pPr>
+      <w:r>
+        <w:rPr>
+          <w:rFonts w:ascii="Times New Roman" w:hAnsi="Times New Roman" w:cs="Times New Roman"/>
+          <w:color w:val="000000" w:themeColor="text1"/>
+          <w:sz w:val="28"/>
+          <w:szCs w:val="28"/>
+          <w14:shadow w14:blurRad="38100" w14:dist="19050" w14:dir="2700000" w14:sx="100000" w14:sy="100000" w14:kx="0" w14:ky="0" w14:algn="tl">
+            <w14:schemeClr w14:val="dk1">
+              <w14:alpha w14:val="60000"/>
+            </w14:schemeClr>
+          </w14:shadow>
+          <w14:textOutline w14:w="0" w14:cap="flat" w14:cmpd="sng" w14:algn="ctr">
+            <w14:noFill/>
+            <w14:prstDash w14:val="solid"/>
+            <w14:round/>
+          </w14:textOutline>
+        </w:rPr>
+        <w:t>Connecting Wires</w:t>
       </w:r>
     </w:p>
     <w:p>
       <w:pPr>
+        <w:pStyle w:val="ListParagraph"/>
         <w:numPr>
           <w:ilvl w:val="0"/>
-          <w:numId w:val="30"/>
+          <w:numId w:val="32"/>
         </w:numPr>
-        <w:spacing w:after="0" w:line="240" w:lineRule="auto"/>
-        <w:textAlignment w:val="baseline"/>
-        <w:rPr>
-          <w:rFonts w:ascii="Times New Roman" w:eastAsia="Times New Roman" w:hAnsi="Times New Roman" w:cs="Times New Roman"/>
-          <w:color w:val="5D5656"/>
-          <w:sz w:val="28"/>
-          <w:szCs w:val="28"/>
-          <w:lang w:bidi="bn-IN"/>
-        </w:rPr>
-      </w:pPr>
-      <w:r>
-        <w:rPr>
-          <w:rFonts w:ascii="Times New Roman" w:eastAsia="Times New Roman" w:hAnsi="Times New Roman" w:cs="Times New Roman"/>
-          <w:color w:val="5D5656"/>
-          <w:sz w:val="28"/>
-          <w:szCs w:val="28"/>
-          <w:lang w:bidi="bn-IN"/>
-        </w:rPr>
-        <w:lastRenderedPageBreak/>
-        <w:t>Sensing Angle: 30° Cone</w:t>
-      </w:r>
-    </w:p>
-    <w:p>
-      <w:pPr>
-        <w:numPr>
-          <w:ilvl w:val="0"/>
-          <w:numId w:val="30"/>
-        </w:numPr>
-        <w:spacing w:after="0" w:line="240" w:lineRule="auto"/>
-        <w:textAlignment w:val="baseline"/>
-        <w:rPr>
-          <w:rFonts w:ascii="Times New Roman" w:eastAsia="Times New Roman" w:hAnsi="Times New Roman" w:cs="Times New Roman"/>
-          <w:color w:val="5D5656"/>
-          <w:sz w:val="28"/>
-          <w:szCs w:val="28"/>
-          <w:lang w:bidi="bn-IN"/>
-        </w:rPr>
-      </w:pPr>
-      <w:r>
-        <w:rPr>
-          <w:rFonts w:ascii="Times New Roman" w:eastAsia="Times New Roman" w:hAnsi="Times New Roman" w:cs="Times New Roman"/>
-          <w:color w:val="5D5656"/>
-          <w:sz w:val="28"/>
-          <w:szCs w:val="28"/>
-          <w:lang w:bidi="bn-IN"/>
-        </w:rPr>
-        <w:t>Angle of Effect: 15° Cone</w:t>
-      </w:r>
-    </w:p>
-    <w:p>
-      <w:pPr>
-        <w:numPr>
-          <w:ilvl w:val="0"/>
-          <w:numId w:val="30"/>
-        </w:numPr>
-        <w:spacing w:after="0" w:line="240" w:lineRule="auto"/>
-        <w:textAlignment w:val="baseline"/>
-        <w:rPr>
-          <w:rFonts w:ascii="Times New Roman" w:eastAsia="Times New Roman" w:hAnsi="Times New Roman" w:cs="Times New Roman"/>
-          <w:color w:val="5D5656"/>
-          <w:sz w:val="28"/>
-          <w:szCs w:val="28"/>
-          <w:lang w:bidi="bn-IN"/>
-        </w:rPr>
-      </w:pPr>
-      <w:r>
-        <w:rPr>
-          <w:rFonts w:ascii="Times New Roman" w:eastAsia="Times New Roman" w:hAnsi="Times New Roman" w:cs="Times New Roman"/>
-          <w:color w:val="5D5656"/>
-          <w:sz w:val="28"/>
-          <w:szCs w:val="28"/>
-          <w:lang w:bidi="bn-IN"/>
-        </w:rPr>
-        <w:t>Ultrasonic Frequency: 40kHz</w:t>
-      </w:r>
-    </w:p>
-    <w:p>
-      <w:pPr>
-        <w:numPr>
-          <w:ilvl w:val="0"/>
-          <w:numId w:val="30"/>
-        </w:numPr>
-        <w:spacing w:after="0" w:line="240" w:lineRule="auto"/>
-        <w:textAlignment w:val="baseline"/>
-        <w:rPr>
-          <w:rFonts w:ascii="Times New Roman" w:eastAsia="Times New Roman" w:hAnsi="Times New Roman" w:cs="Times New Roman"/>
-          <w:color w:val="5D5656"/>
-          <w:sz w:val="28"/>
-          <w:szCs w:val="28"/>
-          <w:lang w:bidi="bn-IN"/>
-        </w:rPr>
-      </w:pPr>
-      <w:r>
-        <w:rPr>
-          <w:rFonts w:ascii="Times New Roman" w:eastAsia="Times New Roman" w:hAnsi="Times New Roman" w:cs="Times New Roman"/>
-          <w:color w:val="5D5656"/>
-          <w:sz w:val="28"/>
-          <w:szCs w:val="28"/>
-          <w:lang w:bidi="bn-IN"/>
-        </w:rPr>
-        <w:t>Range: 2cm - 400cm</w:t>
-      </w:r>
-    </w:p>
-    <w:p>
-      <w:pPr>
-        <w:numPr>
-          <w:ilvl w:val="0"/>
-          <w:numId w:val="30"/>
-        </w:numPr>
-        <w:spacing w:after="0" w:line="240" w:lineRule="auto"/>
-        <w:textAlignment w:val="baseline"/>
-        <w:rPr>
-          <w:rFonts w:ascii="Times New Roman" w:eastAsia="Times New Roman" w:hAnsi="Times New Roman" w:cs="Times New Roman"/>
-          <w:color w:val="5D5656"/>
-          <w:sz w:val="28"/>
-          <w:szCs w:val="28"/>
-          <w:lang w:bidi="bn-IN"/>
-        </w:rPr>
-      </w:pPr>
-      <w:r>
-        <w:rPr>
-          <w:rFonts w:ascii="Times New Roman" w:eastAsia="Times New Roman" w:hAnsi="Times New Roman" w:cs="Times New Roman"/>
-          <w:color w:val="5D5656"/>
-          <w:sz w:val="28"/>
-          <w:szCs w:val="28"/>
-          <w:lang w:bidi="bn-IN"/>
-        </w:rPr>
-        <w:t>Dimensions</w:t>
-      </w:r>
-    </w:p>
-    <w:p>
-      <w:pPr>
-        <w:numPr>
-          <w:ilvl w:val="1"/>
-          <w:numId w:val="31"/>
-        </w:numPr>
-        <w:spacing w:after="0" w:line="240" w:lineRule="auto"/>
-        <w:textAlignment w:val="baseline"/>
-        <w:rPr>
-          <w:rFonts w:ascii="Times New Roman" w:eastAsia="Times New Roman" w:hAnsi="Times New Roman" w:cs="Times New Roman"/>
-          <w:color w:val="5D5656"/>
-          <w:sz w:val="28"/>
-          <w:szCs w:val="28"/>
-          <w:lang w:bidi="bn-IN"/>
-        </w:rPr>
-      </w:pPr>
-      <w:r>
-        <w:rPr>
-          <w:rFonts w:ascii="Times New Roman" w:eastAsia="Times New Roman" w:hAnsi="Times New Roman" w:cs="Times New Roman"/>
-          <w:color w:val="5D5656"/>
-          <w:sz w:val="28"/>
-          <w:szCs w:val="28"/>
-          <w:lang w:bidi="bn-IN"/>
-        </w:rPr>
-        <w:t>Length: 43mm</w:t>
-      </w:r>
-    </w:p>
-    <w:p>
-      <w:pPr>
-        <w:numPr>
-          <w:ilvl w:val="1"/>
-          <w:numId w:val="31"/>
-        </w:numPr>
-        <w:spacing w:after="0" w:line="240" w:lineRule="auto"/>
-        <w:textAlignment w:val="baseline"/>
-        <w:rPr>
-          <w:rFonts w:ascii="Times New Roman" w:eastAsia="Times New Roman" w:hAnsi="Times New Roman" w:cs="Times New Roman"/>
-          <w:color w:val="5D5656"/>
-          <w:sz w:val="28"/>
-          <w:szCs w:val="28"/>
-          <w:lang w:bidi="bn-IN"/>
-        </w:rPr>
-      </w:pPr>
-      <w:r>
-        <w:rPr>
-          <w:rFonts w:ascii="Times New Roman" w:eastAsia="Times New Roman" w:hAnsi="Times New Roman" w:cs="Times New Roman"/>
-          <w:color w:val="5D5656"/>
-          <w:sz w:val="28"/>
-          <w:szCs w:val="28"/>
-          <w:lang w:bidi="bn-IN"/>
-        </w:rPr>
-        <w:t>Width: 20mm</w:t>
-      </w:r>
-    </w:p>
-    <w:p>
-      <w:pPr>
-        <w:numPr>
-          <w:ilvl w:val="1"/>
-          <w:numId w:val="31"/>
-        </w:numPr>
-        <w:spacing w:after="0" w:line="240" w:lineRule="auto"/>
-        <w:textAlignment w:val="baseline"/>
-        <w:rPr>
-          <w:rFonts w:ascii="Times New Roman" w:eastAsia="Times New Roman" w:hAnsi="Times New Roman" w:cs="Times New Roman"/>
-          <w:color w:val="5D5656"/>
-          <w:sz w:val="28"/>
-          <w:szCs w:val="28"/>
-          <w:lang w:bidi="bn-IN"/>
-        </w:rPr>
-      </w:pPr>
-      <w:r>
-        <w:rPr>
-          <w:rFonts w:ascii="Times New Roman" w:eastAsia="Times New Roman" w:hAnsi="Times New Roman" w:cs="Times New Roman"/>
-          <w:color w:val="5D5656"/>
-          <w:sz w:val="28"/>
-          <w:szCs w:val="28"/>
-          <w:lang w:bidi="bn-IN"/>
-        </w:rPr>
-        <w:t>Height (with transmitters): 15mm</w:t>
-      </w:r>
-    </w:p>
-    <w:p>
-      <w:pPr>
-        <w:numPr>
-          <w:ilvl w:val="1"/>
-          <w:numId w:val="31"/>
-        </w:numPr>
-        <w:spacing w:after="0" w:line="240" w:lineRule="auto"/>
-        <w:textAlignment w:val="baseline"/>
-        <w:rPr>
-          <w:rFonts w:ascii="Times New Roman" w:eastAsia="Times New Roman" w:hAnsi="Times New Roman" w:cs="Times New Roman"/>
-          <w:color w:val="5D5656"/>
-          <w:sz w:val="28"/>
-          <w:szCs w:val="28"/>
-          <w:lang w:bidi="bn-IN"/>
-        </w:rPr>
-      </w:pPr>
-      <w:r>
-        <w:rPr>
-          <w:rFonts w:ascii="Times New Roman" w:eastAsia="Times New Roman" w:hAnsi="Times New Roman" w:cs="Times New Roman"/>
-          <w:color w:val="5D5656"/>
-          <w:sz w:val="28"/>
-          <w:szCs w:val="28"/>
-          <w:lang w:bidi="bn-IN"/>
-        </w:rPr>
-        <w:t>Centre screw hole distance: 40mm x 15mm</w:t>
-      </w:r>
-    </w:p>
-    <w:p>
-      <w:pPr>
-        <w:numPr>
-          <w:ilvl w:val="1"/>
-          <w:numId w:val="31"/>
-        </w:numPr>
-        <w:spacing w:after="0" w:line="240" w:lineRule="auto"/>
-        <w:textAlignment w:val="baseline"/>
-        <w:rPr>
-          <w:rFonts w:ascii="Times New Roman" w:eastAsia="Times New Roman" w:hAnsi="Times New Roman" w:cs="Times New Roman"/>
-          <w:color w:val="5D5656"/>
-          <w:sz w:val="28"/>
-          <w:szCs w:val="28"/>
-          <w:lang w:bidi="bn-IN"/>
-        </w:rPr>
-      </w:pPr>
-      <w:r>
-        <w:rPr>
-          <w:rFonts w:ascii="Times New Roman" w:eastAsia="Times New Roman" w:hAnsi="Times New Roman" w:cs="Times New Roman"/>
-          <w:color w:val="5D5656"/>
-          <w:sz w:val="28"/>
-          <w:szCs w:val="28"/>
-          <w:lang w:bidi="bn-IN"/>
-        </w:rPr>
-        <w:t>Screw hole diameter: 1mm (M1)</w:t>
-      </w:r>
-    </w:p>
-    <w:p>
-      <w:pPr>
-        <w:numPr>
-          <w:ilvl w:val="1"/>
-          <w:numId w:val="31"/>
-        </w:numPr>
-        <w:spacing w:after="0" w:line="240" w:lineRule="auto"/>
-        <w:textAlignment w:val="baseline"/>
-        <w:rPr>
-          <w:rFonts w:ascii="Times New Roman" w:eastAsia="Times New Roman" w:hAnsi="Times New Roman" w:cs="Times New Roman"/>
-          <w:color w:val="5D5656"/>
-          <w:sz w:val="28"/>
-          <w:szCs w:val="28"/>
-          <w:lang w:bidi="bn-IN"/>
-        </w:rPr>
-      </w:pPr>
-      <w:r>
-        <w:rPr>
-          <w:rFonts w:ascii="Times New Roman" w:eastAsia="Times New Roman" w:hAnsi="Times New Roman" w:cs="Times New Roman"/>
-          <w:color w:val="5D5656"/>
-          <w:sz w:val="28"/>
-          <w:szCs w:val="28"/>
-          <w:lang w:bidi="bn-IN"/>
-        </w:rPr>
-        <w:t>Transmitter diameter: 8mm</w:t>
-      </w:r>
-    </w:p>
-    <w:p>
-      <w:pPr>
         <w:spacing w:after="0" w:line="360" w:lineRule="auto"/>
         <w:jc w:val="both"/>
         <w:rPr>
-          <w:rFonts w:ascii="Arial" w:hAnsi="Arial" w:cs="Arial"/>
-          <w:b/>
-          <w:bCs/>
-          <w:color w:val="215D4B" w:themeColor="accent4" w:themeShade="80"/>
-          <w:sz w:val="28"/>
-          <w:szCs w:val="28"/>
-          <w:u w:val="single"/>
+          <w:rFonts w:ascii="Times New Roman" w:hAnsi="Times New Roman" w:cs="Times New Roman"/>
+          <w:color w:val="000000" w:themeColor="text1"/>
+          <w:sz w:val="28"/>
+          <w:szCs w:val="28"/>
           <w14:shadow w14:blurRad="38100" w14:dist="19050" w14:dir="2700000" w14:sx="100000" w14:sy="100000" w14:kx="0" w14:ky="0" w14:algn="tl">
             <w14:schemeClr w14:val="dk1">
               <w14:alpha w14:val="60000"/>
@@ -9470,11 +8107,57 @@
           <w:docGrid w:linePitch="360"/>
         </w:sectPr>
       </w:pPr>
+      <w:r>
+        <w:rPr>
+          <w:rFonts w:ascii="Times New Roman" w:hAnsi="Times New Roman" w:cs="Times New Roman"/>
+          <w:color w:val="000000" w:themeColor="text1"/>
+          <w:sz w:val="28"/>
+          <w:szCs w:val="28"/>
+          <w14:shadow w14:blurRad="38100" w14:dist="19050" w14:dir="2700000" w14:sx="100000" w14:sy="100000" w14:kx="0" w14:ky="0" w14:algn="tl">
+            <w14:schemeClr w14:val="dk1">
+              <w14:alpha w14:val="60000"/>
+            </w14:schemeClr>
+          </w14:shadow>
+          <w14:textOutline w14:w="0" w14:cap="flat" w14:cmpd="sng" w14:algn="ctr">
+            <w14:noFill/>
+            <w14:prstDash w14:val="solid"/>
+            <w14:round/>
+          </w14:textOutline>
+        </w:rPr>
+        <w:t>Power Suppl</w:t>
+      </w:r>
+      <w:r>
+        <w:rPr>
+          <w:rFonts w:ascii="Times New Roman" w:hAnsi="Times New Roman" w:cs="Times New Roman"/>
+          <w:color w:val="000000" w:themeColor="text1"/>
+          <w:sz w:val="28"/>
+          <w:szCs w:val="28"/>
+          <w14:shadow w14:blurRad="38100" w14:dist="19050" w14:dir="2700000" w14:sx="100000" w14:sy="100000" w14:kx="0" w14:ky="0" w14:algn="tl">
+            <w14:schemeClr w14:val="dk1">
+              <w14:alpha w14:val="60000"/>
+            </w14:schemeClr>
+          </w14:shadow>
+          <w14:textOutline w14:w="0" w14:cap="flat" w14:cmpd="sng" w14:algn="ctr">
+            <w14:noFill/>
+            <w14:prstDash w14:val="solid"/>
+            <w14:round/>
+          </w14:textOutline>
+        </w:rPr>
+        <w:t>y</w:t>
+      </w:r>
     </w:p>
     <w:p>
       <w:pPr>
         <w:spacing w:after="0" w:line="360" w:lineRule="auto"/>
         <w:jc w:val="both"/>
+        <w:rPr>
+          <w:color w:val="000000"/>
+          <w:spacing w:val="5"/>
+          <w:sz w:val="28"/>
+          <w:szCs w:val="28"/>
+        </w:rPr>
+      </w:pPr>
+      <w:r>
         <w:rPr>
           <w:rFonts w:ascii="Arial" w:hAnsi="Arial" w:cs="Arial"/>
           <w:b/>
@@ -9494,16 +8177,64 @@
             <w14:round/>
           </w14:textOutline>
         </w:rPr>
-      </w:pPr>
+        <w:lastRenderedPageBreak/>
+        <w:t>Future Scope:</w:t>
+      </w:r>
+      <w:r>
+        <w:rPr>
+          <w:rFonts w:ascii="Arial" w:hAnsi="Arial" w:cs="Arial"/>
+          <w:color w:val="215D4B" w:themeColor="accent4" w:themeShade="80"/>
+          <w:sz w:val="28"/>
+          <w:szCs w:val="28"/>
+          <w14:shadow w14:blurRad="38100" w14:dist="19050" w14:dir="2700000" w14:sx="100000" w14:sy="100000" w14:kx="0" w14:ky="0" w14:algn="tl">
+            <w14:schemeClr w14:val="dk1">
+              <w14:alpha w14:val="60000"/>
+            </w14:schemeClr>
+          </w14:shadow>
+          <w14:textOutline w14:w="0" w14:cap="flat" w14:cmpd="sng" w14:algn="ctr">
+            <w14:noFill/>
+            <w14:prstDash w14:val="solid"/>
+            <w14:round/>
+          </w14:textOutline>
+        </w:rPr>
+        <w:t xml:space="preserve"> </w:t>
+      </w:r>
+      <w:r>
+        <w:rPr>
+          <w:color w:val="000000"/>
+          <w:spacing w:val="5"/>
+          <w:sz w:val="28"/>
+          <w:szCs w:val="28"/>
+        </w:rPr>
+        <w:t>In Future,</w:t>
+      </w:r>
+      <w:r>
+        <w:rPr>
+          <w:color w:val="000000"/>
+          <w:spacing w:val="5"/>
+          <w:sz w:val="28"/>
+          <w:szCs w:val="28"/>
+        </w:rPr>
+        <w:t xml:space="preserve"> </w:t>
+      </w:r>
+      <w:r>
+        <w:rPr>
+          <w:color w:val="000000"/>
+          <w:spacing w:val="5"/>
+          <w:sz w:val="28"/>
+          <w:szCs w:val="28"/>
+        </w:rPr>
+        <w:t>we can add sound system in this project. By adding sound system, it can tell you the speed of a moving object besides showing the speed in display.</w:t>
+      </w:r>
     </w:p>
     <w:p>
       <w:pPr>
         <w:pStyle w:val="NormalWeb"/>
-        <w:shd w:val="clear" w:color="auto" w:fill="FFFFFF"/>
         <w:spacing w:before="0" w:beforeAutospacing="0" w:after="0" w:afterAutospacing="0" w:line="360" w:lineRule="auto"/>
-        <w:rPr>
-          <w:color w:val="000000"/>
-          <w:spacing w:val="5"/>
+        <w:jc w:val="both"/>
+        <w:textAlignment w:val="baseline"/>
+        <w:rPr>
+          <w:color w:val="000000" w:themeColor="text1"/>
           <w:sz w:val="28"/>
           <w:szCs w:val="28"/>
         </w:rPr>
@@ -9528,51 +8259,7 @@
             <w14:round/>
           </w14:textOutline>
         </w:rPr>
-        <w:t>Work</w:t>
-      </w:r>
-      <w:r>
-        <w:rPr>
-          <w:rFonts w:ascii="Arial" w:hAnsi="Arial" w:cs="Arial"/>
-          <w:b/>
-          <w:bCs/>
-          <w:color w:val="215D4B" w:themeColor="accent4" w:themeShade="80"/>
-          <w:sz w:val="28"/>
-          <w:szCs w:val="28"/>
-          <w:u w:val="single"/>
-          <w14:shadow w14:blurRad="38100" w14:dist="19050" w14:dir="2700000" w14:sx="100000" w14:sy="100000" w14:kx="0" w14:ky="0" w14:algn="tl">
-            <w14:schemeClr w14:val="dk1">
-              <w14:alpha w14:val="60000"/>
-            </w14:schemeClr>
-          </w14:shadow>
-          <w14:textOutline w14:w="0" w14:cap="flat" w14:cmpd="sng" w14:algn="ctr">
-            <w14:noFill/>
-            <w14:prstDash w14:val="solid"/>
-            <w14:round/>
-          </w14:textOutline>
-        </w:rPr>
-        <w:t xml:space="preserve"> Flow</w:t>
-      </w:r>
-      <w:r>
-        <w:rPr>
-          <w:rFonts w:ascii="Arial" w:hAnsi="Arial" w:cs="Arial"/>
-          <w:b/>
-          <w:bCs/>
-          <w:color w:val="215D4B" w:themeColor="accent4" w:themeShade="80"/>
-          <w:sz w:val="28"/>
-          <w:szCs w:val="28"/>
-          <w:u w:val="single"/>
-          <w14:shadow w14:blurRad="38100" w14:dist="19050" w14:dir="2700000" w14:sx="100000" w14:sy="100000" w14:kx="0" w14:ky="0" w14:algn="tl">
-            <w14:schemeClr w14:val="dk1">
-              <w14:alpha w14:val="60000"/>
-            </w14:schemeClr>
-          </w14:shadow>
-          <w14:textOutline w14:w="0" w14:cap="flat" w14:cmpd="sng" w14:algn="ctr">
-            <w14:noFill/>
-            <w14:prstDash w14:val="solid"/>
-            <w14:round/>
-          </w14:textOutline>
-        </w:rPr>
-        <w:t>:</w:t>
+        <w:t>Components (Sensor) Short Description:</w:t>
       </w:r>
       <w:r>
         <w:rPr>
@@ -9595,299 +8282,61 @@
       </w:r>
       <w:r>
         <w:rPr>
-          <w:color w:val="000000"/>
-          <w:spacing w:val="5"/>
-          <w:sz w:val="28"/>
-          <w:szCs w:val="28"/>
-        </w:rPr>
-        <w:t>Device is very simple and consist only a few components:</w:t>
+          <w:color w:val="000000" w:themeColor="text1"/>
+          <w:sz w:val="28"/>
+          <w:szCs w:val="28"/>
+        </w:rPr>
+        <w:t>We</w:t>
+      </w:r>
+      <w:r>
+        <w:rPr>
+          <w:color w:val="000000" w:themeColor="text1"/>
+          <w:sz w:val="28"/>
+          <w:szCs w:val="28"/>
+        </w:rPr>
+        <w:t xml:space="preserve"> have used two digital IR Sensors, which consists of an IR Transmitter (IR LED), an IR Receiver (Photo Diode), a Comparator IC and a few supporting components. The IR Transmitter and Receiver Pair are placed side-by-side so that they form a Reflective Type IR Sensor.</w:t>
+      </w:r>
+      <w:r>
+        <w:rPr>
+          <w:color w:val="000000" w:themeColor="text1"/>
+          <w:sz w:val="28"/>
+          <w:szCs w:val="28"/>
+        </w:rPr>
+        <w:t xml:space="preserve"> </w:t>
+      </w:r>
+      <w:r>
+        <w:rPr>
+          <w:color w:val="000000" w:themeColor="text1"/>
+          <w:sz w:val="28"/>
+          <w:szCs w:val="28"/>
+        </w:rPr>
+        <w:t>In this type, the IR Transmitter continuously emits Infrared radiations and if there is no object in front of the sensor, none of the Infrared radiation gets reflected back to the IR Receiver.</w:t>
       </w:r>
     </w:p>
     <w:p>
       <w:pPr>
         <w:pStyle w:val="NormalWeb"/>
-        <w:numPr>
-          <w:ilvl w:val="0"/>
-          <w:numId w:val="23"/>
-        </w:numPr>
-        <w:shd w:val="clear" w:color="auto" w:fill="FFFFFF"/>
-        <w:spacing w:before="0" w:beforeAutospacing="0" w:after="0" w:afterAutospacing="0" w:line="360" w:lineRule="auto"/>
-        <w:rPr>
-          <w:color w:val="000000"/>
-          <w:spacing w:val="5"/>
-          <w:sz w:val="28"/>
-          <w:szCs w:val="28"/>
-        </w:rPr>
-      </w:pPr>
-      <w:r>
-        <w:rPr>
-          <w:color w:val="000000"/>
-          <w:spacing w:val="5"/>
-          <w:sz w:val="28"/>
-          <w:szCs w:val="28"/>
-        </w:rPr>
-        <w:t>Arduino Nano microcontroller</w:t>
-      </w:r>
-    </w:p>
-    <w:p>
-      <w:pPr>
-        <w:pStyle w:val="NormalWeb"/>
-        <w:numPr>
-          <w:ilvl w:val="0"/>
-          <w:numId w:val="23"/>
-        </w:numPr>
-        <w:shd w:val="clear" w:color="auto" w:fill="FFFFFF"/>
-        <w:spacing w:before="0" w:beforeAutospacing="0" w:after="0" w:afterAutospacing="0" w:line="360" w:lineRule="auto"/>
-        <w:rPr>
-          <w:color w:val="000000"/>
-          <w:spacing w:val="5"/>
-          <w:sz w:val="28"/>
-          <w:szCs w:val="28"/>
-        </w:rPr>
-      </w:pPr>
-      <w:r>
-        <w:rPr>
-          <w:color w:val="000000"/>
-          <w:spacing w:val="5"/>
-          <w:sz w:val="28"/>
-          <w:szCs w:val="28"/>
-        </w:rPr>
-        <w:t>LCD display</w:t>
-      </w:r>
-    </w:p>
-    <w:p>
-      <w:pPr>
-        <w:pStyle w:val="NormalWeb"/>
-        <w:numPr>
-          <w:ilvl w:val="0"/>
-          <w:numId w:val="23"/>
-        </w:numPr>
-        <w:shd w:val="clear" w:color="auto" w:fill="FFFFFF"/>
-        <w:spacing w:before="0" w:beforeAutospacing="0" w:after="0" w:afterAutospacing="0" w:line="360" w:lineRule="auto"/>
-        <w:rPr>
-          <w:color w:val="000000"/>
-          <w:spacing w:val="5"/>
-          <w:sz w:val="28"/>
-          <w:szCs w:val="28"/>
-        </w:rPr>
-      </w:pPr>
-      <w:r>
-        <w:rPr>
-          <w:color w:val="000000"/>
-          <w:spacing w:val="5"/>
-          <w:sz w:val="28"/>
-          <w:szCs w:val="28"/>
-        </w:rPr>
-        <w:t>Ultrasonic sensor</w:t>
-      </w:r>
-    </w:p>
-    <w:p>
-      <w:pPr>
-        <w:pStyle w:val="NormalWeb"/>
-        <w:numPr>
-          <w:ilvl w:val="0"/>
-          <w:numId w:val="23"/>
-        </w:numPr>
-        <w:shd w:val="clear" w:color="auto" w:fill="FFFFFF"/>
-        <w:spacing w:before="0" w:beforeAutospacing="0" w:after="0" w:afterAutospacing="0" w:line="360" w:lineRule="auto"/>
-        <w:rPr>
-          <w:color w:val="000000"/>
-          <w:spacing w:val="5"/>
-          <w:sz w:val="28"/>
-          <w:szCs w:val="28"/>
-        </w:rPr>
-      </w:pPr>
-      <w:r>
-        <w:rPr>
-          <w:color w:val="000000"/>
-          <w:spacing w:val="5"/>
-          <w:sz w:val="28"/>
-          <w:szCs w:val="28"/>
-        </w:rPr>
-        <w:t>and LED diode</w:t>
-      </w:r>
-    </w:p>
-    <w:p>
-      <w:pPr>
-        <w:pStyle w:val="NormalWeb"/>
-        <w:shd w:val="clear" w:color="auto" w:fill="FFFFFF"/>
-        <w:spacing w:before="0" w:beforeAutospacing="0" w:after="0" w:afterAutospacing="0" w:line="360" w:lineRule="auto"/>
-        <w:rPr>
-          <w:color w:val="000000"/>
-          <w:spacing w:val="5"/>
-          <w:sz w:val="28"/>
-          <w:szCs w:val="28"/>
-        </w:rPr>
-      </w:pPr>
-      <w:r>
-        <w:rPr>
-          <w:color w:val="000000"/>
-          <w:spacing w:val="5"/>
-          <w:sz w:val="28"/>
-          <w:szCs w:val="28"/>
-        </w:rPr>
-        <w:t>For that purpose, we need to take two distance measurements in a short time apart and we have:</w:t>
-      </w:r>
-    </w:p>
-    <w:p>
-      <w:pPr>
-        <w:pStyle w:val="NormalWeb"/>
-        <w:shd w:val="clear" w:color="auto" w:fill="FFFFFF"/>
         <w:spacing w:before="0" w:beforeAutospacing="0" w:after="0" w:afterAutospacing="0" w:line="360" w:lineRule="auto"/>
         <w:jc w:val="center"/>
-        <w:rPr>
-          <w:i/>
-          <w:iCs/>
-          <w:color w:val="000000"/>
-          <w:spacing w:val="5"/>
-          <w:sz w:val="28"/>
-          <w:szCs w:val="28"/>
-        </w:rPr>
-      </w:pPr>
-      <w:r>
-        <w:rPr>
-          <w:i/>
-          <w:iCs/>
-          <w:color w:val="000000"/>
-          <w:spacing w:val="5"/>
-          <w:sz w:val="28"/>
-          <w:szCs w:val="28"/>
-        </w:rPr>
-        <w:t>distance2 - distance1 = distance speed at a given time</w:t>
-      </w:r>
-    </w:p>
-    <w:p>
-      <w:pPr>
-        <w:pStyle w:val="NormalWeb"/>
-        <w:shd w:val="clear" w:color="auto" w:fill="FFFFFF"/>
-        <w:spacing w:before="0" w:beforeAutospacing="0" w:after="0" w:afterAutospacing="0" w:line="360" w:lineRule="auto"/>
-        <w:jc w:val="both"/>
-        <w:rPr>
-          <w:color w:val="000000"/>
-          <w:spacing w:val="5"/>
-          <w:sz w:val="28"/>
-          <w:szCs w:val="28"/>
-        </w:rPr>
-      </w:pPr>
-      <w:r>
-        <w:rPr>
-          <w:color w:val="000000"/>
-          <w:spacing w:val="5"/>
-          <w:sz w:val="28"/>
-          <w:szCs w:val="28"/>
-        </w:rPr>
-        <w:t>If we make the measurements in a time period of 1 second, then we get the speed of movement of the object in cm/s. The basic code is taken from the Arduino cc forum and I just added an LCD display for a visual representation of the results.</w:t>
-      </w:r>
-    </w:p>
-    <w:p>
-      <w:pPr>
-        <w:spacing w:after="0" w:line="360" w:lineRule="auto"/>
-        <w:jc w:val="both"/>
-        <w:rPr>
-          <w:rFonts w:ascii="Arial" w:hAnsi="Arial" w:cs="Arial"/>
-          <w:b/>
-          <w:bCs/>
-          <w:color w:val="215D4B" w:themeColor="accent4" w:themeShade="80"/>
-          <w:sz w:val="28"/>
-          <w:szCs w:val="28"/>
-          <w:u w:val="single"/>
-          <w14:shadow w14:blurRad="38100" w14:dist="19050" w14:dir="2700000" w14:sx="100000" w14:sy="100000" w14:kx="0" w14:ky="0" w14:algn="tl">
-            <w14:schemeClr w14:val="dk1">
-              <w14:alpha w14:val="60000"/>
-            </w14:schemeClr>
-          </w14:shadow>
-          <w14:textOutline w14:w="0" w14:cap="flat" w14:cmpd="sng" w14:algn="ctr">
-            <w14:noFill/>
-            <w14:prstDash w14:val="solid"/>
-            <w14:round/>
-          </w14:textOutline>
-        </w:rPr>
-      </w:pPr>
-    </w:p>
-    <w:p>
-      <w:pPr>
-        <w:spacing w:after="0" w:line="360" w:lineRule="auto"/>
-        <w:jc w:val="both"/>
-        <w:rPr>
-          <w:rFonts w:ascii="Arial" w:hAnsi="Arial" w:cs="Arial"/>
-          <w:b/>
-          <w:bCs/>
-          <w:color w:val="215D4B" w:themeColor="accent4" w:themeShade="80"/>
-          <w:sz w:val="28"/>
-          <w:szCs w:val="28"/>
-          <w:u w:val="single"/>
-          <w14:shadow w14:blurRad="38100" w14:dist="19050" w14:dir="2700000" w14:sx="100000" w14:sy="100000" w14:kx="0" w14:ky="0" w14:algn="tl">
-            <w14:schemeClr w14:val="dk1">
-              <w14:alpha w14:val="60000"/>
-            </w14:schemeClr>
-          </w14:shadow>
-          <w14:textOutline w14:w="0" w14:cap="flat" w14:cmpd="sng" w14:algn="ctr">
-            <w14:noFill/>
-            <w14:prstDash w14:val="solid"/>
-            <w14:round/>
-          </w14:textOutline>
-        </w:rPr>
-      </w:pPr>
-      <w:r>
-        <w:rPr>
-          <w:rFonts w:ascii="Arial" w:hAnsi="Arial" w:cs="Arial"/>
-          <w:b/>
-          <w:bCs/>
-          <w:color w:val="215D4B" w:themeColor="accent4" w:themeShade="80"/>
-          <w:sz w:val="28"/>
-          <w:szCs w:val="28"/>
-          <w:u w:val="single"/>
-          <w14:shadow w14:blurRad="38100" w14:dist="19050" w14:dir="2700000" w14:sx="100000" w14:sy="100000" w14:kx="0" w14:ky="0" w14:algn="tl">
-            <w14:schemeClr w14:val="dk1">
-              <w14:alpha w14:val="60000"/>
-            </w14:schemeClr>
-          </w14:shadow>
-          <w14:textOutline w14:w="0" w14:cap="flat" w14:cmpd="sng" w14:algn="ctr">
-            <w14:noFill/>
-            <w14:prstDash w14:val="solid"/>
-            <w14:round/>
-          </w14:textOutline>
-        </w:rPr>
-        <w:t xml:space="preserve">Circuit Diagram: </w:t>
-      </w:r>
-    </w:p>
-    <w:p>
-      <w:pPr>
-        <w:spacing w:after="0" w:line="360" w:lineRule="auto"/>
-        <w:jc w:val="both"/>
-        <w:rPr>
-          <w:rFonts w:ascii="Arial" w:hAnsi="Arial" w:cs="Arial"/>
-          <w:b/>
-          <w:bCs/>
-          <w:color w:val="215D4B" w:themeColor="accent4" w:themeShade="80"/>
-          <w:sz w:val="28"/>
-          <w:szCs w:val="28"/>
-          <w:u w:val="single"/>
-          <w14:shadow w14:blurRad="38100" w14:dist="19050" w14:dir="2700000" w14:sx="100000" w14:sy="100000" w14:kx="0" w14:ky="0" w14:algn="tl">
-            <w14:schemeClr w14:val="dk1">
-              <w14:alpha w14:val="60000"/>
-            </w14:schemeClr>
-          </w14:shadow>
-          <w14:textOutline w14:w="0" w14:cap="flat" w14:cmpd="sng" w14:algn="ctr">
-            <w14:noFill/>
-            <w14:prstDash w14:val="solid"/>
-            <w14:round/>
-          </w14:textOutline>
-        </w:rPr>
-      </w:pPr>
-      <w:r>
-        <w:rPr>
-          <w:rFonts w:ascii="Arial" w:hAnsi="Arial" w:cs="Arial"/>
+        <w:textAlignment w:val="baseline"/>
+        <w:rPr>
+          <w:color w:val="000000" w:themeColor="text1"/>
+          <w:sz w:val="28"/>
+          <w:szCs w:val="28"/>
+        </w:rPr>
+      </w:pPr>
+      <w:r>
+        <w:rPr>
           <w:noProof/>
-          <w:color w:val="215D4B" w:themeColor="accent4" w:themeShade="80"/>
+          <w:color w:val="000000" w:themeColor="text1"/>
           <w:sz w:val="28"/>
           <w:szCs w:val="28"/>
         </w:rPr>
         <w:drawing>
-          <wp:inline distT="0" distB="0" distL="0" distR="0" wp14:anchorId="56F5FABF" wp14:editId="5C428143">
-            <wp:extent cx="6007510" cy="2795270"/>
-            <wp:effectExtent l="304800" t="304800" r="317500" b="328930"/>
-            <wp:docPr id="49" name="Picture 49"/>
+          <wp:inline distT="0" distB="0" distL="0" distR="0" wp14:anchorId="3C8B11C2" wp14:editId="3ABE884D">
+            <wp:extent cx="3758961" cy="1426422"/>
+            <wp:effectExtent l="171450" t="152400" r="165735" b="154940"/>
+            <wp:docPr id="35" name="Picture 35"/>
             <wp:cNvGraphicFramePr>
               <a:graphicFrameLocks xmlns:a="http://schemas.openxmlformats.org/drawingml/2006/main" noChangeAspect="1"/>
             </wp:cNvGraphicFramePr>
@@ -9895,11 +8344,11 @@
               <a:graphicData uri="http://schemas.openxmlformats.org/drawingml/2006/picture">
                 <pic:pic xmlns:pic="http://schemas.openxmlformats.org/drawingml/2006/picture">
                   <pic:nvPicPr>
-                    <pic:cNvPr id="49" name="Picture 49"/>
+                    <pic:cNvPr id="35" name="Picture 35"/>
                     <pic:cNvPicPr/>
                   </pic:nvPicPr>
                   <pic:blipFill>
-                    <a:blip r:embed="rId16" cstate="print">
+                    <a:blip r:embed="rId16">
                       <a:extLst>
                         <a:ext uri="{28A0092B-C50C-407E-A947-70E740481C1C}">
                           <a14:useLocalDpi xmlns:a14="http://schemas.microsoft.com/office/drawing/2010/main" val="0"/>
@@ -9913,7 +8362,670 @@
                   <pic:spPr>
                     <a:xfrm>
                       <a:off x="0" y="0"/>
-                      <a:ext cx="6023592" cy="2802753"/>
+                      <a:ext cx="3780426" cy="1434567"/>
+                    </a:xfrm>
+                    <a:prstGeom prst="snip2DiagRect">
+                      <a:avLst/>
+                    </a:prstGeom>
+                    <a:solidFill>
+                      <a:srgbClr val="FFFFFF">
+                        <a:shade val="85000"/>
+                      </a:srgbClr>
+                    </a:solidFill>
+                    <a:ln w="88900" cap="sq">
+                      <a:solidFill>
+                        <a:srgbClr val="FFFFFF"/>
+                      </a:solidFill>
+                      <a:miter lim="800000"/>
+                    </a:ln>
+                    <a:effectLst>
+                      <a:outerShdw blurRad="88900" algn="tl" rotWithShape="0">
+                        <a:srgbClr val="000000">
+                          <a:alpha val="45000"/>
+                        </a:srgbClr>
+                      </a:outerShdw>
+                    </a:effectLst>
+                    <a:scene3d>
+                      <a:camera prst="orthographicFront"/>
+                      <a:lightRig rig="twoPt" dir="t">
+                        <a:rot lat="0" lon="0" rev="7200000"/>
+                      </a:lightRig>
+                    </a:scene3d>
+                    <a:sp3d>
+                      <a:bevelT w="25400" h="19050"/>
+                      <a:contourClr>
+                        <a:srgbClr val="FFFFFF"/>
+                      </a:contourClr>
+                    </a:sp3d>
+                  </pic:spPr>
+                </pic:pic>
+              </a:graphicData>
+            </a:graphic>
+          </wp:inline>
+        </w:drawing>
+      </w:r>
+    </w:p>
+    <w:p>
+      <w:pPr>
+        <w:pStyle w:val="NormalWeb"/>
+        <w:spacing w:before="0" w:beforeAutospacing="0" w:after="0" w:afterAutospacing="0" w:line="360" w:lineRule="auto"/>
+        <w:jc w:val="center"/>
+        <w:textAlignment w:val="baseline"/>
+        <w:rPr>
+          <w:color w:val="000000" w:themeColor="text1"/>
+          <w:sz w:val="28"/>
+          <w:szCs w:val="28"/>
+        </w:rPr>
+      </w:pPr>
+      <w:r>
+        <w:rPr>
+          <w:color w:val="000000" w:themeColor="text1"/>
+          <w:sz w:val="28"/>
+          <w:szCs w:val="28"/>
+          <w:u w:val="single"/>
+        </w:rPr>
+        <w:t xml:space="preserve">Fig.- 01: </w:t>
+      </w:r>
+      <w:r>
+        <w:rPr>
+          <w:color w:val="000000" w:themeColor="text1"/>
+          <w:sz w:val="28"/>
+          <w:szCs w:val="28"/>
+          <w:u w:val="single"/>
+        </w:rPr>
+        <w:t>Interfacing IR Sensor with Raspberry Pi IR Sensor</w:t>
+      </w:r>
+    </w:p>
+    <w:p>
+      <w:pPr>
+        <w:pStyle w:val="NormalWeb"/>
+        <w:spacing w:before="0" w:beforeAutospacing="0" w:after="0" w:afterAutospacing="0"/>
+        <w:jc w:val="both"/>
+        <w:textAlignment w:val="baseline"/>
+        <w:rPr>
+          <w:color w:val="5D5656"/>
+          <w:sz w:val="28"/>
+          <w:szCs w:val="28"/>
+        </w:rPr>
+        <w:sectPr>
+          <w:type w:val="continuous"/>
+          <w:pgSz w:w="11907" w:h="16839" w:code="9"/>
+          <w:pgMar w:top="720" w:right="720" w:bottom="720" w:left="720" w:header="144" w:footer="0" w:gutter="0"/>
+          <w:pgNumType w:start="0"/>
+          <w:cols w:space="720"/>
+          <w:titlePg/>
+          <w:docGrid w:linePitch="360"/>
+        </w:sectPr>
+      </w:pPr>
+      <w:r>
+        <w:rPr>
+          <w:color w:val="000000" w:themeColor="text1"/>
+          <w:sz w:val="28"/>
+          <w:szCs w:val="28"/>
+        </w:rPr>
+        <w:t>But if there is an object in front of the sensor, some of the infrared radiation hits the object and gets reflected back. This reflected radiation falls on the IR Receiver, which means that the sensor has detected the object.</w:t>
+      </w:r>
+      <w:r>
+        <w:rPr>
+          <w:color w:val="000000" w:themeColor="text1"/>
+          <w:sz w:val="28"/>
+          <w:szCs w:val="28"/>
+        </w:rPr>
+        <w:t xml:space="preserve"> </w:t>
+      </w:r>
+      <w:r>
+        <w:rPr>
+          <w:color w:val="000000" w:themeColor="text1"/>
+          <w:sz w:val="28"/>
+          <w:szCs w:val="28"/>
+        </w:rPr>
+        <w:t xml:space="preserve">Some IR Sensors has the option to produce both Analog and Digital Outputs but the module I have used has only Digital Output </w:t>
+      </w:r>
+      <w:proofErr w:type="gramStart"/>
+      <w:r>
+        <w:rPr>
+          <w:color w:val="000000" w:themeColor="text1"/>
+          <w:sz w:val="28"/>
+          <w:szCs w:val="28"/>
+        </w:rPr>
+        <w:t>i.e.</w:t>
+      </w:r>
+      <w:proofErr w:type="gramEnd"/>
+      <w:r>
+        <w:rPr>
+          <w:color w:val="000000" w:themeColor="text1"/>
+          <w:sz w:val="28"/>
+          <w:szCs w:val="28"/>
+        </w:rPr>
+        <w:t xml:space="preserve"> the output is HIGH when an object is detected and LOW when there is no objec</w:t>
+      </w:r>
+      <w:r>
+        <w:rPr>
+          <w:color w:val="000000" w:themeColor="text1"/>
+          <w:sz w:val="28"/>
+          <w:szCs w:val="28"/>
+        </w:rPr>
+        <w:t>t.</w:t>
+      </w:r>
+    </w:p>
+    <w:p>
+      <w:pPr>
+        <w:spacing w:after="0" w:line="240" w:lineRule="auto"/>
+        <w:jc w:val="both"/>
+        <w:rPr>
+          <w:rFonts w:ascii="Arial" w:hAnsi="Arial" w:cs="Arial"/>
+          <w:b/>
+          <w:bCs/>
+          <w:color w:val="215D4B" w:themeColor="accent4" w:themeShade="80"/>
+          <w:sz w:val="28"/>
+          <w:szCs w:val="28"/>
+          <w:u w:val="single"/>
+          <w14:shadow w14:blurRad="38100" w14:dist="19050" w14:dir="2700000" w14:sx="100000" w14:sy="100000" w14:kx="0" w14:ky="0" w14:algn="tl">
+            <w14:schemeClr w14:val="dk1">
+              <w14:alpha w14:val="60000"/>
+            </w14:schemeClr>
+          </w14:shadow>
+          <w14:textOutline w14:w="0" w14:cap="flat" w14:cmpd="sng" w14:algn="ctr">
+            <w14:noFill/>
+            <w14:prstDash w14:val="solid"/>
+            <w14:round/>
+          </w14:textOutline>
+        </w:rPr>
+        <w:sectPr>
+          <w:type w:val="continuous"/>
+          <w:pgSz w:w="11907" w:h="16839" w:code="9"/>
+          <w:pgMar w:top="720" w:right="720" w:bottom="720" w:left="720" w:header="144" w:footer="0" w:gutter="0"/>
+          <w:pgNumType w:start="0"/>
+          <w:cols w:space="720"/>
+          <w:titlePg/>
+          <w:docGrid w:linePitch="360"/>
+        </w:sectPr>
+      </w:pPr>
+    </w:p>
+    <w:p>
+      <w:pPr>
+        <w:pStyle w:val="NormalWeb"/>
+        <w:shd w:val="clear" w:color="auto" w:fill="FFFFFF"/>
+        <w:spacing w:before="0" w:beforeAutospacing="0" w:after="0"/>
+        <w:jc w:val="both"/>
+        <w:rPr>
+          <w:color w:val="000000" w:themeColor="text1"/>
+          <w:sz w:val="28"/>
+          <w:szCs w:val="28"/>
+          <w14:shadow w14:blurRad="38100" w14:dist="19050" w14:dir="2700000" w14:sx="100000" w14:sy="100000" w14:kx="0" w14:ky="0" w14:algn="tl">
+            <w14:schemeClr w14:val="dk1">
+              <w14:alpha w14:val="60000"/>
+            </w14:schemeClr>
+          </w14:shadow>
+          <w14:textOutline w14:w="0" w14:cap="flat" w14:cmpd="sng" w14:algn="ctr">
+            <w14:noFill/>
+            <w14:prstDash w14:val="solid"/>
+            <w14:round/>
+          </w14:textOutline>
+        </w:rPr>
+      </w:pPr>
+      <w:r>
+        <w:rPr>
+          <w:rFonts w:ascii="Arial" w:hAnsi="Arial" w:cs="Arial"/>
+          <w:b/>
+          <w:bCs/>
+          <w:color w:val="215D4B" w:themeColor="accent4" w:themeShade="80"/>
+          <w:sz w:val="28"/>
+          <w:szCs w:val="28"/>
+          <w:u w:val="single"/>
+          <w14:shadow w14:blurRad="38100" w14:dist="19050" w14:dir="2700000" w14:sx="100000" w14:sy="100000" w14:kx="0" w14:ky="0" w14:algn="tl">
+            <w14:schemeClr w14:val="dk1">
+              <w14:alpha w14:val="60000"/>
+            </w14:schemeClr>
+          </w14:shadow>
+          <w14:textOutline w14:w="0" w14:cap="flat" w14:cmpd="sng" w14:algn="ctr">
+            <w14:noFill/>
+            <w14:prstDash w14:val="solid"/>
+            <w14:round/>
+          </w14:textOutline>
+        </w:rPr>
+        <w:t>Work</w:t>
+      </w:r>
+      <w:r>
+        <w:rPr>
+          <w:rFonts w:ascii="Arial" w:hAnsi="Arial" w:cs="Arial"/>
+          <w:b/>
+          <w:bCs/>
+          <w:color w:val="215D4B" w:themeColor="accent4" w:themeShade="80"/>
+          <w:sz w:val="28"/>
+          <w:szCs w:val="28"/>
+          <w:u w:val="single"/>
+          <w14:shadow w14:blurRad="38100" w14:dist="19050" w14:dir="2700000" w14:sx="100000" w14:sy="100000" w14:kx="0" w14:ky="0" w14:algn="tl">
+            <w14:schemeClr w14:val="dk1">
+              <w14:alpha w14:val="60000"/>
+            </w14:schemeClr>
+          </w14:shadow>
+          <w14:textOutline w14:w="0" w14:cap="flat" w14:cmpd="sng" w14:algn="ctr">
+            <w14:noFill/>
+            <w14:prstDash w14:val="solid"/>
+            <w14:round/>
+          </w14:textOutline>
+        </w:rPr>
+        <w:t xml:space="preserve"> Flow</w:t>
+      </w:r>
+      <w:r>
+        <w:rPr>
+          <w:rFonts w:ascii="Arial" w:hAnsi="Arial" w:cs="Arial"/>
+          <w:b/>
+          <w:bCs/>
+          <w:color w:val="215D4B" w:themeColor="accent4" w:themeShade="80"/>
+          <w:sz w:val="28"/>
+          <w:szCs w:val="28"/>
+          <w:u w:val="single"/>
+          <w14:shadow w14:blurRad="38100" w14:dist="19050" w14:dir="2700000" w14:sx="100000" w14:sy="100000" w14:kx="0" w14:ky="0" w14:algn="tl">
+            <w14:schemeClr w14:val="dk1">
+              <w14:alpha w14:val="60000"/>
+            </w14:schemeClr>
+          </w14:shadow>
+          <w14:textOutline w14:w="0" w14:cap="flat" w14:cmpd="sng" w14:algn="ctr">
+            <w14:noFill/>
+            <w14:prstDash w14:val="solid"/>
+            <w14:round/>
+          </w14:textOutline>
+        </w:rPr>
+        <w:t>:</w:t>
+      </w:r>
+      <w:r>
+        <w:rPr>
+          <w:rFonts w:ascii="Arial" w:hAnsi="Arial" w:cs="Arial"/>
+          <w:color w:val="215D4B" w:themeColor="accent4" w:themeShade="80"/>
+          <w:sz w:val="28"/>
+          <w:szCs w:val="28"/>
+          <w14:shadow w14:blurRad="38100" w14:dist="19050" w14:dir="2700000" w14:sx="100000" w14:sy="100000" w14:kx="0" w14:ky="0" w14:algn="tl">
+            <w14:schemeClr w14:val="dk1">
+              <w14:alpha w14:val="60000"/>
+            </w14:schemeClr>
+          </w14:shadow>
+          <w14:textOutline w14:w="0" w14:cap="flat" w14:cmpd="sng" w14:algn="ctr">
+            <w14:noFill/>
+            <w14:prstDash w14:val="solid"/>
+            <w14:round/>
+          </w14:textOutline>
+        </w:rPr>
+        <w:t xml:space="preserve"> </w:t>
+      </w:r>
+      <w:r>
+        <w:rPr>
+          <w:color w:val="000000" w:themeColor="text1"/>
+          <w:sz w:val="28"/>
+          <w:szCs w:val="28"/>
+          <w14:shadow w14:blurRad="38100" w14:dist="19050" w14:dir="2700000" w14:sx="100000" w14:sy="100000" w14:kx="0" w14:ky="0" w14:algn="tl">
+            <w14:schemeClr w14:val="dk1">
+              <w14:alpha w14:val="60000"/>
+            </w14:schemeClr>
+          </w14:shadow>
+          <w14:textOutline w14:w="0" w14:cap="flat" w14:cmpd="sng" w14:algn="ctr">
+            <w14:noFill/>
+            <w14:prstDash w14:val="solid"/>
+            <w14:round/>
+          </w14:textOutline>
+        </w:rPr>
+        <w:t>The working of the Arduino based car speed detector project is very simple. Arduino continuously reads the inputs from the IR Sensors. When a car moving in front of the setup reaches the first sensor, Arduino becomes alert and capture a time stamp the moment the car leaves the first IR Sensor.</w:t>
+      </w:r>
+      <w:r>
+        <w:rPr>
+          <w:color w:val="000000" w:themeColor="text1"/>
+          <w:sz w:val="28"/>
+          <w:szCs w:val="28"/>
+          <w14:shadow w14:blurRad="38100" w14:dist="19050" w14:dir="2700000" w14:sx="100000" w14:sy="100000" w14:kx="0" w14:ky="0" w14:algn="tl">
+            <w14:schemeClr w14:val="dk1">
+              <w14:alpha w14:val="60000"/>
+            </w14:schemeClr>
+          </w14:shadow>
+          <w14:textOutline w14:w="0" w14:cap="flat" w14:cmpd="sng" w14:algn="ctr">
+            <w14:noFill/>
+            <w14:prstDash w14:val="solid"/>
+            <w14:round/>
+          </w14:textOutline>
+        </w:rPr>
+        <w:t xml:space="preserve"> </w:t>
+      </w:r>
+      <w:r>
+        <w:rPr>
+          <w:color w:val="000000" w:themeColor="text1"/>
+          <w:sz w:val="28"/>
+          <w:szCs w:val="28"/>
+          <w14:shadow w14:blurRad="38100" w14:dist="19050" w14:dir="2700000" w14:sx="100000" w14:sy="100000" w14:kx="0" w14:ky="0" w14:algn="tl">
+            <w14:schemeClr w14:val="dk1">
+              <w14:alpha w14:val="60000"/>
+            </w14:schemeClr>
+          </w14:shadow>
+          <w14:textOutline w14:w="0" w14:cap="flat" w14:cmpd="sng" w14:algn="ctr">
+            <w14:noFill/>
+            <w14:prstDash w14:val="solid"/>
+            <w14:round/>
+          </w14:textOutline>
+        </w:rPr>
+        <w:t xml:space="preserve">Another time stamp is recorded when the car reaches the second IR Sensor. </w:t>
+      </w:r>
+      <w:r>
+        <w:rPr>
+          <w:color w:val="000000" w:themeColor="text1"/>
+          <w:sz w:val="28"/>
+          <w:szCs w:val="28"/>
+          <w14:shadow w14:blurRad="38100" w14:dist="19050" w14:dir="2700000" w14:sx="100000" w14:sy="100000" w14:kx="0" w14:ky="0" w14:algn="tl">
+            <w14:schemeClr w14:val="dk1">
+              <w14:alpha w14:val="60000"/>
+            </w14:schemeClr>
+          </w14:shadow>
+          <w14:textOutline w14:w="0" w14:cap="flat" w14:cmpd="sng" w14:algn="ctr">
+            <w14:noFill/>
+            <w14:prstDash w14:val="solid"/>
+            <w14:round/>
+          </w14:textOutline>
+        </w:rPr>
+        <w:t>Millis (</w:t>
+      </w:r>
+      <w:r>
+        <w:rPr>
+          <w:color w:val="000000" w:themeColor="text1"/>
+          <w:sz w:val="28"/>
+          <w:szCs w:val="28"/>
+          <w14:shadow w14:blurRad="38100" w14:dist="19050" w14:dir="2700000" w14:sx="100000" w14:sy="100000" w14:kx="0" w14:ky="0" w14:algn="tl">
+            <w14:schemeClr w14:val="dk1">
+              <w14:alpha w14:val="60000"/>
+            </w14:schemeClr>
+          </w14:shadow>
+          <w14:textOutline w14:w="0" w14:cap="flat" w14:cmpd="sng" w14:algn="ctr">
+            <w14:noFill/>
+            <w14:prstDash w14:val="solid"/>
+            <w14:round/>
+          </w14:textOutline>
+        </w:rPr>
+        <w:t>) function of Arduino used for capturing the time stamps.</w:t>
+      </w:r>
+    </w:p>
+    <w:p>
+      <w:pPr>
+        <w:pStyle w:val="NormalWeb"/>
+        <w:shd w:val="clear" w:color="auto" w:fill="FFFFFF"/>
+        <w:spacing w:before="0" w:beforeAutospacing="0" w:after="0" w:afterAutospacing="0"/>
+        <w:jc w:val="both"/>
+        <w:rPr>
+          <w:color w:val="000000" w:themeColor="text1"/>
+          <w:spacing w:val="5"/>
+          <w:sz w:val="28"/>
+          <w:szCs w:val="28"/>
+        </w:rPr>
+      </w:pPr>
+      <w:r>
+        <w:rPr>
+          <w:color w:val="000000" w:themeColor="text1"/>
+          <w:spacing w:val="5"/>
+          <w:sz w:val="28"/>
+          <w:szCs w:val="28"/>
+        </w:rPr>
+        <w:t>For that purpose, we need to take two distance measurements in a short time apart and we have:</w:t>
+      </w:r>
+    </w:p>
+    <w:p>
+      <w:pPr>
+        <w:pStyle w:val="NormalWeb"/>
+        <w:shd w:val="clear" w:color="auto" w:fill="FFFFFF"/>
+        <w:spacing w:before="0" w:beforeAutospacing="0" w:after="0" w:afterAutospacing="0"/>
+        <w:jc w:val="center"/>
+        <w:rPr>
+          <w:i/>
+          <w:iCs/>
+          <w:color w:val="000000" w:themeColor="text1"/>
+          <w:spacing w:val="5"/>
+          <w:sz w:val="28"/>
+          <w:szCs w:val="28"/>
+        </w:rPr>
+      </w:pPr>
+      <w:r>
+        <w:rPr>
+          <w:i/>
+          <w:iCs/>
+          <w:color w:val="000000" w:themeColor="text1"/>
+          <w:spacing w:val="5"/>
+          <w:sz w:val="28"/>
+          <w:szCs w:val="28"/>
+        </w:rPr>
+        <w:t>distance2 - distance1 = distance speed at a given time</w:t>
+      </w:r>
+    </w:p>
+    <w:p>
+      <w:pPr>
+        <w:spacing w:after="0" w:line="360" w:lineRule="auto"/>
+        <w:jc w:val="both"/>
+        <w:rPr>
+          <w:rFonts w:ascii="Arial" w:hAnsi="Arial" w:cs="Arial"/>
+          <w:b/>
+          <w:bCs/>
+          <w:color w:val="215D4B" w:themeColor="accent4" w:themeShade="80"/>
+          <w:sz w:val="28"/>
+          <w:szCs w:val="28"/>
+          <w:u w:val="single"/>
+          <w14:shadow w14:blurRad="38100" w14:dist="19050" w14:dir="2700000" w14:sx="100000" w14:sy="100000" w14:kx="0" w14:ky="0" w14:algn="tl">
+            <w14:schemeClr w14:val="dk1">
+              <w14:alpha w14:val="60000"/>
+            </w14:schemeClr>
+          </w14:shadow>
+          <w14:textOutline w14:w="0" w14:cap="flat" w14:cmpd="sng" w14:algn="ctr">
+            <w14:noFill/>
+            <w14:prstDash w14:val="solid"/>
+            <w14:round/>
+          </w14:textOutline>
+        </w:rPr>
+      </w:pPr>
+    </w:p>
+    <w:p>
+      <w:pPr>
+        <w:spacing w:after="0" w:line="360" w:lineRule="auto"/>
+        <w:jc w:val="both"/>
+        <w:rPr>
+          <w:rFonts w:ascii="Arial" w:hAnsi="Arial" w:cs="Arial"/>
+          <w:b/>
+          <w:bCs/>
+          <w:color w:val="215D4B" w:themeColor="accent4" w:themeShade="80"/>
+          <w:sz w:val="28"/>
+          <w:szCs w:val="28"/>
+          <w:u w:val="single"/>
+          <w14:shadow w14:blurRad="38100" w14:dist="19050" w14:dir="2700000" w14:sx="100000" w14:sy="100000" w14:kx="0" w14:ky="0" w14:algn="tl">
+            <w14:schemeClr w14:val="dk1">
+              <w14:alpha w14:val="60000"/>
+            </w14:schemeClr>
+          </w14:shadow>
+          <w14:textOutline w14:w="0" w14:cap="flat" w14:cmpd="sng" w14:algn="ctr">
+            <w14:noFill/>
+            <w14:prstDash w14:val="solid"/>
+            <w14:round/>
+          </w14:textOutline>
+        </w:rPr>
+      </w:pPr>
+    </w:p>
+    <w:p>
+      <w:pPr>
+        <w:spacing w:after="0" w:line="360" w:lineRule="auto"/>
+        <w:jc w:val="both"/>
+        <w:rPr>
+          <w:rFonts w:ascii="Arial" w:hAnsi="Arial" w:cs="Arial"/>
+          <w:b/>
+          <w:bCs/>
+          <w:color w:val="215D4B" w:themeColor="accent4" w:themeShade="80"/>
+          <w:sz w:val="28"/>
+          <w:szCs w:val="28"/>
+          <w:u w:val="single"/>
+          <w14:shadow w14:blurRad="38100" w14:dist="19050" w14:dir="2700000" w14:sx="100000" w14:sy="100000" w14:kx="0" w14:ky="0" w14:algn="tl">
+            <w14:schemeClr w14:val="dk1">
+              <w14:alpha w14:val="60000"/>
+            </w14:schemeClr>
+          </w14:shadow>
+          <w14:textOutline w14:w="0" w14:cap="flat" w14:cmpd="sng" w14:algn="ctr">
+            <w14:noFill/>
+            <w14:prstDash w14:val="solid"/>
+            <w14:round/>
+          </w14:textOutline>
+        </w:rPr>
+      </w:pPr>
+    </w:p>
+    <w:p>
+      <w:pPr>
+        <w:spacing w:after="0" w:line="360" w:lineRule="auto"/>
+        <w:jc w:val="both"/>
+        <w:rPr>
+          <w:rFonts w:ascii="Arial" w:hAnsi="Arial" w:cs="Arial"/>
+          <w:b/>
+          <w:bCs/>
+          <w:color w:val="215D4B" w:themeColor="accent4" w:themeShade="80"/>
+          <w:sz w:val="28"/>
+          <w:szCs w:val="28"/>
+          <w:u w:val="single"/>
+          <w14:shadow w14:blurRad="38100" w14:dist="19050" w14:dir="2700000" w14:sx="100000" w14:sy="100000" w14:kx="0" w14:ky="0" w14:algn="tl">
+            <w14:schemeClr w14:val="dk1">
+              <w14:alpha w14:val="60000"/>
+            </w14:schemeClr>
+          </w14:shadow>
+          <w14:textOutline w14:w="0" w14:cap="flat" w14:cmpd="sng" w14:algn="ctr">
+            <w14:noFill/>
+            <w14:prstDash w14:val="solid"/>
+            <w14:round/>
+          </w14:textOutline>
+        </w:rPr>
+      </w:pPr>
+    </w:p>
+    <w:p>
+      <w:pPr>
+        <w:spacing w:after="0" w:line="360" w:lineRule="auto"/>
+        <w:jc w:val="both"/>
+        <w:rPr>
+          <w:rFonts w:ascii="Arial" w:hAnsi="Arial" w:cs="Arial"/>
+          <w:b/>
+          <w:bCs/>
+          <w:color w:val="215D4B" w:themeColor="accent4" w:themeShade="80"/>
+          <w:sz w:val="28"/>
+          <w:szCs w:val="28"/>
+          <w:u w:val="single"/>
+          <w14:shadow w14:blurRad="38100" w14:dist="19050" w14:dir="2700000" w14:sx="100000" w14:sy="100000" w14:kx="0" w14:ky="0" w14:algn="tl">
+            <w14:schemeClr w14:val="dk1">
+              <w14:alpha w14:val="60000"/>
+            </w14:schemeClr>
+          </w14:shadow>
+          <w14:textOutline w14:w="0" w14:cap="flat" w14:cmpd="sng" w14:algn="ctr">
+            <w14:noFill/>
+            <w14:prstDash w14:val="solid"/>
+            <w14:round/>
+          </w14:textOutline>
+        </w:rPr>
+      </w:pPr>
+    </w:p>
+    <w:p>
+      <w:pPr>
+        <w:spacing w:after="0" w:line="360" w:lineRule="auto"/>
+        <w:jc w:val="both"/>
+        <w:rPr>
+          <w:rFonts w:ascii="Arial" w:hAnsi="Arial" w:cs="Arial"/>
+          <w:b/>
+          <w:bCs/>
+          <w:color w:val="215D4B" w:themeColor="accent4" w:themeShade="80"/>
+          <w:sz w:val="28"/>
+          <w:szCs w:val="28"/>
+          <w:u w:val="single"/>
+          <w14:shadow w14:blurRad="38100" w14:dist="19050" w14:dir="2700000" w14:sx="100000" w14:sy="100000" w14:kx="0" w14:ky="0" w14:algn="tl">
+            <w14:schemeClr w14:val="dk1">
+              <w14:alpha w14:val="60000"/>
+            </w14:schemeClr>
+          </w14:shadow>
+          <w14:textOutline w14:w="0" w14:cap="flat" w14:cmpd="sng" w14:algn="ctr">
+            <w14:noFill/>
+            <w14:prstDash w14:val="solid"/>
+            <w14:round/>
+          </w14:textOutline>
+        </w:rPr>
+      </w:pPr>
+      <w:r>
+        <w:rPr>
+          <w:rFonts w:ascii="Arial" w:hAnsi="Arial" w:cs="Arial"/>
+          <w:b/>
+          <w:bCs/>
+          <w:color w:val="215D4B" w:themeColor="accent4" w:themeShade="80"/>
+          <w:sz w:val="28"/>
+          <w:szCs w:val="28"/>
+          <w:u w:val="single"/>
+          <w14:shadow w14:blurRad="38100" w14:dist="19050" w14:dir="2700000" w14:sx="100000" w14:sy="100000" w14:kx="0" w14:ky="0" w14:algn="tl">
+            <w14:schemeClr w14:val="dk1">
+              <w14:alpha w14:val="60000"/>
+            </w14:schemeClr>
+          </w14:shadow>
+          <w14:textOutline w14:w="0" w14:cap="flat" w14:cmpd="sng" w14:algn="ctr">
+            <w14:noFill/>
+            <w14:prstDash w14:val="solid"/>
+            <w14:round/>
+          </w14:textOutline>
+        </w:rPr>
+        <w:lastRenderedPageBreak/>
+        <w:t xml:space="preserve">Circuit Diagram: </w:t>
+      </w:r>
+    </w:p>
+    <w:p>
+      <w:pPr>
+        <w:spacing w:after="0" w:line="360" w:lineRule="auto"/>
+        <w:jc w:val="both"/>
+        <w:rPr>
+          <w:rFonts w:ascii="Arial" w:hAnsi="Arial" w:cs="Arial"/>
+          <w:b/>
+          <w:bCs/>
+          <w:color w:val="215D4B" w:themeColor="accent4" w:themeShade="80"/>
+          <w:sz w:val="28"/>
+          <w:szCs w:val="28"/>
+          <w:u w:val="single"/>
+          <w14:shadow w14:blurRad="38100" w14:dist="19050" w14:dir="2700000" w14:sx="100000" w14:sy="100000" w14:kx="0" w14:ky="0" w14:algn="tl">
+            <w14:schemeClr w14:val="dk1">
+              <w14:alpha w14:val="60000"/>
+            </w14:schemeClr>
+          </w14:shadow>
+          <w14:textOutline w14:w="0" w14:cap="flat" w14:cmpd="sng" w14:algn="ctr">
+            <w14:noFill/>
+            <w14:prstDash w14:val="solid"/>
+            <w14:round/>
+          </w14:textOutline>
+        </w:rPr>
+      </w:pPr>
+      <w:r>
+        <w:rPr>
+          <w:rFonts w:ascii="Arial" w:hAnsi="Arial" w:cs="Arial"/>
+          <w:noProof/>
+          <w:color w:val="215D4B" w:themeColor="accent4" w:themeShade="80"/>
+          <w:sz w:val="28"/>
+          <w:szCs w:val="28"/>
+        </w:rPr>
+        <w:drawing>
+          <wp:inline distT="0" distB="0" distL="0" distR="0" wp14:anchorId="22283B6A" wp14:editId="08CE4C65">
+            <wp:extent cx="5832423" cy="1795849"/>
+            <wp:effectExtent l="304800" t="304800" r="321310" b="318770"/>
+            <wp:docPr id="37" name="Picture 37"/>
+            <wp:cNvGraphicFramePr>
+              <a:graphicFrameLocks xmlns:a="http://schemas.openxmlformats.org/drawingml/2006/main" noChangeAspect="1"/>
+            </wp:cNvGraphicFramePr>
+            <a:graphic xmlns:a="http://schemas.openxmlformats.org/drawingml/2006/main">
+              <a:graphicData uri="http://schemas.openxmlformats.org/drawingml/2006/picture">
+                <pic:pic xmlns:pic="http://schemas.openxmlformats.org/drawingml/2006/picture">
+                  <pic:nvPicPr>
+                    <pic:cNvPr id="37" name="Picture 37"/>
+                    <pic:cNvPicPr/>
+                  </pic:nvPicPr>
+                  <pic:blipFill>
+                    <a:blip r:embed="rId17">
+                      <a:extLst>
+                        <a:ext uri="{28A0092B-C50C-407E-A947-70E740481C1C}">
+                          <a14:useLocalDpi xmlns:a14="http://schemas.microsoft.com/office/drawing/2010/main" val="0"/>
+                        </a:ext>
+                      </a:extLst>
+                    </a:blip>
+                    <a:stretch>
+                      <a:fillRect/>
+                    </a:stretch>
+                  </pic:blipFill>
+                  <pic:spPr>
+                    <a:xfrm>
+                      <a:off x="0" y="0"/>
+                      <a:ext cx="5863711" cy="1805483"/>
                     </a:xfrm>
                     <a:prstGeom prst="round2DiagRect">
                       <a:avLst>
@@ -9966,11 +9078,7 @@
           </w14:textOutline>
         </w:rPr>
       </w:pPr>
-    </w:p>
-    <w:p>
-      <w:pPr>
-        <w:spacing w:after="0" w:line="360" w:lineRule="auto"/>
-        <w:jc w:val="both"/>
+      <w:r>
         <w:rPr>
           <w:rFonts w:ascii="Arial" w:hAnsi="Arial" w:cs="Arial"/>
           <w:b/>
@@ -9990,28 +9098,6 @@
             <w14:round/>
           </w14:textOutline>
         </w:rPr>
-      </w:pPr>
-      <w:r>
-        <w:rPr>
-          <w:rFonts w:ascii="Arial" w:hAnsi="Arial" w:cs="Arial"/>
-          <w:b/>
-          <w:bCs/>
-          <w:color w:val="215D4B" w:themeColor="accent4" w:themeShade="80"/>
-          <w:sz w:val="28"/>
-          <w:szCs w:val="28"/>
-          <w:u w:val="single"/>
-          <w14:shadow w14:blurRad="38100" w14:dist="19050" w14:dir="2700000" w14:sx="100000" w14:sy="100000" w14:kx="0" w14:ky="0" w14:algn="tl">
-            <w14:schemeClr w14:val="dk1">
-              <w14:alpha w14:val="60000"/>
-            </w14:schemeClr>
-          </w14:shadow>
-          <w14:textOutline w14:w="0" w14:cap="flat" w14:cmpd="sng" w14:algn="ctr">
-            <w14:noFill/>
-            <w14:prstDash w14:val="solid"/>
-            <w14:round/>
-          </w14:textOutline>
-        </w:rPr>
-        <w:lastRenderedPageBreak/>
         <w:t xml:space="preserve">Cost Analysis: </w:t>
       </w:r>
     </w:p>
@@ -10020,7 +9106,7 @@
         <w:pStyle w:val="ListParagraph"/>
         <w:numPr>
           <w:ilvl w:val="0"/>
-          <w:numId w:val="20"/>
+          <w:numId w:val="33"/>
         </w:numPr>
         <w:spacing w:after="0" w:line="360" w:lineRule="auto"/>
         <w:jc w:val="both"/>
@@ -10058,7 +9144,7 @@
             <w14:round/>
           </w14:textOutline>
         </w:rPr>
-        <w:t>Arduino Nano R3</w:t>
+        <w:t>Arduino UNO</w:t>
       </w:r>
       <w:r>
         <w:rPr>
@@ -10077,7 +9163,7 @@
             <w14:round/>
           </w14:textOutline>
         </w:rPr>
-        <w:t xml:space="preserve"> </w:t>
+        <w:t xml:space="preserve"> x 1</w:t>
       </w:r>
       <w:r>
         <w:rPr>
@@ -10096,7 +9182,7 @@
             <w14:round/>
           </w14:textOutline>
         </w:rPr>
-        <w:t>x 1</w:t>
+        <w:tab/>
       </w:r>
       <w:r>
         <w:rPr>
@@ -10115,7 +9201,7 @@
             <w14:round/>
           </w14:textOutline>
         </w:rPr>
-        <w:t xml:space="preserve"> </w:t>
+        <w:tab/>
       </w:r>
       <w:r>
         <w:rPr>
@@ -10230,7 +9316,26 @@
           </w14:textOutline>
         </w:rPr>
         <w:tab/>
-        <w:t>-650 TK</w:t>
+      </w:r>
+      <w:r>
+        <w:rPr>
+          <w:rFonts w:ascii="Times New Roman" w:hAnsi="Times New Roman" w:cs="Times New Roman"/>
+          <w:color w:val="000000" w:themeColor="text1"/>
+          <w:sz w:val="28"/>
+          <w:szCs w:val="28"/>
+          <w14:shadow w14:blurRad="38100" w14:dist="19050" w14:dir="2700000" w14:sx="100000" w14:sy="100000" w14:kx="0" w14:ky="0" w14:algn="tl">
+            <w14:schemeClr w14:val="dk1">
+              <w14:alpha w14:val="60000"/>
+            </w14:schemeClr>
+          </w14:shadow>
+          <w14:textOutline w14:w="0" w14:cap="flat" w14:cmpd="sng" w14:algn="ctr">
+            <w14:noFill/>
+            <w14:prstDash w14:val="solid"/>
+            <w14:round/>
+          </w14:textOutline>
+        </w:rPr>
+        <w:tab/>
+        <w:t>- 1250 TK</w:t>
       </w:r>
     </w:p>
     <w:p>
@@ -10238,7 +9343,7 @@
         <w:pStyle w:val="ListParagraph"/>
         <w:numPr>
           <w:ilvl w:val="0"/>
-          <w:numId w:val="20"/>
+          <w:numId w:val="33"/>
         </w:numPr>
         <w:spacing w:after="0" w:line="360" w:lineRule="auto"/>
         <w:jc w:val="both"/>
@@ -10276,7 +9381,7 @@
             <w14:round/>
           </w14:textOutline>
         </w:rPr>
-        <w:t>Adafruit Standard LCD - 16x2 White on Blue</w:t>
+        <w:t xml:space="preserve">IR Sensors x </w:t>
       </w:r>
       <w:r>
         <w:rPr>
@@ -10295,7 +9400,7 @@
             <w14:round/>
           </w14:textOutline>
         </w:rPr>
-        <w:t xml:space="preserve"> </w:t>
+        <w:t>2</w:t>
       </w:r>
       <w:r>
         <w:rPr>
@@ -10314,7 +9419,7 @@
             <w14:round/>
           </w14:textOutline>
         </w:rPr>
-        <w:t>x 1</w:t>
+        <w:tab/>
       </w:r>
       <w:r>
         <w:rPr>
@@ -10353,7 +9458,198 @@
           </w14:textOutline>
         </w:rPr>
         <w:tab/>
-        <w:t>-250 TK</w:t>
+      </w:r>
+      <w:r>
+        <w:rPr>
+          <w:rFonts w:ascii="Times New Roman" w:hAnsi="Times New Roman" w:cs="Times New Roman"/>
+          <w:color w:val="000000" w:themeColor="text1"/>
+          <w:sz w:val="28"/>
+          <w:szCs w:val="28"/>
+          <w14:shadow w14:blurRad="38100" w14:dist="19050" w14:dir="2700000" w14:sx="100000" w14:sy="100000" w14:kx="0" w14:ky="0" w14:algn="tl">
+            <w14:schemeClr w14:val="dk1">
+              <w14:alpha w14:val="60000"/>
+            </w14:schemeClr>
+          </w14:shadow>
+          <w14:textOutline w14:w="0" w14:cap="flat" w14:cmpd="sng" w14:algn="ctr">
+            <w14:noFill/>
+            <w14:prstDash w14:val="solid"/>
+            <w14:round/>
+          </w14:textOutline>
+        </w:rPr>
+        <w:tab/>
+      </w:r>
+      <w:r>
+        <w:rPr>
+          <w:rFonts w:ascii="Times New Roman" w:hAnsi="Times New Roman" w:cs="Times New Roman"/>
+          <w:color w:val="000000" w:themeColor="text1"/>
+          <w:sz w:val="28"/>
+          <w:szCs w:val="28"/>
+          <w14:shadow w14:blurRad="38100" w14:dist="19050" w14:dir="2700000" w14:sx="100000" w14:sy="100000" w14:kx="0" w14:ky="0" w14:algn="tl">
+            <w14:schemeClr w14:val="dk1">
+              <w14:alpha w14:val="60000"/>
+            </w14:schemeClr>
+          </w14:shadow>
+          <w14:textOutline w14:w="0" w14:cap="flat" w14:cmpd="sng" w14:algn="ctr">
+            <w14:noFill/>
+            <w14:prstDash w14:val="solid"/>
+            <w14:round/>
+          </w14:textOutline>
+        </w:rPr>
+        <w:tab/>
+      </w:r>
+      <w:r>
+        <w:rPr>
+          <w:rFonts w:ascii="Times New Roman" w:hAnsi="Times New Roman" w:cs="Times New Roman"/>
+          <w:color w:val="000000" w:themeColor="text1"/>
+          <w:sz w:val="28"/>
+          <w:szCs w:val="28"/>
+          <w14:shadow w14:blurRad="38100" w14:dist="19050" w14:dir="2700000" w14:sx="100000" w14:sy="100000" w14:kx="0" w14:ky="0" w14:algn="tl">
+            <w14:schemeClr w14:val="dk1">
+              <w14:alpha w14:val="60000"/>
+            </w14:schemeClr>
+          </w14:shadow>
+          <w14:textOutline w14:w="0" w14:cap="flat" w14:cmpd="sng" w14:algn="ctr">
+            <w14:noFill/>
+            <w14:prstDash w14:val="solid"/>
+            <w14:round/>
+          </w14:textOutline>
+        </w:rPr>
+        <w:tab/>
+      </w:r>
+      <w:r>
+        <w:rPr>
+          <w:rFonts w:ascii="Times New Roman" w:hAnsi="Times New Roman" w:cs="Times New Roman"/>
+          <w:color w:val="000000" w:themeColor="text1"/>
+          <w:sz w:val="28"/>
+          <w:szCs w:val="28"/>
+          <w14:shadow w14:blurRad="38100" w14:dist="19050" w14:dir="2700000" w14:sx="100000" w14:sy="100000" w14:kx="0" w14:ky="0" w14:algn="tl">
+            <w14:schemeClr w14:val="dk1">
+              <w14:alpha w14:val="60000"/>
+            </w14:schemeClr>
+          </w14:shadow>
+          <w14:textOutline w14:w="0" w14:cap="flat" w14:cmpd="sng" w14:algn="ctr">
+            <w14:noFill/>
+            <w14:prstDash w14:val="solid"/>
+            <w14:round/>
+          </w14:textOutline>
+        </w:rPr>
+        <w:tab/>
+      </w:r>
+      <w:r>
+        <w:rPr>
+          <w:rFonts w:ascii="Times New Roman" w:hAnsi="Times New Roman" w:cs="Times New Roman"/>
+          <w:color w:val="000000" w:themeColor="text1"/>
+          <w:sz w:val="28"/>
+          <w:szCs w:val="28"/>
+          <w14:shadow w14:blurRad="38100" w14:dist="19050" w14:dir="2700000" w14:sx="100000" w14:sy="100000" w14:kx="0" w14:ky="0" w14:algn="tl">
+            <w14:schemeClr w14:val="dk1">
+              <w14:alpha w14:val="60000"/>
+            </w14:schemeClr>
+          </w14:shadow>
+          <w14:textOutline w14:w="0" w14:cap="flat" w14:cmpd="sng" w14:algn="ctr">
+            <w14:noFill/>
+            <w14:prstDash w14:val="solid"/>
+            <w14:round/>
+          </w14:textOutline>
+        </w:rPr>
+        <w:tab/>
+      </w:r>
+      <w:r>
+        <w:rPr>
+          <w:rFonts w:ascii="Times New Roman" w:hAnsi="Times New Roman" w:cs="Times New Roman"/>
+          <w:color w:val="000000" w:themeColor="text1"/>
+          <w:sz w:val="28"/>
+          <w:szCs w:val="28"/>
+          <w14:shadow w14:blurRad="38100" w14:dist="19050" w14:dir="2700000" w14:sx="100000" w14:sy="100000" w14:kx="0" w14:ky="0" w14:algn="tl">
+            <w14:schemeClr w14:val="dk1">
+              <w14:alpha w14:val="60000"/>
+            </w14:schemeClr>
+          </w14:shadow>
+          <w14:textOutline w14:w="0" w14:cap="flat" w14:cmpd="sng" w14:algn="ctr">
+            <w14:noFill/>
+            <w14:prstDash w14:val="solid"/>
+            <w14:round/>
+          </w14:textOutline>
+        </w:rPr>
+        <w:tab/>
+      </w:r>
+      <w:proofErr w:type="gramStart"/>
+      <w:r>
+        <w:rPr>
+          <w:rFonts w:ascii="Times New Roman" w:hAnsi="Times New Roman" w:cs="Times New Roman"/>
+          <w:color w:val="000000" w:themeColor="text1"/>
+          <w:sz w:val="28"/>
+          <w:szCs w:val="28"/>
+          <w14:shadow w14:blurRad="38100" w14:dist="19050" w14:dir="2700000" w14:sx="100000" w14:sy="100000" w14:kx="0" w14:ky="0" w14:algn="tl">
+            <w14:schemeClr w14:val="dk1">
+              <w14:alpha w14:val="60000"/>
+            </w14:schemeClr>
+          </w14:shadow>
+          <w14:textOutline w14:w="0" w14:cap="flat" w14:cmpd="sng" w14:algn="ctr">
+            <w14:noFill/>
+            <w14:prstDash w14:val="solid"/>
+            <w14:round/>
+          </w14:textOutline>
+        </w:rPr>
+        <w:t xml:space="preserve">- </w:t>
+      </w:r>
+      <w:r>
+        <w:rPr>
+          <w:rFonts w:ascii="Times New Roman" w:hAnsi="Times New Roman" w:cs="Times New Roman"/>
+          <w:color w:val="000000" w:themeColor="text1"/>
+          <w:sz w:val="28"/>
+          <w:szCs w:val="28"/>
+          <w14:shadow w14:blurRad="38100" w14:dist="19050" w14:dir="2700000" w14:sx="100000" w14:sy="100000" w14:kx="0" w14:ky="0" w14:algn="tl">
+            <w14:schemeClr w14:val="dk1">
+              <w14:alpha w14:val="60000"/>
+            </w14:schemeClr>
+          </w14:shadow>
+          <w14:textOutline w14:w="0" w14:cap="flat" w14:cmpd="sng" w14:algn="ctr">
+            <w14:noFill/>
+            <w14:prstDash w14:val="solid"/>
+            <w14:round/>
+          </w14:textOutline>
+        </w:rPr>
+        <w:t xml:space="preserve"> 16</w:t>
+      </w:r>
+      <w:r>
+        <w:rPr>
+          <w:rFonts w:ascii="Times New Roman" w:hAnsi="Times New Roman" w:cs="Times New Roman"/>
+          <w:color w:val="000000" w:themeColor="text1"/>
+          <w:sz w:val="28"/>
+          <w:szCs w:val="28"/>
+          <w14:shadow w14:blurRad="38100" w14:dist="19050" w14:dir="2700000" w14:sx="100000" w14:sy="100000" w14:kx="0" w14:ky="0" w14:algn="tl">
+            <w14:schemeClr w14:val="dk1">
+              <w14:alpha w14:val="60000"/>
+            </w14:schemeClr>
+          </w14:shadow>
+          <w14:textOutline w14:w="0" w14:cap="flat" w14:cmpd="sng" w14:algn="ctr">
+            <w14:noFill/>
+            <w14:prstDash w14:val="solid"/>
+            <w14:round/>
+          </w14:textOutline>
+        </w:rPr>
+        <w:t>0</w:t>
+      </w:r>
+      <w:proofErr w:type="gramEnd"/>
+      <w:r>
+        <w:rPr>
+          <w:rFonts w:ascii="Times New Roman" w:hAnsi="Times New Roman" w:cs="Times New Roman"/>
+          <w:color w:val="000000" w:themeColor="text1"/>
+          <w:sz w:val="28"/>
+          <w:szCs w:val="28"/>
+          <w14:shadow w14:blurRad="38100" w14:dist="19050" w14:dir="2700000" w14:sx="100000" w14:sy="100000" w14:kx="0" w14:ky="0" w14:algn="tl">
+            <w14:schemeClr w14:val="dk1">
+              <w14:alpha w14:val="60000"/>
+            </w14:schemeClr>
+          </w14:shadow>
+          <w14:textOutline w14:w="0" w14:cap="flat" w14:cmpd="sng" w14:algn="ctr">
+            <w14:noFill/>
+            <w14:prstDash w14:val="solid"/>
+            <w14:round/>
+          </w14:textOutline>
+        </w:rPr>
+        <w:t xml:space="preserve"> TK</w:t>
       </w:r>
     </w:p>
     <w:p>
@@ -10361,7 +9657,7 @@
         <w:pStyle w:val="ListParagraph"/>
         <w:numPr>
           <w:ilvl w:val="0"/>
-          <w:numId w:val="20"/>
+          <w:numId w:val="33"/>
         </w:numPr>
         <w:spacing w:after="0" w:line="360" w:lineRule="auto"/>
         <w:jc w:val="both"/>
@@ -10399,7 +9695,7 @@
             <w14:round/>
           </w14:textOutline>
         </w:rPr>
-        <w:t>Ultrasonic Sensor - HC-SR04 (Generic)</w:t>
+        <w:t>16X2 LCD Display Module</w:t>
       </w:r>
       <w:r>
         <w:rPr>
@@ -10495,7 +9791,160 @@
           </w14:textOutline>
         </w:rPr>
         <w:tab/>
-        <w:t>- 95 TK</w:t>
+      </w:r>
+      <w:r>
+        <w:rPr>
+          <w:rFonts w:ascii="Times New Roman" w:hAnsi="Times New Roman" w:cs="Times New Roman"/>
+          <w:color w:val="000000" w:themeColor="text1"/>
+          <w:sz w:val="28"/>
+          <w:szCs w:val="28"/>
+          <w14:shadow w14:blurRad="38100" w14:dist="19050" w14:dir="2700000" w14:sx="100000" w14:sy="100000" w14:kx="0" w14:ky="0" w14:algn="tl">
+            <w14:schemeClr w14:val="dk1">
+              <w14:alpha w14:val="60000"/>
+            </w14:schemeClr>
+          </w14:shadow>
+          <w14:textOutline w14:w="0" w14:cap="flat" w14:cmpd="sng" w14:algn="ctr">
+            <w14:noFill/>
+            <w14:prstDash w14:val="solid"/>
+            <w14:round/>
+          </w14:textOutline>
+        </w:rPr>
+        <w:tab/>
+      </w:r>
+      <w:r>
+        <w:rPr>
+          <w:rFonts w:ascii="Times New Roman" w:hAnsi="Times New Roman" w:cs="Times New Roman"/>
+          <w:color w:val="000000" w:themeColor="text1"/>
+          <w:sz w:val="28"/>
+          <w:szCs w:val="28"/>
+          <w14:shadow w14:blurRad="38100" w14:dist="19050" w14:dir="2700000" w14:sx="100000" w14:sy="100000" w14:kx="0" w14:ky="0" w14:algn="tl">
+            <w14:schemeClr w14:val="dk1">
+              <w14:alpha w14:val="60000"/>
+            </w14:schemeClr>
+          </w14:shadow>
+          <w14:textOutline w14:w="0" w14:cap="flat" w14:cmpd="sng" w14:algn="ctr">
+            <w14:noFill/>
+            <w14:prstDash w14:val="solid"/>
+            <w14:round/>
+          </w14:textOutline>
+        </w:rPr>
+        <w:tab/>
+      </w:r>
+      <w:r>
+        <w:rPr>
+          <w:rFonts w:ascii="Times New Roman" w:hAnsi="Times New Roman" w:cs="Times New Roman"/>
+          <w:color w:val="000000" w:themeColor="text1"/>
+          <w:sz w:val="28"/>
+          <w:szCs w:val="28"/>
+          <w14:shadow w14:blurRad="38100" w14:dist="19050" w14:dir="2700000" w14:sx="100000" w14:sy="100000" w14:kx="0" w14:ky="0" w14:algn="tl">
+            <w14:schemeClr w14:val="dk1">
+              <w14:alpha w14:val="60000"/>
+            </w14:schemeClr>
+          </w14:shadow>
+          <w14:textOutline w14:w="0" w14:cap="flat" w14:cmpd="sng" w14:algn="ctr">
+            <w14:noFill/>
+            <w14:prstDash w14:val="solid"/>
+            <w14:round/>
+          </w14:textOutline>
+        </w:rPr>
+        <w:tab/>
+      </w:r>
+      <w:r>
+        <w:rPr>
+          <w:rFonts w:ascii="Times New Roman" w:hAnsi="Times New Roman" w:cs="Times New Roman"/>
+          <w:color w:val="000000" w:themeColor="text1"/>
+          <w:sz w:val="28"/>
+          <w:szCs w:val="28"/>
+          <w14:shadow w14:blurRad="38100" w14:dist="19050" w14:dir="2700000" w14:sx="100000" w14:sy="100000" w14:kx="0" w14:ky="0" w14:algn="tl">
+            <w14:schemeClr w14:val="dk1">
+              <w14:alpha w14:val="60000"/>
+            </w14:schemeClr>
+          </w14:shadow>
+          <w14:textOutline w14:w="0" w14:cap="flat" w14:cmpd="sng" w14:algn="ctr">
+            <w14:noFill/>
+            <w14:prstDash w14:val="solid"/>
+            <w14:round/>
+          </w14:textOutline>
+        </w:rPr>
+        <w:tab/>
+      </w:r>
+      <w:proofErr w:type="gramStart"/>
+      <w:r>
+        <w:rPr>
+          <w:rFonts w:ascii="Times New Roman" w:hAnsi="Times New Roman" w:cs="Times New Roman"/>
+          <w:color w:val="000000" w:themeColor="text1"/>
+          <w:sz w:val="28"/>
+          <w:szCs w:val="28"/>
+          <w14:shadow w14:blurRad="38100" w14:dist="19050" w14:dir="2700000" w14:sx="100000" w14:sy="100000" w14:kx="0" w14:ky="0" w14:algn="tl">
+            <w14:schemeClr w14:val="dk1">
+              <w14:alpha w14:val="60000"/>
+            </w14:schemeClr>
+          </w14:shadow>
+          <w14:textOutline w14:w="0" w14:cap="flat" w14:cmpd="sng" w14:algn="ctr">
+            <w14:noFill/>
+            <w14:prstDash w14:val="solid"/>
+            <w14:round/>
+          </w14:textOutline>
+        </w:rPr>
+        <w:t xml:space="preserve">- </w:t>
+      </w:r>
+      <w:r>
+        <w:rPr>
+          <w:rFonts w:ascii="Times New Roman" w:hAnsi="Times New Roman" w:cs="Times New Roman"/>
+          <w:color w:val="000000" w:themeColor="text1"/>
+          <w:sz w:val="28"/>
+          <w:szCs w:val="28"/>
+          <w14:shadow w14:blurRad="38100" w14:dist="19050" w14:dir="2700000" w14:sx="100000" w14:sy="100000" w14:kx="0" w14:ky="0" w14:algn="tl">
+            <w14:schemeClr w14:val="dk1">
+              <w14:alpha w14:val="60000"/>
+            </w14:schemeClr>
+          </w14:shadow>
+          <w14:textOutline w14:w="0" w14:cap="flat" w14:cmpd="sng" w14:algn="ctr">
+            <w14:noFill/>
+            <w14:prstDash w14:val="solid"/>
+            <w14:round/>
+          </w14:textOutline>
+        </w:rPr>
+        <w:t xml:space="preserve"> </w:t>
+      </w:r>
+      <w:r>
+        <w:rPr>
+          <w:rFonts w:ascii="Times New Roman" w:hAnsi="Times New Roman" w:cs="Times New Roman"/>
+          <w:color w:val="000000" w:themeColor="text1"/>
+          <w:sz w:val="28"/>
+          <w:szCs w:val="28"/>
+          <w14:shadow w14:blurRad="38100" w14:dist="19050" w14:dir="2700000" w14:sx="100000" w14:sy="100000" w14:kx="0" w14:ky="0" w14:algn="tl">
+            <w14:schemeClr w14:val="dk1">
+              <w14:alpha w14:val="60000"/>
+            </w14:schemeClr>
+          </w14:shadow>
+          <w14:textOutline w14:w="0" w14:cap="flat" w14:cmpd="sng" w14:algn="ctr">
+            <w14:noFill/>
+            <w14:prstDash w14:val="solid"/>
+            <w14:round/>
+          </w14:textOutline>
+        </w:rPr>
+        <w:t>250</w:t>
+      </w:r>
+      <w:proofErr w:type="gramEnd"/>
+      <w:r>
+        <w:rPr>
+          <w:rFonts w:ascii="Times New Roman" w:hAnsi="Times New Roman" w:cs="Times New Roman"/>
+          <w:color w:val="000000" w:themeColor="text1"/>
+          <w:sz w:val="28"/>
+          <w:szCs w:val="28"/>
+          <w14:shadow w14:blurRad="38100" w14:dist="19050" w14:dir="2700000" w14:sx="100000" w14:sy="100000" w14:kx="0" w14:ky="0" w14:algn="tl">
+            <w14:schemeClr w14:val="dk1">
+              <w14:alpha w14:val="60000"/>
+            </w14:schemeClr>
+          </w14:shadow>
+          <w14:textOutline w14:w="0" w14:cap="flat" w14:cmpd="sng" w14:algn="ctr">
+            <w14:noFill/>
+            <w14:prstDash w14:val="solid"/>
+            <w14:round/>
+          </w14:textOutline>
+        </w:rPr>
+        <w:t xml:space="preserve"> TK</w:t>
       </w:r>
     </w:p>
     <w:p>
@@ -10503,7 +9952,7 @@
         <w:pStyle w:val="ListParagraph"/>
         <w:numPr>
           <w:ilvl w:val="0"/>
-          <w:numId w:val="20"/>
+          <w:numId w:val="33"/>
         </w:numPr>
         <w:spacing w:after="0" w:line="360" w:lineRule="auto"/>
         <w:jc w:val="both"/>
@@ -10541,7 +9990,7 @@
             <w14:round/>
           </w14:textOutline>
         </w:rPr>
-        <w:t>LED (generic)</w:t>
+        <w:t>Breadboard</w:t>
       </w:r>
       <w:r>
         <w:rPr>
@@ -10713,7 +10162,160 @@
           </w14:textOutline>
         </w:rPr>
         <w:tab/>
-        <w:t>- 10 TK</w:t>
+      </w:r>
+      <w:r>
+        <w:rPr>
+          <w:rFonts w:ascii="Times New Roman" w:hAnsi="Times New Roman" w:cs="Times New Roman"/>
+          <w:color w:val="000000" w:themeColor="text1"/>
+          <w:sz w:val="28"/>
+          <w:szCs w:val="28"/>
+          <w14:shadow w14:blurRad="38100" w14:dist="19050" w14:dir="2700000" w14:sx="100000" w14:sy="100000" w14:kx="0" w14:ky="0" w14:algn="tl">
+            <w14:schemeClr w14:val="dk1">
+              <w14:alpha w14:val="60000"/>
+            </w14:schemeClr>
+          </w14:shadow>
+          <w14:textOutline w14:w="0" w14:cap="flat" w14:cmpd="sng" w14:algn="ctr">
+            <w14:noFill/>
+            <w14:prstDash w14:val="solid"/>
+            <w14:round/>
+          </w14:textOutline>
+        </w:rPr>
+        <w:tab/>
+      </w:r>
+      <w:r>
+        <w:rPr>
+          <w:rFonts w:ascii="Times New Roman" w:hAnsi="Times New Roman" w:cs="Times New Roman"/>
+          <w:color w:val="000000" w:themeColor="text1"/>
+          <w:sz w:val="28"/>
+          <w:szCs w:val="28"/>
+          <w14:shadow w14:blurRad="38100" w14:dist="19050" w14:dir="2700000" w14:sx="100000" w14:sy="100000" w14:kx="0" w14:ky="0" w14:algn="tl">
+            <w14:schemeClr w14:val="dk1">
+              <w14:alpha w14:val="60000"/>
+            </w14:schemeClr>
+          </w14:shadow>
+          <w14:textOutline w14:w="0" w14:cap="flat" w14:cmpd="sng" w14:algn="ctr">
+            <w14:noFill/>
+            <w14:prstDash w14:val="solid"/>
+            <w14:round/>
+          </w14:textOutline>
+        </w:rPr>
+        <w:tab/>
+      </w:r>
+      <w:proofErr w:type="gramStart"/>
+      <w:r>
+        <w:rPr>
+          <w:rFonts w:ascii="Times New Roman" w:hAnsi="Times New Roman" w:cs="Times New Roman"/>
+          <w:color w:val="000000" w:themeColor="text1"/>
+          <w:sz w:val="28"/>
+          <w:szCs w:val="28"/>
+          <w14:shadow w14:blurRad="38100" w14:dist="19050" w14:dir="2700000" w14:sx="100000" w14:sy="100000" w14:kx="0" w14:ky="0" w14:algn="tl">
+            <w14:schemeClr w14:val="dk1">
+              <w14:alpha w14:val="60000"/>
+            </w14:schemeClr>
+          </w14:shadow>
+          <w14:textOutline w14:w="0" w14:cap="flat" w14:cmpd="sng" w14:algn="ctr">
+            <w14:noFill/>
+            <w14:prstDash w14:val="solid"/>
+            <w14:round/>
+          </w14:textOutline>
+        </w:rPr>
+        <w:t xml:space="preserve">- </w:t>
+      </w:r>
+      <w:r>
+        <w:rPr>
+          <w:rFonts w:ascii="Times New Roman" w:hAnsi="Times New Roman" w:cs="Times New Roman"/>
+          <w:color w:val="000000" w:themeColor="text1"/>
+          <w:sz w:val="28"/>
+          <w:szCs w:val="28"/>
+          <w14:shadow w14:blurRad="38100" w14:dist="19050" w14:dir="2700000" w14:sx="100000" w14:sy="100000" w14:kx="0" w14:ky="0" w14:algn="tl">
+            <w14:schemeClr w14:val="dk1">
+              <w14:alpha w14:val="60000"/>
+            </w14:schemeClr>
+          </w14:shadow>
+          <w14:textOutline w14:w="0" w14:cap="flat" w14:cmpd="sng" w14:algn="ctr">
+            <w14:noFill/>
+            <w14:prstDash w14:val="solid"/>
+            <w14:round/>
+          </w14:textOutline>
+        </w:rPr>
+        <w:t xml:space="preserve"> </w:t>
+      </w:r>
+      <w:r>
+        <w:rPr>
+          <w:rFonts w:ascii="Times New Roman" w:hAnsi="Times New Roman" w:cs="Times New Roman"/>
+          <w:color w:val="000000" w:themeColor="text1"/>
+          <w:sz w:val="28"/>
+          <w:szCs w:val="28"/>
+          <w14:shadow w14:blurRad="38100" w14:dist="19050" w14:dir="2700000" w14:sx="100000" w14:sy="100000" w14:kx="0" w14:ky="0" w14:algn="tl">
+            <w14:schemeClr w14:val="dk1">
+              <w14:alpha w14:val="60000"/>
+            </w14:schemeClr>
+          </w14:shadow>
+          <w14:textOutline w14:w="0" w14:cap="flat" w14:cmpd="sng" w14:algn="ctr">
+            <w14:noFill/>
+            <w14:prstDash w14:val="solid"/>
+            <w14:round/>
+          </w14:textOutline>
+        </w:rPr>
+        <w:t>1</w:t>
+      </w:r>
+      <w:r>
+        <w:rPr>
+          <w:rFonts w:ascii="Times New Roman" w:hAnsi="Times New Roman" w:cs="Times New Roman"/>
+          <w:color w:val="000000" w:themeColor="text1"/>
+          <w:sz w:val="28"/>
+          <w:szCs w:val="28"/>
+          <w14:shadow w14:blurRad="38100" w14:dist="19050" w14:dir="2700000" w14:sx="100000" w14:sy="100000" w14:kx="0" w14:ky="0" w14:algn="tl">
+            <w14:schemeClr w14:val="dk1">
+              <w14:alpha w14:val="60000"/>
+            </w14:schemeClr>
+          </w14:shadow>
+          <w14:textOutline w14:w="0" w14:cap="flat" w14:cmpd="sng" w14:algn="ctr">
+            <w14:noFill/>
+            <w14:prstDash w14:val="solid"/>
+            <w14:round/>
+          </w14:textOutline>
+        </w:rPr>
+        <w:t>3</w:t>
+      </w:r>
+      <w:r>
+        <w:rPr>
+          <w:rFonts w:ascii="Times New Roman" w:hAnsi="Times New Roman" w:cs="Times New Roman"/>
+          <w:color w:val="000000" w:themeColor="text1"/>
+          <w:sz w:val="28"/>
+          <w:szCs w:val="28"/>
+          <w14:shadow w14:blurRad="38100" w14:dist="19050" w14:dir="2700000" w14:sx="100000" w14:sy="100000" w14:kx="0" w14:ky="0" w14:algn="tl">
+            <w14:schemeClr w14:val="dk1">
+              <w14:alpha w14:val="60000"/>
+            </w14:schemeClr>
+          </w14:shadow>
+          <w14:textOutline w14:w="0" w14:cap="flat" w14:cmpd="sng" w14:algn="ctr">
+            <w14:noFill/>
+            <w14:prstDash w14:val="solid"/>
+            <w14:round/>
+          </w14:textOutline>
+        </w:rPr>
+        <w:t>0</w:t>
+      </w:r>
+      <w:proofErr w:type="gramEnd"/>
+      <w:r>
+        <w:rPr>
+          <w:rFonts w:ascii="Times New Roman" w:hAnsi="Times New Roman" w:cs="Times New Roman"/>
+          <w:color w:val="000000" w:themeColor="text1"/>
+          <w:sz w:val="28"/>
+          <w:szCs w:val="28"/>
+          <w14:shadow w14:blurRad="38100" w14:dist="19050" w14:dir="2700000" w14:sx="100000" w14:sy="100000" w14:kx="0" w14:ky="0" w14:algn="tl">
+            <w14:schemeClr w14:val="dk1">
+              <w14:alpha w14:val="60000"/>
+            </w14:schemeClr>
+          </w14:shadow>
+          <w14:textOutline w14:w="0" w14:cap="flat" w14:cmpd="sng" w14:algn="ctr">
+            <w14:noFill/>
+            <w14:prstDash w14:val="solid"/>
+            <w14:round/>
+          </w14:textOutline>
+        </w:rPr>
+        <w:t xml:space="preserve"> TK</w:t>
       </w:r>
     </w:p>
     <w:p>
@@ -10721,7 +10323,7 @@
         <w:pStyle w:val="ListParagraph"/>
         <w:numPr>
           <w:ilvl w:val="0"/>
-          <w:numId w:val="20"/>
+          <w:numId w:val="33"/>
         </w:numPr>
         <w:spacing w:after="0" w:line="360" w:lineRule="auto"/>
         <w:jc w:val="both"/>
@@ -10759,7 +10361,7 @@
             <w14:round/>
           </w14:textOutline>
         </w:rPr>
-        <w:t>Resistor 330-ohm</w:t>
+        <w:t>Connecting Wires</w:t>
       </w:r>
       <w:r>
         <w:rPr>
@@ -10778,7 +10380,7 @@
             <w14:round/>
           </w14:textOutline>
         </w:rPr>
-        <w:t xml:space="preserve"> </w:t>
+        <w:tab/>
       </w:r>
       <w:r>
         <w:rPr>
@@ -10797,7 +10399,7 @@
             <w14:round/>
           </w14:textOutline>
         </w:rPr>
-        <w:t>x 1</w:t>
+        <w:tab/>
       </w:r>
       <w:r>
         <w:rPr>
@@ -10913,7 +10515,6 @@
         </w:rPr>
         <w:tab/>
       </w:r>
-      <w:proofErr w:type="gramStart"/>
       <w:r>
         <w:rPr>
           <w:rFonts w:ascii="Times New Roman" w:hAnsi="Times New Roman" w:cs="Times New Roman"/>
@@ -10931,9 +10532,9 @@
             <w14:round/>
           </w14:textOutline>
         </w:rPr>
-        <w:t>-  5</w:t>
-      </w:r>
-      <w:proofErr w:type="gramEnd"/>
+        <w:tab/>
+        <w:t xml:space="preserve">- </w:t>
+      </w:r>
       <w:r>
         <w:rPr>
           <w:rFonts w:ascii="Times New Roman" w:hAnsi="Times New Roman" w:cs="Times New Roman"/>
@@ -10951,7 +10552,26 @@
             <w14:round/>
           </w14:textOutline>
         </w:rPr>
-        <w:t xml:space="preserve"> TK</w:t>
+        <w:t xml:space="preserve">  </w:t>
+      </w:r>
+      <w:r>
+        <w:rPr>
+          <w:rFonts w:ascii="Times New Roman" w:hAnsi="Times New Roman" w:cs="Times New Roman"/>
+          <w:color w:val="000000" w:themeColor="text1"/>
+          <w:sz w:val="28"/>
+          <w:szCs w:val="28"/>
+          <w14:shadow w14:blurRad="38100" w14:dist="19050" w14:dir="2700000" w14:sx="100000" w14:sy="100000" w14:kx="0" w14:ky="0" w14:algn="tl">
+            <w14:schemeClr w14:val="dk1">
+              <w14:alpha w14:val="60000"/>
+            </w14:schemeClr>
+          </w14:shadow>
+          <w14:textOutline w14:w="0" w14:cap="flat" w14:cmpd="sng" w14:algn="ctr">
+            <w14:noFill/>
+            <w14:prstDash w14:val="solid"/>
+            <w14:round/>
+          </w14:textOutline>
+        </w:rPr>
+        <w:t>50 TK</w:t>
       </w:r>
     </w:p>
     <w:p>
@@ -10959,32 +10579,11 @@
         <w:pStyle w:val="ListParagraph"/>
         <w:numPr>
           <w:ilvl w:val="0"/>
-          <w:numId w:val="20"/>
+          <w:numId w:val="33"/>
         </w:numPr>
         <w:spacing w:after="0" w:line="360" w:lineRule="auto"/>
         <w:jc w:val="both"/>
         <w:rPr>
-          <w:rFonts w:ascii="Arial" w:hAnsi="Arial" w:cs="Arial"/>
-          <w:b/>
-          <w:bCs/>
-          <w:color w:val="215D4B" w:themeColor="accent4" w:themeShade="80"/>
-          <w:sz w:val="28"/>
-          <w:szCs w:val="28"/>
-          <w:u w:val="single"/>
-          <w14:shadow w14:blurRad="38100" w14:dist="19050" w14:dir="2700000" w14:sx="100000" w14:sy="100000" w14:kx="0" w14:ky="0" w14:algn="tl">
-            <w14:schemeClr w14:val="dk1">
-              <w14:alpha w14:val="60000"/>
-            </w14:schemeClr>
-          </w14:shadow>
-          <w14:textOutline w14:w="0" w14:cap="flat" w14:cmpd="sng" w14:algn="ctr">
-            <w14:noFill/>
-            <w14:prstDash w14:val="solid"/>
-            <w14:round/>
-          </w14:textOutline>
-        </w:rPr>
-      </w:pPr>
-      <w:r>
-        <w:rPr>
           <w:rFonts w:ascii="Times New Roman" w:hAnsi="Times New Roman" w:cs="Times New Roman"/>
           <w:color w:val="000000" w:themeColor="text1"/>
           <w:sz w:val="28"/>
@@ -11000,8 +10599,7 @@
             <w14:round/>
           </w14:textOutline>
         </w:rPr>
-        <w:t>Single Turn Potentiometer- 10k ohms x 1</w:t>
-      </w:r>
+      </w:pPr>
       <w:r>
         <w:rPr>
           <w:rFonts w:ascii="Times New Roman" w:hAnsi="Times New Roman" w:cs="Times New Roman"/>
@@ -11019,6 +10617,25 @@
             <w14:round/>
           </w14:textOutline>
         </w:rPr>
+        <w:t>Power Supply x 1</w:t>
+      </w:r>
+      <w:r>
+        <w:rPr>
+          <w:rFonts w:ascii="Times New Roman" w:hAnsi="Times New Roman" w:cs="Times New Roman"/>
+          <w:color w:val="000000" w:themeColor="text1"/>
+          <w:sz w:val="28"/>
+          <w:szCs w:val="28"/>
+          <w14:shadow w14:blurRad="38100" w14:dist="19050" w14:dir="2700000" w14:sx="100000" w14:sy="100000" w14:kx="0" w14:ky="0" w14:algn="tl">
+            <w14:schemeClr w14:val="dk1">
+              <w14:alpha w14:val="60000"/>
+            </w14:schemeClr>
+          </w14:shadow>
+          <w14:textOutline w14:w="0" w14:cap="flat" w14:cmpd="sng" w14:algn="ctr">
+            <w14:noFill/>
+            <w14:prstDash w14:val="solid"/>
+            <w14:round/>
+          </w14:textOutline>
+        </w:rPr>
         <w:tab/>
       </w:r>
       <w:r>
@@ -11058,7 +10675,198 @@
           </w14:textOutline>
         </w:rPr>
         <w:tab/>
-        <w:t>- 30 TK</w:t>
+      </w:r>
+      <w:r>
+        <w:rPr>
+          <w:rFonts w:ascii="Times New Roman" w:hAnsi="Times New Roman" w:cs="Times New Roman"/>
+          <w:color w:val="000000" w:themeColor="text1"/>
+          <w:sz w:val="28"/>
+          <w:szCs w:val="28"/>
+          <w14:shadow w14:blurRad="38100" w14:dist="19050" w14:dir="2700000" w14:sx="100000" w14:sy="100000" w14:kx="0" w14:ky="0" w14:algn="tl">
+            <w14:schemeClr w14:val="dk1">
+              <w14:alpha w14:val="60000"/>
+            </w14:schemeClr>
+          </w14:shadow>
+          <w14:textOutline w14:w="0" w14:cap="flat" w14:cmpd="sng" w14:algn="ctr">
+            <w14:noFill/>
+            <w14:prstDash w14:val="solid"/>
+            <w14:round/>
+          </w14:textOutline>
+        </w:rPr>
+        <w:tab/>
+      </w:r>
+      <w:r>
+        <w:rPr>
+          <w:rFonts w:ascii="Times New Roman" w:hAnsi="Times New Roman" w:cs="Times New Roman"/>
+          <w:color w:val="000000" w:themeColor="text1"/>
+          <w:sz w:val="28"/>
+          <w:szCs w:val="28"/>
+          <w14:shadow w14:blurRad="38100" w14:dist="19050" w14:dir="2700000" w14:sx="100000" w14:sy="100000" w14:kx="0" w14:ky="0" w14:algn="tl">
+            <w14:schemeClr w14:val="dk1">
+              <w14:alpha w14:val="60000"/>
+            </w14:schemeClr>
+          </w14:shadow>
+          <w14:textOutline w14:w="0" w14:cap="flat" w14:cmpd="sng" w14:algn="ctr">
+            <w14:noFill/>
+            <w14:prstDash w14:val="solid"/>
+            <w14:round/>
+          </w14:textOutline>
+        </w:rPr>
+        <w:tab/>
+      </w:r>
+      <w:r>
+        <w:rPr>
+          <w:rFonts w:ascii="Times New Roman" w:hAnsi="Times New Roman" w:cs="Times New Roman"/>
+          <w:color w:val="000000" w:themeColor="text1"/>
+          <w:sz w:val="28"/>
+          <w:szCs w:val="28"/>
+          <w14:shadow w14:blurRad="38100" w14:dist="19050" w14:dir="2700000" w14:sx="100000" w14:sy="100000" w14:kx="0" w14:ky="0" w14:algn="tl">
+            <w14:schemeClr w14:val="dk1">
+              <w14:alpha w14:val="60000"/>
+            </w14:schemeClr>
+          </w14:shadow>
+          <w14:textOutline w14:w="0" w14:cap="flat" w14:cmpd="sng" w14:algn="ctr">
+            <w14:noFill/>
+            <w14:prstDash w14:val="solid"/>
+            <w14:round/>
+          </w14:textOutline>
+        </w:rPr>
+        <w:tab/>
+      </w:r>
+      <w:r>
+        <w:rPr>
+          <w:rFonts w:ascii="Times New Roman" w:hAnsi="Times New Roman" w:cs="Times New Roman"/>
+          <w:color w:val="000000" w:themeColor="text1"/>
+          <w:sz w:val="28"/>
+          <w:szCs w:val="28"/>
+          <w14:shadow w14:blurRad="38100" w14:dist="19050" w14:dir="2700000" w14:sx="100000" w14:sy="100000" w14:kx="0" w14:ky="0" w14:algn="tl">
+            <w14:schemeClr w14:val="dk1">
+              <w14:alpha w14:val="60000"/>
+            </w14:schemeClr>
+          </w14:shadow>
+          <w14:textOutline w14:w="0" w14:cap="flat" w14:cmpd="sng" w14:algn="ctr">
+            <w14:noFill/>
+            <w14:prstDash w14:val="solid"/>
+            <w14:round/>
+          </w14:textOutline>
+        </w:rPr>
+        <w:tab/>
+      </w:r>
+      <w:r>
+        <w:rPr>
+          <w:rFonts w:ascii="Times New Roman" w:hAnsi="Times New Roman" w:cs="Times New Roman"/>
+          <w:color w:val="000000" w:themeColor="text1"/>
+          <w:sz w:val="28"/>
+          <w:szCs w:val="28"/>
+          <w14:shadow w14:blurRad="38100" w14:dist="19050" w14:dir="2700000" w14:sx="100000" w14:sy="100000" w14:kx="0" w14:ky="0" w14:algn="tl">
+            <w14:schemeClr w14:val="dk1">
+              <w14:alpha w14:val="60000"/>
+            </w14:schemeClr>
+          </w14:shadow>
+          <w14:textOutline w14:w="0" w14:cap="flat" w14:cmpd="sng" w14:algn="ctr">
+            <w14:noFill/>
+            <w14:prstDash w14:val="solid"/>
+            <w14:round/>
+          </w14:textOutline>
+        </w:rPr>
+        <w:tab/>
+      </w:r>
+      <w:r>
+        <w:rPr>
+          <w:rFonts w:ascii="Times New Roman" w:hAnsi="Times New Roman" w:cs="Times New Roman"/>
+          <w:color w:val="000000" w:themeColor="text1"/>
+          <w:sz w:val="28"/>
+          <w:szCs w:val="28"/>
+          <w14:shadow w14:blurRad="38100" w14:dist="19050" w14:dir="2700000" w14:sx="100000" w14:sy="100000" w14:kx="0" w14:ky="0" w14:algn="tl">
+            <w14:schemeClr w14:val="dk1">
+              <w14:alpha w14:val="60000"/>
+            </w14:schemeClr>
+          </w14:shadow>
+          <w14:textOutline w14:w="0" w14:cap="flat" w14:cmpd="sng" w14:algn="ctr">
+            <w14:noFill/>
+            <w14:prstDash w14:val="solid"/>
+            <w14:round/>
+          </w14:textOutline>
+        </w:rPr>
+        <w:tab/>
+      </w:r>
+      <w:proofErr w:type="gramStart"/>
+      <w:r>
+        <w:rPr>
+          <w:rFonts w:ascii="Times New Roman" w:hAnsi="Times New Roman" w:cs="Times New Roman"/>
+          <w:color w:val="000000" w:themeColor="text1"/>
+          <w:sz w:val="28"/>
+          <w:szCs w:val="28"/>
+          <w14:shadow w14:blurRad="38100" w14:dist="19050" w14:dir="2700000" w14:sx="100000" w14:sy="100000" w14:kx="0" w14:ky="0" w14:algn="tl">
+            <w14:schemeClr w14:val="dk1">
+              <w14:alpha w14:val="60000"/>
+            </w14:schemeClr>
+          </w14:shadow>
+          <w14:textOutline w14:w="0" w14:cap="flat" w14:cmpd="sng" w14:algn="ctr">
+            <w14:noFill/>
+            <w14:prstDash w14:val="solid"/>
+            <w14:round/>
+          </w14:textOutline>
+        </w:rPr>
+        <w:t xml:space="preserve">- </w:t>
+      </w:r>
+      <w:r>
+        <w:rPr>
+          <w:rFonts w:ascii="Times New Roman" w:hAnsi="Times New Roman" w:cs="Times New Roman"/>
+          <w:color w:val="000000" w:themeColor="text1"/>
+          <w:sz w:val="28"/>
+          <w:szCs w:val="28"/>
+          <w14:shadow w14:blurRad="38100" w14:dist="19050" w14:dir="2700000" w14:sx="100000" w14:sy="100000" w14:kx="0" w14:ky="0" w14:algn="tl">
+            <w14:schemeClr w14:val="dk1">
+              <w14:alpha w14:val="60000"/>
+            </w14:schemeClr>
+          </w14:shadow>
+          <w14:textOutline w14:w="0" w14:cap="flat" w14:cmpd="sng" w14:algn="ctr">
+            <w14:noFill/>
+            <w14:prstDash w14:val="solid"/>
+            <w14:round/>
+          </w14:textOutline>
+        </w:rPr>
+        <w:t xml:space="preserve"> </w:t>
+      </w:r>
+      <w:r>
+        <w:rPr>
+          <w:rFonts w:ascii="Times New Roman" w:hAnsi="Times New Roman" w:cs="Times New Roman"/>
+          <w:color w:val="000000" w:themeColor="text1"/>
+          <w:sz w:val="28"/>
+          <w:szCs w:val="28"/>
+          <w14:shadow w14:blurRad="38100" w14:dist="19050" w14:dir="2700000" w14:sx="100000" w14:sy="100000" w14:kx="0" w14:ky="0" w14:algn="tl">
+            <w14:schemeClr w14:val="dk1">
+              <w14:alpha w14:val="60000"/>
+            </w14:schemeClr>
+          </w14:shadow>
+          <w14:textOutline w14:w="0" w14:cap="flat" w14:cmpd="sng" w14:algn="ctr">
+            <w14:noFill/>
+            <w14:prstDash w14:val="solid"/>
+            <w14:round/>
+          </w14:textOutline>
+        </w:rPr>
+        <w:t>150</w:t>
+      </w:r>
+      <w:proofErr w:type="gramEnd"/>
+      <w:r>
+        <w:rPr>
+          <w:rFonts w:ascii="Times New Roman" w:hAnsi="Times New Roman" w:cs="Times New Roman"/>
+          <w:color w:val="000000" w:themeColor="text1"/>
+          <w:sz w:val="28"/>
+          <w:szCs w:val="28"/>
+          <w14:shadow w14:blurRad="38100" w14:dist="19050" w14:dir="2700000" w14:sx="100000" w14:sy="100000" w14:kx="0" w14:ky="0" w14:algn="tl">
+            <w14:schemeClr w14:val="dk1">
+              <w14:alpha w14:val="60000"/>
+            </w14:schemeClr>
+          </w14:shadow>
+          <w14:textOutline w14:w="0" w14:cap="flat" w14:cmpd="sng" w14:algn="ctr">
+            <w14:noFill/>
+            <w14:prstDash w14:val="solid"/>
+            <w14:round/>
+          </w14:textOutline>
+        </w:rPr>
+        <w:t xml:space="preserve"> TK</w:t>
       </w:r>
     </w:p>
     <w:p>
@@ -11091,7 +10899,7 @@
           <w:sz w:val="28"/>
           <w:szCs w:val="28"/>
         </w:rPr>
-        <w:t>9</w:t>
+        <w:t>20</w:t>
       </w:r>
       <w:r>
         <w:rPr>
@@ -11111,7 +10919,7 @@
           <w:sz w:val="28"/>
           <w:szCs w:val="28"/>
         </w:rPr>
-        <w:t>12</w:t>
+        <w:t>2</w:t>
       </w:r>
       <w:r>
         <w:rPr>
@@ -11121,14 +10929,9 @@
           <w:sz w:val="28"/>
           <w:szCs w:val="28"/>
         </w:rPr>
-        <w:t>00 TK.</w:t>
-      </w:r>
-    </w:p>
-    <w:p>
-      <w:pPr>
-        <w:pStyle w:val="ListParagraph"/>
-        <w:spacing w:after="0" w:line="360" w:lineRule="auto"/>
-        <w:jc w:val="both"/>
+        <w:t>2</w:t>
+      </w:r>
+      <w:r>
         <w:rPr>
           <w:rFonts w:ascii="Times New Roman" w:hAnsi="Times New Roman" w:cs="Times New Roman"/>
           <w:b/>
@@ -11136,7 +10939,31 @@
           <w:sz w:val="28"/>
           <w:szCs w:val="28"/>
         </w:rPr>
-      </w:pPr>
+        <w:t>00 TK</w:t>
+      </w:r>
+    </w:p>
+    <w:p>
+      <w:pPr>
+        <w:spacing w:after="0" w:line="360" w:lineRule="auto"/>
+        <w:jc w:val="both"/>
+        <w:rPr>
+          <w:rFonts w:ascii="Times New Roman" w:hAnsi="Times New Roman" w:cs="Times New Roman"/>
+          <w:b/>
+          <w:bCs/>
+          <w:sz w:val="28"/>
+          <w:szCs w:val="28"/>
+        </w:rPr>
+      </w:pPr>
+      <w:r>
+        <w:rPr>
+          <w:rFonts w:ascii="Times New Roman" w:hAnsi="Times New Roman" w:cs="Times New Roman"/>
+          <w:b/>
+          <w:bCs/>
+          <w:sz w:val="28"/>
+          <w:szCs w:val="28"/>
+        </w:rPr>
+        <w:t>.</w:t>
+      </w:r>
     </w:p>
     <w:p>
       <w:pPr>
@@ -11743,11 +11570,29 @@
       <w:r>
         <w:rPr>
           <w:b/>
+          <w:color w:val="000000" w:themeColor="text1"/>
+          <w:sz w:val="36"/>
+          <w:szCs w:val="32"/>
+        </w:rPr>
+        <w:t>5</w:t>
+      </w:r>
+      <w:r>
+        <w:rPr>
+          <w:b/>
           <w:color w:val="00B0F0"/>
           <w:sz w:val="36"/>
           <w:szCs w:val="32"/>
         </w:rPr>
         <w:t>A</w:t>
+      </w:r>
+      <w:r>
+        <w:rPr>
+          <w:b/>
+          <w:color w:val="00B0F0"/>
+          <w:sz w:val="36"/>
+          <w:szCs w:val="32"/>
+        </w:rPr>
+        <w:t>M</w:t>
       </w:r>
       <w:r>
         <w:rPr>
@@ -12086,7 +11931,7 @@
         <v:path o:extrusionok="f" gradientshapeok="t" o:connecttype="rect"/>
         <o:lock v:ext="edit" aspectratio="t"/>
       </v:shapetype>
-      <v:shape id="_x0000_i1433" type="#_x0000_t75" style="width:10.85pt;height:10.85pt" o:bullet="t">
+      <v:shape id="_x0000_i1195" type="#_x0000_t75" style="width:10.7pt;height:10.7pt" o:bullet="t">
         <v:imagedata r:id="rId1" o:title="mso507B"/>
       </v:shape>
     </w:pict>
@@ -13351,6 +13196,119 @@
     </w:lvl>
   </w:abstractNum>
   <w:abstractNum w:abstractNumId="11" w15:restartNumberingAfterBreak="0">
+    <w:nsid w:val="2FD8370E"/>
+    <w:multiLevelType w:val="hybridMultilevel"/>
+    <w:tmpl w:val="8CB8E49C"/>
+    <w:lvl w:ilvl="0" w:tplc="0409000D">
+      <w:start w:val="1"/>
+      <w:numFmt w:val="bullet"/>
+      <w:lvlText w:val=""/>
+      <w:lvlJc w:val="left"/>
+      <w:pPr>
+        <w:ind w:left="2160" w:hanging="360"/>
+      </w:pPr>
+      <w:rPr>
+        <w:rFonts w:ascii="Wingdings" w:hAnsi="Wingdings" w:hint="default"/>
+      </w:rPr>
+    </w:lvl>
+    <w:lvl w:ilvl="1" w:tplc="04090003" w:tentative="1">
+      <w:start w:val="1"/>
+      <w:numFmt w:val="bullet"/>
+      <w:lvlText w:val="o"/>
+      <w:lvlJc w:val="left"/>
+      <w:pPr>
+        <w:ind w:left="2880" w:hanging="360"/>
+      </w:pPr>
+      <w:rPr>
+        <w:rFonts w:ascii="Courier New" w:hAnsi="Courier New" w:cs="Courier New" w:hint="default"/>
+      </w:rPr>
+    </w:lvl>
+    <w:lvl w:ilvl="2" w:tplc="04090005" w:tentative="1">
+      <w:start w:val="1"/>
+      <w:numFmt w:val="bullet"/>
+      <w:lvlText w:val=""/>
+      <w:lvlJc w:val="left"/>
+      <w:pPr>
+        <w:ind w:left="3600" w:hanging="360"/>
+      </w:pPr>
+      <w:rPr>
+        <w:rFonts w:ascii="Wingdings" w:hAnsi="Wingdings" w:hint="default"/>
+      </w:rPr>
+    </w:lvl>
+    <w:lvl w:ilvl="3" w:tplc="04090001" w:tentative="1">
+      <w:start w:val="1"/>
+      <w:numFmt w:val="bullet"/>
+      <w:lvlText w:val=""/>
+      <w:lvlJc w:val="left"/>
+      <w:pPr>
+        <w:ind w:left="4320" w:hanging="360"/>
+      </w:pPr>
+      <w:rPr>
+        <w:rFonts w:ascii="Symbol" w:hAnsi="Symbol" w:hint="default"/>
+      </w:rPr>
+    </w:lvl>
+    <w:lvl w:ilvl="4" w:tplc="04090003" w:tentative="1">
+      <w:start w:val="1"/>
+      <w:numFmt w:val="bullet"/>
+      <w:lvlText w:val="o"/>
+      <w:lvlJc w:val="left"/>
+      <w:pPr>
+        <w:ind w:left="5040" w:hanging="360"/>
+      </w:pPr>
+      <w:rPr>
+        <w:rFonts w:ascii="Courier New" w:hAnsi="Courier New" w:cs="Courier New" w:hint="default"/>
+      </w:rPr>
+    </w:lvl>
+    <w:lvl w:ilvl="5" w:tplc="04090005" w:tentative="1">
+      <w:start w:val="1"/>
+      <w:numFmt w:val="bullet"/>
+      <w:lvlText w:val=""/>
+      <w:lvlJc w:val="left"/>
+      <w:pPr>
+        <w:ind w:left="5760" w:hanging="360"/>
+      </w:pPr>
+      <w:rPr>
+        <w:rFonts w:ascii="Wingdings" w:hAnsi="Wingdings" w:hint="default"/>
+      </w:rPr>
+    </w:lvl>
+    <w:lvl w:ilvl="6" w:tplc="04090001" w:tentative="1">
+      <w:start w:val="1"/>
+      <w:numFmt w:val="bullet"/>
+      <w:lvlText w:val=""/>
+      <w:lvlJc w:val="left"/>
+      <w:pPr>
+        <w:ind w:left="6480" w:hanging="360"/>
+      </w:pPr>
+      <w:rPr>
+        <w:rFonts w:ascii="Symbol" w:hAnsi="Symbol" w:hint="default"/>
+      </w:rPr>
+    </w:lvl>
+    <w:lvl w:ilvl="7" w:tplc="04090003" w:tentative="1">
+      <w:start w:val="1"/>
+      <w:numFmt w:val="bullet"/>
+      <w:lvlText w:val="o"/>
+      <w:lvlJc w:val="left"/>
+      <w:pPr>
+        <w:ind w:left="7200" w:hanging="360"/>
+      </w:pPr>
+      <w:rPr>
+        <w:rFonts w:ascii="Courier New" w:hAnsi="Courier New" w:cs="Courier New" w:hint="default"/>
+      </w:rPr>
+    </w:lvl>
+    <w:lvl w:ilvl="8" w:tplc="04090005" w:tentative="1">
+      <w:start w:val="1"/>
+      <w:numFmt w:val="bullet"/>
+      <w:lvlText w:val=""/>
+      <w:lvlJc w:val="left"/>
+      <w:pPr>
+        <w:ind w:left="7920" w:hanging="360"/>
+      </w:pPr>
+      <w:rPr>
+        <w:rFonts w:ascii="Wingdings" w:hAnsi="Wingdings" w:hint="default"/>
+      </w:rPr>
+    </w:lvl>
+  </w:abstractNum>
+  <w:abstractNum w:abstractNumId="12" w15:restartNumberingAfterBreak="0">
     <w:nsid w:val="35065A60"/>
     <w:multiLevelType w:val="hybridMultilevel"/>
     <w:tmpl w:val="BF82677A"/>
@@ -13463,7 +13421,7 @@
       </w:rPr>
     </w:lvl>
   </w:abstractNum>
-  <w:abstractNum w:abstractNumId="12" w15:restartNumberingAfterBreak="0">
+  <w:abstractNum w:abstractNumId="13" w15:restartNumberingAfterBreak="0">
     <w:nsid w:val="368B2ADC"/>
     <w:multiLevelType w:val="hybridMultilevel"/>
     <w:tmpl w:val="24F2CFC8"/>
@@ -13576,7 +13534,7 @@
       </w:rPr>
     </w:lvl>
   </w:abstractNum>
-  <w:abstractNum w:abstractNumId="13" w15:restartNumberingAfterBreak="0">
+  <w:abstractNum w:abstractNumId="14" w15:restartNumberingAfterBreak="0">
     <w:nsid w:val="37592266"/>
     <w:multiLevelType w:val="hybridMultilevel"/>
     <w:tmpl w:val="A10270BC"/>
@@ -13689,7 +13647,7 @@
       </w:rPr>
     </w:lvl>
   </w:abstractNum>
-  <w:abstractNum w:abstractNumId="14" w15:restartNumberingAfterBreak="0">
+  <w:abstractNum w:abstractNumId="15" w15:restartNumberingAfterBreak="0">
     <w:nsid w:val="40665BBC"/>
     <w:multiLevelType w:val="hybridMultilevel"/>
     <w:tmpl w:val="178C9A24"/>
@@ -13803,7 +13761,7 @@
       </w:rPr>
     </w:lvl>
   </w:abstractNum>
-  <w:abstractNum w:abstractNumId="15" w15:restartNumberingAfterBreak="0">
+  <w:abstractNum w:abstractNumId="16" w15:restartNumberingAfterBreak="0">
     <w:nsid w:val="415101AC"/>
     <w:multiLevelType w:val="hybridMultilevel"/>
     <w:tmpl w:val="D8C6D4AC"/>
@@ -13893,7 +13851,7 @@
       </w:pPr>
     </w:lvl>
   </w:abstractNum>
-  <w:abstractNum w:abstractNumId="16" w15:restartNumberingAfterBreak="0">
+  <w:abstractNum w:abstractNumId="17" w15:restartNumberingAfterBreak="0">
     <w:nsid w:val="49230B7E"/>
     <w:multiLevelType w:val="multilevel"/>
     <w:tmpl w:val="73D42EBC"/>
@@ -14042,7 +14000,7 @@
       </w:rPr>
     </w:lvl>
   </w:abstractNum>
-  <w:abstractNum w:abstractNumId="17" w15:restartNumberingAfterBreak="0">
+  <w:abstractNum w:abstractNumId="18" w15:restartNumberingAfterBreak="0">
     <w:nsid w:val="52775E96"/>
     <w:multiLevelType w:val="hybridMultilevel"/>
     <w:tmpl w:val="DB7CA352"/>
@@ -14156,7 +14114,7 @@
       </w:rPr>
     </w:lvl>
   </w:abstractNum>
-  <w:abstractNum w:abstractNumId="18" w15:restartNumberingAfterBreak="0">
+  <w:abstractNum w:abstractNumId="19" w15:restartNumberingAfterBreak="0">
     <w:nsid w:val="54160ABD"/>
     <w:multiLevelType w:val="hybridMultilevel"/>
     <w:tmpl w:val="4F26E904"/>
@@ -14245,7 +14203,7 @@
       </w:pPr>
     </w:lvl>
   </w:abstractNum>
-  <w:abstractNum w:abstractNumId="19" w15:restartNumberingAfterBreak="0">
+  <w:abstractNum w:abstractNumId="20" w15:restartNumberingAfterBreak="0">
     <w:nsid w:val="58836F49"/>
     <w:multiLevelType w:val="hybridMultilevel"/>
     <w:tmpl w:val="1220D53E"/>
@@ -14359,7 +14317,7 @@
       </w:rPr>
     </w:lvl>
   </w:abstractNum>
-  <w:abstractNum w:abstractNumId="20" w15:restartNumberingAfterBreak="0">
+  <w:abstractNum w:abstractNumId="21" w15:restartNumberingAfterBreak="0">
     <w:nsid w:val="58BC6FB2"/>
     <w:multiLevelType w:val="hybridMultilevel"/>
     <w:tmpl w:val="C86EBC14"/>
@@ -14449,7 +14407,7 @@
       </w:pPr>
     </w:lvl>
   </w:abstractNum>
-  <w:abstractNum w:abstractNumId="21" w15:restartNumberingAfterBreak="0">
+  <w:abstractNum w:abstractNumId="22" w15:restartNumberingAfterBreak="0">
     <w:nsid w:val="593C2BF3"/>
     <w:multiLevelType w:val="multilevel"/>
     <w:tmpl w:val="66425410"/>
@@ -14598,7 +14556,7 @@
       </w:rPr>
     </w:lvl>
   </w:abstractNum>
-  <w:abstractNum w:abstractNumId="22" w15:restartNumberingAfterBreak="0">
+  <w:abstractNum w:abstractNumId="23" w15:restartNumberingAfterBreak="0">
     <w:nsid w:val="5B6332B2"/>
     <w:multiLevelType w:val="hybridMultilevel"/>
     <w:tmpl w:val="34CE1CEC"/>
@@ -14711,7 +14669,7 @@
       </w:rPr>
     </w:lvl>
   </w:abstractNum>
-  <w:abstractNum w:abstractNumId="23" w15:restartNumberingAfterBreak="0">
+  <w:abstractNum w:abstractNumId="24" w15:restartNumberingAfterBreak="0">
     <w:nsid w:val="5FA465DC"/>
     <w:multiLevelType w:val="multilevel"/>
     <w:tmpl w:val="F3441A60"/>
@@ -14860,7 +14818,7 @@
       </w:rPr>
     </w:lvl>
   </w:abstractNum>
-  <w:abstractNum w:abstractNumId="24" w15:restartNumberingAfterBreak="0">
+  <w:abstractNum w:abstractNumId="25" w15:restartNumberingAfterBreak="0">
     <w:nsid w:val="60486B82"/>
     <w:multiLevelType w:val="hybridMultilevel"/>
     <w:tmpl w:val="5BF08D14"/>
@@ -14949,7 +14907,7 @@
       </w:pPr>
     </w:lvl>
   </w:abstractNum>
-  <w:abstractNum w:abstractNumId="25" w15:restartNumberingAfterBreak="0">
+  <w:abstractNum w:abstractNumId="26" w15:restartNumberingAfterBreak="0">
     <w:nsid w:val="60BA1433"/>
     <w:multiLevelType w:val="hybridMultilevel"/>
     <w:tmpl w:val="7680A378"/>
@@ -15063,7 +15021,121 @@
       </w:rPr>
     </w:lvl>
   </w:abstractNum>
-  <w:abstractNum w:abstractNumId="26" w15:restartNumberingAfterBreak="0">
+  <w:abstractNum w:abstractNumId="27" w15:restartNumberingAfterBreak="0">
+    <w:nsid w:val="60D76291"/>
+    <w:multiLevelType w:val="hybridMultilevel"/>
+    <w:tmpl w:val="5BAAE82A"/>
+    <w:lvl w:ilvl="0" w:tplc="04090007">
+      <w:start w:val="1"/>
+      <w:numFmt w:val="bullet"/>
+      <w:lvlText w:val=""/>
+      <w:lvlPicBulletId w:val="0"/>
+      <w:lvlJc w:val="left"/>
+      <w:pPr>
+        <w:ind w:left="720" w:hanging="360"/>
+      </w:pPr>
+      <w:rPr>
+        <w:rFonts w:ascii="Symbol" w:hAnsi="Symbol" w:hint="default"/>
+      </w:rPr>
+    </w:lvl>
+    <w:lvl w:ilvl="1" w:tplc="04090003" w:tentative="1">
+      <w:start w:val="1"/>
+      <w:numFmt w:val="bullet"/>
+      <w:lvlText w:val="o"/>
+      <w:lvlJc w:val="left"/>
+      <w:pPr>
+        <w:ind w:left="1440" w:hanging="360"/>
+      </w:pPr>
+      <w:rPr>
+        <w:rFonts w:ascii="Courier New" w:hAnsi="Courier New" w:cs="Courier New" w:hint="default"/>
+      </w:rPr>
+    </w:lvl>
+    <w:lvl w:ilvl="2" w:tplc="04090005" w:tentative="1">
+      <w:start w:val="1"/>
+      <w:numFmt w:val="bullet"/>
+      <w:lvlText w:val=""/>
+      <w:lvlJc w:val="left"/>
+      <w:pPr>
+        <w:ind w:left="2160" w:hanging="360"/>
+      </w:pPr>
+      <w:rPr>
+        <w:rFonts w:ascii="Wingdings" w:hAnsi="Wingdings" w:hint="default"/>
+      </w:rPr>
+    </w:lvl>
+    <w:lvl w:ilvl="3" w:tplc="04090001" w:tentative="1">
+      <w:start w:val="1"/>
+      <w:numFmt w:val="bullet"/>
+      <w:lvlText w:val=""/>
+      <w:lvlJc w:val="left"/>
+      <w:pPr>
+        <w:ind w:left="2880" w:hanging="360"/>
+      </w:pPr>
+      <w:rPr>
+        <w:rFonts w:ascii="Symbol" w:hAnsi="Symbol" w:hint="default"/>
+      </w:rPr>
+    </w:lvl>
+    <w:lvl w:ilvl="4" w:tplc="04090003" w:tentative="1">
+      <w:start w:val="1"/>
+      <w:numFmt w:val="bullet"/>
+      <w:lvlText w:val="o"/>
+      <w:lvlJc w:val="left"/>
+      <w:pPr>
+        <w:ind w:left="3600" w:hanging="360"/>
+      </w:pPr>
+      <w:rPr>
+        <w:rFonts w:ascii="Courier New" w:hAnsi="Courier New" w:cs="Courier New" w:hint="default"/>
+      </w:rPr>
+    </w:lvl>
+    <w:lvl w:ilvl="5" w:tplc="04090005" w:tentative="1">
+      <w:start w:val="1"/>
+      <w:numFmt w:val="bullet"/>
+      <w:lvlText w:val=""/>
+      <w:lvlJc w:val="left"/>
+      <w:pPr>
+        <w:ind w:left="4320" w:hanging="360"/>
+      </w:pPr>
+      <w:rPr>
+        <w:rFonts w:ascii="Wingdings" w:hAnsi="Wingdings" w:hint="default"/>
+      </w:rPr>
+    </w:lvl>
+    <w:lvl w:ilvl="6" w:tplc="04090001" w:tentative="1">
+      <w:start w:val="1"/>
+      <w:numFmt w:val="bullet"/>
+      <w:lvlText w:val=""/>
+      <w:lvlJc w:val="left"/>
+      <w:pPr>
+        <w:ind w:left="5040" w:hanging="360"/>
+      </w:pPr>
+      <w:rPr>
+        <w:rFonts w:ascii="Symbol" w:hAnsi="Symbol" w:hint="default"/>
+      </w:rPr>
+    </w:lvl>
+    <w:lvl w:ilvl="7" w:tplc="04090003" w:tentative="1">
+      <w:start w:val="1"/>
+      <w:numFmt w:val="bullet"/>
+      <w:lvlText w:val="o"/>
+      <w:lvlJc w:val="left"/>
+      <w:pPr>
+        <w:ind w:left="5760" w:hanging="360"/>
+      </w:pPr>
+      <w:rPr>
+        <w:rFonts w:ascii="Courier New" w:hAnsi="Courier New" w:cs="Courier New" w:hint="default"/>
+      </w:rPr>
+    </w:lvl>
+    <w:lvl w:ilvl="8" w:tplc="04090005" w:tentative="1">
+      <w:start w:val="1"/>
+      <w:numFmt w:val="bullet"/>
+      <w:lvlText w:val=""/>
+      <w:lvlJc w:val="left"/>
+      <w:pPr>
+        <w:ind w:left="6480" w:hanging="360"/>
+      </w:pPr>
+      <w:rPr>
+        <w:rFonts w:ascii="Wingdings" w:hAnsi="Wingdings" w:hint="default"/>
+      </w:rPr>
+    </w:lvl>
+  </w:abstractNum>
+  <w:abstractNum w:abstractNumId="28" w15:restartNumberingAfterBreak="0">
     <w:nsid w:val="62077471"/>
     <w:multiLevelType w:val="hybridMultilevel"/>
     <w:tmpl w:val="D74286AC"/>
@@ -15152,7 +15224,7 @@
       </w:pPr>
     </w:lvl>
   </w:abstractNum>
-  <w:abstractNum w:abstractNumId="27" w15:restartNumberingAfterBreak="0">
+  <w:abstractNum w:abstractNumId="29" w15:restartNumberingAfterBreak="0">
     <w:nsid w:val="6BDE7DEA"/>
     <w:multiLevelType w:val="hybridMultilevel"/>
     <w:tmpl w:val="858A70A2"/>
@@ -15266,7 +15338,7 @@
       </w:rPr>
     </w:lvl>
   </w:abstractNum>
-  <w:abstractNum w:abstractNumId="28" w15:restartNumberingAfterBreak="0">
+  <w:abstractNum w:abstractNumId="30" w15:restartNumberingAfterBreak="0">
     <w:nsid w:val="6D3F50F0"/>
     <w:multiLevelType w:val="hybridMultilevel"/>
     <w:tmpl w:val="81C87512"/>
@@ -15379,7 +15451,7 @@
       </w:rPr>
     </w:lvl>
   </w:abstractNum>
-  <w:abstractNum w:abstractNumId="29" w15:restartNumberingAfterBreak="0">
+  <w:abstractNum w:abstractNumId="31" w15:restartNumberingAfterBreak="0">
     <w:nsid w:val="75E47693"/>
     <w:multiLevelType w:val="hybridMultilevel"/>
     <w:tmpl w:val="68808CD8"/>
@@ -15492,7 +15564,7 @@
       </w:rPr>
     </w:lvl>
   </w:abstractNum>
-  <w:abstractNum w:abstractNumId="30" w15:restartNumberingAfterBreak="0">
+  <w:abstractNum w:abstractNumId="32" w15:restartNumberingAfterBreak="0">
     <w:nsid w:val="7C4C3D8D"/>
     <w:multiLevelType w:val="hybridMultilevel"/>
     <w:tmpl w:val="DA36D514"/>
@@ -15609,7 +15681,7 @@
     <w:abstractNumId w:val="9"/>
   </w:num>
   <w:num w:numId="2" w16cid:durableId="477193219">
-    <w:abstractNumId w:val="20"/>
+    <w:abstractNumId w:val="21"/>
   </w:num>
   <w:num w:numId="3" w16cid:durableId="944071995">
     <w:abstractNumId w:val="4"/>
@@ -15618,7 +15690,7 @@
     <w:abstractNumId w:val="1"/>
   </w:num>
   <w:num w:numId="5" w16cid:durableId="1893419923">
-    <w:abstractNumId w:val="15"/>
+    <w:abstractNumId w:val="16"/>
   </w:num>
   <w:num w:numId="6" w16cid:durableId="806164907">
     <w:abstractNumId w:val="8"/>
@@ -15627,16 +15699,16 @@
     <w:abstractNumId w:val="0"/>
   </w:num>
   <w:num w:numId="8" w16cid:durableId="1462651855">
-    <w:abstractNumId w:val="26"/>
+    <w:abstractNumId w:val="28"/>
   </w:num>
   <w:num w:numId="9" w16cid:durableId="2103866365">
-    <w:abstractNumId w:val="24"/>
+    <w:abstractNumId w:val="25"/>
   </w:num>
   <w:num w:numId="10" w16cid:durableId="713238284">
-    <w:abstractNumId w:val="18"/>
+    <w:abstractNumId w:val="19"/>
   </w:num>
   <w:num w:numId="11" w16cid:durableId="1488596710">
-    <w:abstractNumId w:val="29"/>
+    <w:abstractNumId w:val="31"/>
   </w:num>
   <w:num w:numId="12" w16cid:durableId="1813710271">
     <w:abstractNumId w:val="10"/>
@@ -15645,58 +15717,64 @@
     <w:abstractNumId w:val="7"/>
   </w:num>
   <w:num w:numId="14" w16cid:durableId="569116353">
-    <w:abstractNumId w:val="21"/>
+    <w:abstractNumId w:val="22"/>
   </w:num>
   <w:num w:numId="15" w16cid:durableId="682130633">
     <w:abstractNumId w:val="2"/>
   </w:num>
   <w:num w:numId="16" w16cid:durableId="345206086">
-    <w:abstractNumId w:val="27"/>
+    <w:abstractNumId w:val="29"/>
   </w:num>
   <w:num w:numId="17" w16cid:durableId="978342289">
-    <w:abstractNumId w:val="28"/>
+    <w:abstractNumId w:val="30"/>
   </w:num>
   <w:num w:numId="18" w16cid:durableId="1156843629">
     <w:abstractNumId w:val="5"/>
   </w:num>
   <w:num w:numId="19" w16cid:durableId="475953371">
+    <w:abstractNumId w:val="14"/>
+  </w:num>
+  <w:num w:numId="20" w16cid:durableId="342901615">
+    <w:abstractNumId w:val="15"/>
+  </w:num>
+  <w:num w:numId="21" w16cid:durableId="1565289164">
+    <w:abstractNumId w:val="18"/>
+  </w:num>
+  <w:num w:numId="22" w16cid:durableId="207887266">
+    <w:abstractNumId w:val="32"/>
+  </w:num>
+  <w:num w:numId="23" w16cid:durableId="1811634375">
     <w:abstractNumId w:val="13"/>
   </w:num>
-  <w:num w:numId="20" w16cid:durableId="342901615">
-    <w:abstractNumId w:val="14"/>
-  </w:num>
-  <w:num w:numId="21" w16cid:durableId="1565289164">
-    <w:abstractNumId w:val="17"/>
-  </w:num>
-  <w:num w:numId="22" w16cid:durableId="207887266">
-    <w:abstractNumId w:val="30"/>
-  </w:num>
-  <w:num w:numId="23" w16cid:durableId="1811634375">
-    <w:abstractNumId w:val="12"/>
-  </w:num>
   <w:num w:numId="24" w16cid:durableId="480318798">
-    <w:abstractNumId w:val="23"/>
+    <w:abstractNumId w:val="24"/>
   </w:num>
   <w:num w:numId="25" w16cid:durableId="20061083">
-    <w:abstractNumId w:val="16"/>
+    <w:abstractNumId w:val="17"/>
   </w:num>
   <w:num w:numId="26" w16cid:durableId="589775966">
     <w:abstractNumId w:val="6"/>
   </w:num>
   <w:num w:numId="27" w16cid:durableId="1104690858">
-    <w:abstractNumId w:val="11"/>
+    <w:abstractNumId w:val="12"/>
   </w:num>
   <w:num w:numId="28" w16cid:durableId="942884300">
-    <w:abstractNumId w:val="22"/>
+    <w:abstractNumId w:val="23"/>
   </w:num>
   <w:num w:numId="29" w16cid:durableId="550776752">
     <w:abstractNumId w:val="3"/>
   </w:num>
   <w:num w:numId="30" w16cid:durableId="408233501">
-    <w:abstractNumId w:val="19"/>
+    <w:abstractNumId w:val="20"/>
   </w:num>
   <w:num w:numId="31" w16cid:durableId="214778812">
-    <w:abstractNumId w:val="25"/>
+    <w:abstractNumId w:val="26"/>
+  </w:num>
+  <w:num w:numId="32" w16cid:durableId="1958364956">
+    <w:abstractNumId w:val="11"/>
+  </w:num>
+  <w:num w:numId="33" w16cid:durableId="1885940257">
+    <w:abstractNumId w:val="27"/>
   </w:num>
 </w:numbering>
 </file>
